--- a/Readme/How_to_Create_Financials_from_AAII.docx
+++ b/Readme/How_to_Create_Financials_from_AAII.docx
@@ -1,6 +1,6 @@
 
 <file path=word/document.xml><?xml version="1.0" encoding="utf-8"?>
-<w:document xmlns:wpc="http://schemas.microsoft.com/office/word/2010/wordprocessingCanvas" xmlns:mc="http://schemas.openxmlformats.org/markup-compatibility/2006" xmlns:o="urn:schemas-microsoft-com:office:office" xmlns:r="http://schemas.openxmlformats.org/officeDocument/2006/relationships" xmlns:m="http://schemas.openxmlformats.org/officeDocument/2006/math" xmlns:v="urn:schemas-microsoft-com:vml" xmlns:wp14="http://schemas.microsoft.com/office/word/2010/wordprocessingDrawing" xmlns:wp="http://schemas.openxmlformats.org/drawingml/2006/wordprocessingDrawing" xmlns:w10="urn:schemas-microsoft-com:office:word" xmlns:w="http://schemas.openxmlformats.org/wordprocessingml/2006/main" xmlns:w14="http://schemas.microsoft.com/office/word/2010/wordml" xmlns:w15="http://schemas.microsoft.com/office/word/2012/wordml" xmlns:wpg="http://schemas.microsoft.com/office/word/2010/wordprocessingGroup" xmlns:wpi="http://schemas.microsoft.com/office/word/2010/wordprocessingInk" xmlns:wne="http://schemas.microsoft.com/office/word/2006/wordml" xmlns:wps="http://schemas.microsoft.com/office/word/2010/wordprocessingShape" mc:Ignorable="w14 w15 wp14">
+<w:document xmlns:wpc="http://schemas.microsoft.com/office/word/2010/wordprocessingCanvas" xmlns:cx="http://schemas.microsoft.com/office/drawing/2014/chartex" xmlns:cx1="http://schemas.microsoft.com/office/drawing/2015/9/8/chartex" xmlns:mc="http://schemas.openxmlformats.org/markup-compatibility/2006" xmlns:o="urn:schemas-microsoft-com:office:office" xmlns:r="http://schemas.openxmlformats.org/officeDocument/2006/relationships" xmlns:m="http://schemas.openxmlformats.org/officeDocument/2006/math" xmlns:v="urn:schemas-microsoft-com:vml" xmlns:wp14="http://schemas.microsoft.com/office/word/2010/wordprocessingDrawing" xmlns:wp="http://schemas.openxmlformats.org/drawingml/2006/wordprocessingDrawing" xmlns:w10="urn:schemas-microsoft-com:office:word" xmlns:w="http://schemas.openxmlformats.org/wordprocessingml/2006/main" xmlns:w14="http://schemas.microsoft.com/office/word/2010/wordml" xmlns:w15="http://schemas.microsoft.com/office/word/2012/wordml" xmlns:w16se="http://schemas.microsoft.com/office/word/2015/wordml/symex" xmlns:wpg="http://schemas.microsoft.com/office/word/2010/wordprocessingGroup" xmlns:wpi="http://schemas.microsoft.com/office/word/2010/wordprocessingInk" xmlns:wne="http://schemas.microsoft.com/office/word/2006/wordml" xmlns:wps="http://schemas.microsoft.com/office/word/2010/wordprocessingShape" mc:Ignorable="w14 w15 w16se wp14">
   <w:body>
     <w:p>
       <w:r>
@@ -9,8 +9,6 @@
       <w:r>
         <w:t xml:space="preserve"> are in the worksheet – They appear in this order and NOT in alphabetical order</w:t>
       </w:r>
-      <w:bookmarkStart w:id="0" w:name="_GoBack"/>
-      <w:bookmarkEnd w:id="0"/>
     </w:p>
     <w:p>
       <w:pPr>
@@ -20,9 +18,11 @@
           <w:numId w:val="1"/>
         </w:numPr>
       </w:pPr>
+      <w:proofErr w:type="spellStart"/>
       <w:r>
         <w:t>DateAndPeriod</w:t>
       </w:r>
+      <w:proofErr w:type="spellEnd"/>
     </w:p>
     <w:p>
       <w:pPr>
@@ -32,9 +32,11 @@
           <w:numId w:val="1"/>
         </w:numPr>
       </w:pPr>
+      <w:proofErr w:type="spellStart"/>
       <w:r>
         <w:t>CompanyInformation</w:t>
       </w:r>
+      <w:proofErr w:type="spellEnd"/>
     </w:p>
     <w:p>
       <w:pPr>
@@ -44,8 +46,13 @@
           <w:numId w:val="1"/>
         </w:numPr>
       </w:pPr>
-      <w:r>
-        <w:t>IncomeSheet-QTR</w:t>
+      <w:proofErr w:type="spellStart"/>
+      <w:r>
+        <w:t>IncomeSheet</w:t>
+      </w:r>
+      <w:proofErr w:type="spellEnd"/>
+      <w:r>
+        <w:t>-QTR</w:t>
       </w:r>
     </w:p>
     <w:p>
@@ -56,8 +63,13 @@
           <w:numId w:val="1"/>
         </w:numPr>
       </w:pPr>
-      <w:r>
-        <w:t>IncomeSheet-YR</w:t>
+      <w:proofErr w:type="spellStart"/>
+      <w:r>
+        <w:t>IncomeSheet</w:t>
+      </w:r>
+      <w:proofErr w:type="spellEnd"/>
+      <w:r>
+        <w:t>-YR</w:t>
       </w:r>
     </w:p>
     <w:p>
@@ -68,8 +80,13 @@
           <w:numId w:val="1"/>
         </w:numPr>
       </w:pPr>
-      <w:r>
-        <w:t>BalanceSheet-QTR</w:t>
+      <w:proofErr w:type="spellStart"/>
+      <w:r>
+        <w:t>BalanceSheet</w:t>
+      </w:r>
+      <w:proofErr w:type="spellEnd"/>
+      <w:r>
+        <w:t>-QTR</w:t>
       </w:r>
     </w:p>
     <w:p>
@@ -80,8 +97,13 @@
           <w:numId w:val="1"/>
         </w:numPr>
       </w:pPr>
-      <w:r>
-        <w:t>BalanceSheet-YR</w:t>
+      <w:proofErr w:type="spellStart"/>
+      <w:r>
+        <w:t>BalanceSheet</w:t>
+      </w:r>
+      <w:proofErr w:type="spellEnd"/>
+      <w:r>
+        <w:t>-YR</w:t>
       </w:r>
     </w:p>
     <w:p>
@@ -92,8 +114,13 @@
           <w:numId w:val="1"/>
         </w:numPr>
       </w:pPr>
-      <w:r>
-        <w:t>CashFlow-QTR</w:t>
+      <w:proofErr w:type="spellStart"/>
+      <w:r>
+        <w:t>CashFlow</w:t>
+      </w:r>
+      <w:proofErr w:type="spellEnd"/>
+      <w:r>
+        <w:t>-QTR</w:t>
       </w:r>
     </w:p>
     <w:p>
@@ -104,8 +131,13 @@
           <w:numId w:val="1"/>
         </w:numPr>
       </w:pPr>
-      <w:r>
-        <w:t>CashFlow-YR</w:t>
+      <w:proofErr w:type="spellStart"/>
+      <w:r>
+        <w:t>CashFlow</w:t>
+      </w:r>
+      <w:proofErr w:type="spellEnd"/>
+      <w:r>
+        <w:t>-YR</w:t>
       </w:r>
     </w:p>
     <w:p>
@@ -116,9 +148,11 @@
           <w:numId w:val="1"/>
         </w:numPr>
       </w:pPr>
+      <w:proofErr w:type="spellStart"/>
       <w:r>
         <w:t>EstimatesAndMultiples</w:t>
       </w:r>
+      <w:proofErr w:type="spellEnd"/>
     </w:p>
     <w:p>
       <w:pPr>
@@ -128,9 +162,11 @@
           <w:numId w:val="1"/>
         </w:numPr>
       </w:pPr>
+      <w:proofErr w:type="spellStart"/>
       <w:r>
         <w:t>GrowthAndStatistics</w:t>
       </w:r>
+      <w:proofErr w:type="spellEnd"/>
     </w:p>
     <w:p>
       <w:pPr>
@@ -140,8 +176,13 @@
           <w:numId w:val="1"/>
         </w:numPr>
       </w:pPr>
-      <w:r>
-        <w:t>Misc-QTR</w:t>
+      <w:proofErr w:type="spellStart"/>
+      <w:r>
+        <w:t>Misc</w:t>
+      </w:r>
+      <w:proofErr w:type="spellEnd"/>
+      <w:r>
+        <w:t>-QTR</w:t>
       </w:r>
     </w:p>
     <w:p>
@@ -152,8 +193,13 @@
           <w:numId w:val="1"/>
         </w:numPr>
       </w:pPr>
-      <w:r>
-        <w:t>Misc-YR</w:t>
+      <w:proofErr w:type="spellStart"/>
+      <w:r>
+        <w:t>Misc</w:t>
+      </w:r>
+      <w:proofErr w:type="spellEnd"/>
+      <w:r>
+        <w:t>-YR</w:t>
       </w:r>
     </w:p>
     <w:p>
@@ -176,9 +222,11 @@
           <w:numId w:val="1"/>
         </w:numPr>
       </w:pPr>
+      <w:proofErr w:type="spellStart"/>
       <w:r>
         <w:t>RatiosAndValuations</w:t>
       </w:r>
+      <w:proofErr w:type="spellEnd"/>
     </w:p>
     <w:p>
       <w:pPr>
@@ -262,14 +310,22 @@
     <w:p>
       <w:pPr>
         <w:pStyle w:val="ListParagraph"/>
-        <w:ind w:left="0" w:firstLine="360"/>
+        <w:ind w:left="360"/>
         <w:jc w:val="both"/>
       </w:pPr>
       <w:r>
-        <w:t>C:\Stocks\AAII Database\Downloaded from AAII\2016_05_07</w:t>
-      </w:r>
-      <w:r>
-        <w:t xml:space="preserve"> (yyyy_mm_dd)</w:t>
+        <w:t>C:\sundeep\Stocks_Automation\Downloaded_from_AAII\2020_05_</w:t>
+      </w:r>
+      <w:proofErr w:type="gramStart"/>
+      <w:r>
+        <w:t>30</w:t>
+      </w:r>
+      <w:r>
+        <w:t>(</w:t>
+      </w:r>
+      <w:proofErr w:type="gramEnd"/>
+      <w:r>
+        <w:t>yyy_mm_dd)</w:t>
       </w:r>
     </w:p>
     <w:p>
@@ -327,7 +383,15 @@
         <w:t>2016_05_07_AAII_DATA</w:t>
       </w:r>
       <w:r>
-        <w:t xml:space="preserve"> (yyyy_mm_dd_AAII_DATA). The file should have to following tabs (even though for financials we only need the following 9 tabs</w:t>
+        <w:t xml:space="preserve"> (</w:t>
+      </w:r>
+      <w:proofErr w:type="spellStart"/>
+      <w:r>
+        <w:t>yyyy_mm_dd_AAII_DATA</w:t>
+      </w:r>
+      <w:proofErr w:type="spellEnd"/>
+      <w:r>
+        <w:t>). The file should have to following tabs (even though for financials we only need the following 9 tabs</w:t>
       </w:r>
     </w:p>
     <w:p>
@@ -339,9 +403,11 @@
         </w:numPr>
         <w:jc w:val="both"/>
       </w:pPr>
+      <w:proofErr w:type="spellStart"/>
       <w:r>
         <w:t>DateAndPeriod</w:t>
       </w:r>
+      <w:proofErr w:type="spellEnd"/>
     </w:p>
     <w:p>
       <w:pPr>
@@ -352,8 +418,13 @@
         </w:numPr>
         <w:jc w:val="both"/>
       </w:pPr>
-      <w:r>
-        <w:t>Misc-QTR</w:t>
+      <w:proofErr w:type="spellStart"/>
+      <w:r>
+        <w:t>Misc</w:t>
+      </w:r>
+      <w:proofErr w:type="spellEnd"/>
+      <w:r>
+        <w:t>-QTR</w:t>
       </w:r>
     </w:p>
     <w:p>
@@ -365,8 +436,13 @@
         </w:numPr>
         <w:jc w:val="both"/>
       </w:pPr>
-      <w:r>
-        <w:t>Misc-YR</w:t>
+      <w:proofErr w:type="spellStart"/>
+      <w:r>
+        <w:t>Misc</w:t>
+      </w:r>
+      <w:proofErr w:type="spellEnd"/>
+      <w:r>
+        <w:t>-YR</w:t>
       </w:r>
     </w:p>
     <w:p>
@@ -377,8 +453,13 @@
           <w:numId w:val="3"/>
         </w:numPr>
       </w:pPr>
-      <w:r>
-        <w:t>BalanceSheet-QTR</w:t>
+      <w:proofErr w:type="spellStart"/>
+      <w:r>
+        <w:t>BalanceSheet</w:t>
+      </w:r>
+      <w:proofErr w:type="spellEnd"/>
+      <w:r>
+        <w:t>-QTR</w:t>
       </w:r>
     </w:p>
     <w:p>
@@ -389,8 +470,13 @@
           <w:numId w:val="3"/>
         </w:numPr>
       </w:pPr>
-      <w:r>
-        <w:t>BalanceSheet-YR</w:t>
+      <w:proofErr w:type="spellStart"/>
+      <w:r>
+        <w:t>BalanceSheet</w:t>
+      </w:r>
+      <w:proofErr w:type="spellEnd"/>
+      <w:r>
+        <w:t>-YR</w:t>
       </w:r>
     </w:p>
     <w:p>
@@ -401,8 +487,13 @@
           <w:numId w:val="3"/>
         </w:numPr>
       </w:pPr>
-      <w:r>
-        <w:t>IncomeSheet-QTR</w:t>
+      <w:proofErr w:type="spellStart"/>
+      <w:r>
+        <w:t>IncomeSheet</w:t>
+      </w:r>
+      <w:proofErr w:type="spellEnd"/>
+      <w:r>
+        <w:t>-QTR</w:t>
       </w:r>
     </w:p>
     <w:p>
@@ -413,8 +504,13 @@
           <w:numId w:val="3"/>
         </w:numPr>
       </w:pPr>
-      <w:r>
-        <w:t>IncomeSheet-YR</w:t>
+      <w:proofErr w:type="spellStart"/>
+      <w:r>
+        <w:t>IncomeSheet</w:t>
+      </w:r>
+      <w:proofErr w:type="spellEnd"/>
+      <w:r>
+        <w:t>-YR</w:t>
       </w:r>
     </w:p>
     <w:p>
@@ -425,8 +521,13 @@
           <w:numId w:val="3"/>
         </w:numPr>
       </w:pPr>
-      <w:r>
-        <w:t>CashFlow-QTR</w:t>
+      <w:proofErr w:type="spellStart"/>
+      <w:r>
+        <w:t>CashFlow</w:t>
+      </w:r>
+      <w:proofErr w:type="spellEnd"/>
+      <w:r>
+        <w:t>-QTR</w:t>
       </w:r>
     </w:p>
     <w:p>
@@ -437,14 +538,24 @@
           <w:numId w:val="3"/>
         </w:numPr>
       </w:pPr>
-      <w:r>
-        <w:t>CashFlow-YR</w:t>
-      </w:r>
-    </w:p>
-    <w:p>
-      <w:r>
-        <w:t>The other tabs are need to create the Analysis and KeyStatistics</w:t>
-      </w:r>
+      <w:proofErr w:type="spellStart"/>
+      <w:r>
+        <w:t>CashFlow</w:t>
+      </w:r>
+      <w:proofErr w:type="spellEnd"/>
+      <w:r>
+        <w:t>-YR</w:t>
+      </w:r>
+    </w:p>
+    <w:p>
+      <w:r>
+        <w:t xml:space="preserve">The other tabs are need to create the Analysis and </w:t>
+      </w:r>
+      <w:proofErr w:type="spellStart"/>
+      <w:r>
+        <w:t>KeyStatistics</w:t>
+      </w:r>
+      <w:proofErr w:type="spellEnd"/>
     </w:p>
     <w:p>
       <w:pPr>
@@ -455,7 +566,27 @@
         </w:numPr>
       </w:pPr>
       <w:r>
-        <w:t>Then change the data in the macro and run</w:t>
+        <w:t>Then change th</w:t>
+      </w:r>
+      <w:r>
+        <w:t>e date</w:t>
+      </w:r>
+      <w:r>
+        <w:t xml:space="preserve"> in the macro </w:t>
+      </w:r>
+      <w:r>
+        <w:t xml:space="preserve">- </w:t>
+      </w:r>
+      <w:r>
+        <w:t>Create_Financials_from_AAII_v1</w:t>
+      </w:r>
+      <w:r>
+        <w:t xml:space="preserve"> - </w:t>
+      </w:r>
+      <w:bookmarkStart w:id="0" w:name="_GoBack"/>
+      <w:bookmarkEnd w:id="0"/>
+      <w:r>
+        <w:t>and run</w:t>
       </w:r>
     </w:p>
     <w:p>
@@ -538,9 +669,11 @@
           <w:numId w:val="6"/>
         </w:numPr>
       </w:pPr>
+      <w:proofErr w:type="spellStart"/>
       <w:r>
         <w:t>DateAndPeriod</w:t>
       </w:r>
+      <w:proofErr w:type="spellEnd"/>
     </w:p>
     <w:p>
       <w:pPr>
@@ -574,9 +707,11 @@
           <w:numId w:val="6"/>
         </w:numPr>
       </w:pPr>
+      <w:proofErr w:type="spellStart"/>
       <w:r>
         <w:t>CompanyInformation</w:t>
       </w:r>
+      <w:proofErr w:type="spellEnd"/>
     </w:p>
     <w:p>
       <w:pPr>
@@ -610,8 +745,13 @@
           <w:numId w:val="6"/>
         </w:numPr>
       </w:pPr>
-      <w:r>
-        <w:t>IncomeSheet-QTR</w:t>
+      <w:proofErr w:type="spellStart"/>
+      <w:r>
+        <w:t>IncomeSheet</w:t>
+      </w:r>
+      <w:proofErr w:type="spellEnd"/>
+      <w:r>
+        <w:t>-QTR</w:t>
       </w:r>
     </w:p>
     <w:p>
@@ -626,7 +766,15 @@
         <w:t xml:space="preserve">Uses </w:t>
       </w:r>
       <w:r>
-        <w:t xml:space="preserve">AAII Standard View : *Income Satement-Qtr </w:t>
+        <w:t xml:space="preserve">AAII Standard View : *Income </w:t>
+      </w:r>
+      <w:proofErr w:type="spellStart"/>
+      <w:r>
+        <w:t>Satement-Qtr</w:t>
+      </w:r>
+      <w:proofErr w:type="spellEnd"/>
+      <w:r>
+        <w:t xml:space="preserve"> </w:t>
       </w:r>
     </w:p>
     <w:p>
@@ -652,8 +800,13 @@
           <w:numId w:val="6"/>
         </w:numPr>
       </w:pPr>
-      <w:r>
-        <w:t>IncomeSheet-YR</w:t>
+      <w:proofErr w:type="spellStart"/>
+      <w:r>
+        <w:t>IncomeSheet</w:t>
+      </w:r>
+      <w:proofErr w:type="spellEnd"/>
+      <w:r>
+        <w:t>-YR</w:t>
       </w:r>
     </w:p>
     <w:p>
@@ -668,11 +821,16 @@
         <w:t xml:space="preserve">Uses </w:t>
       </w:r>
       <w:r>
-        <w:t>AAII Standard View : *Income Satement-</w:t>
+        <w:t xml:space="preserve">AAII Standard View : *Income </w:t>
+      </w:r>
+      <w:proofErr w:type="spellStart"/>
+      <w:r>
+        <w:t>Satement-</w:t>
       </w:r>
       <w:r>
         <w:t>Ann’l</w:t>
       </w:r>
+      <w:proofErr w:type="spellEnd"/>
       <w:r>
         <w:t xml:space="preserve"> </w:t>
       </w:r>
@@ -700,8 +858,13 @@
           <w:numId w:val="6"/>
         </w:numPr>
       </w:pPr>
-      <w:r>
-        <w:t>BalanceSheet-QTR</w:t>
+      <w:proofErr w:type="spellStart"/>
+      <w:r>
+        <w:t>BalanceSheet</w:t>
+      </w:r>
+      <w:proofErr w:type="spellEnd"/>
+      <w:r>
+        <w:t>-QTR</w:t>
       </w:r>
       <w:r>
         <w:t xml:space="preserve"> </w:t>
@@ -727,9 +890,11 @@
       <w:r>
         <w:t>-</w:t>
       </w:r>
+      <w:proofErr w:type="spellStart"/>
       <w:r>
         <w:t>Qtr</w:t>
       </w:r>
+      <w:proofErr w:type="spellEnd"/>
       <w:r>
         <w:t xml:space="preserve"> </w:t>
       </w:r>
@@ -768,8 +933,13 @@
           <w:numId w:val="6"/>
         </w:numPr>
       </w:pPr>
-      <w:r>
-        <w:t>BalanceSheet-YR</w:t>
+      <w:proofErr w:type="spellStart"/>
+      <w:r>
+        <w:t>BalanceSheet</w:t>
+      </w:r>
+      <w:proofErr w:type="spellEnd"/>
+      <w:r>
+        <w:t>-YR</w:t>
       </w:r>
     </w:p>
     <w:p>
@@ -786,9 +956,11 @@
       <w:r>
         <w:t>AAII Standard View : *Balance Sheet-</w:t>
       </w:r>
+      <w:proofErr w:type="spellStart"/>
       <w:r>
         <w:t>Ann’l</w:t>
       </w:r>
+      <w:proofErr w:type="spellEnd"/>
       <w:r>
         <w:t xml:space="preserve"> </w:t>
       </w:r>
@@ -834,8 +1006,13 @@
           <w:numId w:val="6"/>
         </w:numPr>
       </w:pPr>
-      <w:r>
-        <w:t>CashFlow-QTR</w:t>
+      <w:proofErr w:type="spellStart"/>
+      <w:r>
+        <w:t>CashFlow</w:t>
+      </w:r>
+      <w:proofErr w:type="spellEnd"/>
+      <w:r>
+        <w:t>-QTR</w:t>
       </w:r>
     </w:p>
     <w:p>
@@ -859,8 +1036,13 @@
         <w:t xml:space="preserve">View : </w:t>
       </w:r>
       <w:r>
-        <w:t>Cash Flow - Qtr</w:t>
-      </w:r>
+        <w:t xml:space="preserve">Cash Flow - </w:t>
+      </w:r>
+      <w:proofErr w:type="spellStart"/>
+      <w:r>
+        <w:t>Qtr</w:t>
+      </w:r>
+      <w:proofErr w:type="spellEnd"/>
     </w:p>
     <w:p>
       <w:pPr>
@@ -891,9 +1073,11 @@
           <w:numId w:val="6"/>
         </w:numPr>
       </w:pPr>
+      <w:proofErr w:type="spellStart"/>
       <w:r>
         <w:t>CashFlow-Yr</w:t>
       </w:r>
+      <w:proofErr w:type="spellEnd"/>
     </w:p>
     <w:p>
       <w:pPr>
@@ -942,9 +1126,11 @@
           <w:numId w:val="6"/>
         </w:numPr>
       </w:pPr>
+      <w:proofErr w:type="spellStart"/>
       <w:r>
         <w:t>EstimatesAndMultiples</w:t>
       </w:r>
+      <w:proofErr w:type="spellEnd"/>
     </w:p>
     <w:p>
       <w:pPr>
@@ -961,8 +1147,13 @@
         <w:t xml:space="preserve">AAII Custom View : </w:t>
       </w:r>
       <w:r>
-        <w:t>SC-EstimatesAndMultiples</w:t>
-      </w:r>
+        <w:t>SC-</w:t>
+      </w:r>
+      <w:proofErr w:type="spellStart"/>
+      <w:r>
+        <w:t>EstimatesAndMultiples</w:t>
+      </w:r>
+      <w:proofErr w:type="spellEnd"/>
     </w:p>
     <w:p>
       <w:pPr>
@@ -990,9 +1181,11 @@
           <w:numId w:val="6"/>
         </w:numPr>
       </w:pPr>
+      <w:proofErr w:type="spellStart"/>
       <w:r>
         <w:t>GrowthAndStatistics</w:t>
       </w:r>
+      <w:proofErr w:type="spellEnd"/>
     </w:p>
     <w:p>
       <w:pPr>
@@ -1008,9 +1201,11 @@
       <w:r>
         <w:t>AAII Custom View : SC-</w:t>
       </w:r>
+      <w:proofErr w:type="spellStart"/>
       <w:r>
         <w:t>GrowthAndStatistics</w:t>
       </w:r>
+      <w:proofErr w:type="spellEnd"/>
     </w:p>
     <w:p>
       <w:pPr>
@@ -1030,19 +1225,32 @@
         <w:t xml:space="preserve"> – </w:t>
       </w:r>
       <w:r>
-        <w:t>Volume—Dollar Daily Avg 3m</w:t>
-      </w:r>
-    </w:p>
-    <w:p>
-      <w:pPr>
-        <w:pStyle w:val="ListParagraph"/>
-        <w:numPr>
-          <w:ilvl w:val="0"/>
-          <w:numId w:val="6"/>
-        </w:numPr>
-      </w:pPr>
-      <w:r>
-        <w:t>Misc - QTR</w:t>
+        <w:t xml:space="preserve">Volume—Dollar Daily </w:t>
+      </w:r>
+      <w:proofErr w:type="spellStart"/>
+      <w:r>
+        <w:t>Avg</w:t>
+      </w:r>
+      <w:proofErr w:type="spellEnd"/>
+      <w:r>
+        <w:t xml:space="preserve"> 3m</w:t>
+      </w:r>
+    </w:p>
+    <w:p>
+      <w:pPr>
+        <w:pStyle w:val="ListParagraph"/>
+        <w:numPr>
+          <w:ilvl w:val="0"/>
+          <w:numId w:val="6"/>
+        </w:numPr>
+      </w:pPr>
+      <w:proofErr w:type="spellStart"/>
+      <w:r>
+        <w:t>Misc</w:t>
+      </w:r>
+      <w:proofErr w:type="spellEnd"/>
+      <w:r>
+        <w:t xml:space="preserve"> - QTR</w:t>
       </w:r>
     </w:p>
     <w:p>
@@ -1059,8 +1267,13 @@
       <w:r>
         <w:t xml:space="preserve">AAII Custom View : </w:t>
       </w:r>
-      <w:r>
-        <w:t>Misc-QTR</w:t>
+      <w:proofErr w:type="spellStart"/>
+      <w:r>
+        <w:t>Misc</w:t>
+      </w:r>
+      <w:proofErr w:type="spellEnd"/>
+      <w:r>
+        <w:t>-QTR</w:t>
       </w:r>
     </w:p>
     <w:p>
@@ -1095,8 +1308,13 @@
           <w:numId w:val="6"/>
         </w:numPr>
       </w:pPr>
-      <w:r>
-        <w:t>Misc - YR</w:t>
+      <w:proofErr w:type="spellStart"/>
+      <w:r>
+        <w:t>Misc</w:t>
+      </w:r>
+      <w:proofErr w:type="spellEnd"/>
+      <w:r>
+        <w:t xml:space="preserve"> - YR</w:t>
       </w:r>
     </w:p>
     <w:p>
@@ -1111,7 +1329,15 @@
         <w:t xml:space="preserve">Uses </w:t>
       </w:r>
       <w:r>
-        <w:t>AAII Custom View : Misc-YR</w:t>
+        <w:t xml:space="preserve">AAII Custom View : </w:t>
+      </w:r>
+      <w:proofErr w:type="spellStart"/>
+      <w:r>
+        <w:t>Misc</w:t>
+      </w:r>
+      <w:proofErr w:type="spellEnd"/>
+      <w:r>
+        <w:t>-YR</w:t>
       </w:r>
     </w:p>
     <w:p>
@@ -1184,20 +1410,30 @@
         <w:t xml:space="preserve"> – </w:t>
       </w:r>
       <w:r>
-        <w:t>% Rank-Yield-Avg 7 years</w:t>
-      </w:r>
-    </w:p>
-    <w:p>
-      <w:pPr>
-        <w:pStyle w:val="ListParagraph"/>
-        <w:numPr>
-          <w:ilvl w:val="0"/>
-          <w:numId w:val="6"/>
-        </w:numPr>
-      </w:pPr>
+        <w:t>% Rank-Yield-</w:t>
+      </w:r>
+      <w:proofErr w:type="spellStart"/>
+      <w:r>
+        <w:t>Avg</w:t>
+      </w:r>
+      <w:proofErr w:type="spellEnd"/>
+      <w:r>
+        <w:t xml:space="preserve"> 7 years</w:t>
+      </w:r>
+    </w:p>
+    <w:p>
+      <w:pPr>
+        <w:pStyle w:val="ListParagraph"/>
+        <w:numPr>
+          <w:ilvl w:val="0"/>
+          <w:numId w:val="6"/>
+        </w:numPr>
+      </w:pPr>
+      <w:proofErr w:type="spellStart"/>
       <w:r>
         <w:t>RatioAndValuations</w:t>
       </w:r>
+      <w:proofErr w:type="spellEnd"/>
     </w:p>
     <w:p>
       <w:pPr>
@@ -1213,9 +1449,11 @@
       <w:r>
         <w:t>AAII Custom View : SC-</w:t>
       </w:r>
+      <w:proofErr w:type="spellStart"/>
       <w:r>
         <w:t>RatioAndValuations</w:t>
       </w:r>
+      <w:proofErr w:type="spellEnd"/>
     </w:p>
     <w:p>
       <w:pPr>
@@ -1374,7 +1612,7 @@
 </file>
 
 <file path=word/numbering.xml><?xml version="1.0" encoding="utf-8"?>
-<w:numbering xmlns:wpc="http://schemas.microsoft.com/office/word/2010/wordprocessingCanvas" xmlns:mc="http://schemas.openxmlformats.org/markup-compatibility/2006" xmlns:o="urn:schemas-microsoft-com:office:office" xmlns:r="http://schemas.openxmlformats.org/officeDocument/2006/relationships" xmlns:m="http://schemas.openxmlformats.org/officeDocument/2006/math" xmlns:v="urn:schemas-microsoft-com:vml" xmlns:wp14="http://schemas.microsoft.com/office/word/2010/wordprocessingDrawing" xmlns:wp="http://schemas.openxmlformats.org/drawingml/2006/wordprocessingDrawing" xmlns:w10="urn:schemas-microsoft-com:office:word" xmlns:w="http://schemas.openxmlformats.org/wordprocessingml/2006/main" xmlns:w14="http://schemas.microsoft.com/office/word/2010/wordml" xmlns:w15="http://schemas.microsoft.com/office/word/2012/wordml" xmlns:wpg="http://schemas.microsoft.com/office/word/2010/wordprocessingGroup" xmlns:wpi="http://schemas.microsoft.com/office/word/2010/wordprocessingInk" xmlns:wne="http://schemas.microsoft.com/office/word/2006/wordml" xmlns:wps="http://schemas.microsoft.com/office/word/2010/wordprocessingShape" mc:Ignorable="w14 w15 wp14">
+<w:numbering xmlns:wpc="http://schemas.microsoft.com/office/word/2010/wordprocessingCanvas" xmlns:cx="http://schemas.microsoft.com/office/drawing/2014/chartex" xmlns:cx1="http://schemas.microsoft.com/office/drawing/2015/9/8/chartex" xmlns:mc="http://schemas.openxmlformats.org/markup-compatibility/2006" xmlns:o="urn:schemas-microsoft-com:office:office" xmlns:r="http://schemas.openxmlformats.org/officeDocument/2006/relationships" xmlns:m="http://schemas.openxmlformats.org/officeDocument/2006/math" xmlns:v="urn:schemas-microsoft-com:vml" xmlns:wp14="http://schemas.microsoft.com/office/word/2010/wordprocessingDrawing" xmlns:wp="http://schemas.openxmlformats.org/drawingml/2006/wordprocessingDrawing" xmlns:w10="urn:schemas-microsoft-com:office:word" xmlns:w="http://schemas.openxmlformats.org/wordprocessingml/2006/main" xmlns:w14="http://schemas.microsoft.com/office/word/2010/wordml" xmlns:w15="http://schemas.microsoft.com/office/word/2012/wordml" xmlns:w16se="http://schemas.microsoft.com/office/word/2015/wordml/symex" xmlns:wpg="http://schemas.microsoft.com/office/word/2010/wordprocessingGroup" xmlns:wpi="http://schemas.microsoft.com/office/word/2010/wordprocessingInk" xmlns:wne="http://schemas.microsoft.com/office/word/2006/wordml" xmlns:wps="http://schemas.microsoft.com/office/word/2010/wordprocessingShape" mc:Ignorable="w14 w15 w16se wp14">
   <w:abstractNum w:abstractNumId="0" w15:restartNumberingAfterBreak="0">
     <w:nsid w:val="006F6296"/>
     <w:multiLevelType w:val="hybridMultilevel"/>
@@ -1952,7 +2190,7 @@
 </file>
 
 <file path=word/styles.xml><?xml version="1.0" encoding="utf-8"?>
-<w:styles xmlns:mc="http://schemas.openxmlformats.org/markup-compatibility/2006" xmlns:r="http://schemas.openxmlformats.org/officeDocument/2006/relationships" xmlns:w="http://schemas.openxmlformats.org/wordprocessingml/2006/main" xmlns:w14="http://schemas.microsoft.com/office/word/2010/wordml" xmlns:w15="http://schemas.microsoft.com/office/word/2012/wordml" mc:Ignorable="w14 w15">
+<w:styles xmlns:mc="http://schemas.openxmlformats.org/markup-compatibility/2006" xmlns:r="http://schemas.openxmlformats.org/officeDocument/2006/relationships" xmlns:w="http://schemas.openxmlformats.org/wordprocessingml/2006/main" xmlns:w14="http://schemas.microsoft.com/office/word/2010/wordml" xmlns:w15="http://schemas.microsoft.com/office/word/2012/wordml" xmlns:w16se="http://schemas.microsoft.com/office/word/2015/wordml/symex" mc:Ignorable="w14 w15 w16se">
   <w:docDefaults>
     <w:rPrDefault>
       <w:rPr>

--- a/Readme/How_to_Create_Financials_from_AAII.docx
+++ b/Readme/How_to_Create_Financials_from_AAII.docx
@@ -18,11 +18,9 @@
           <w:numId w:val="1"/>
         </w:numPr>
       </w:pPr>
-      <w:proofErr w:type="spellStart"/>
       <w:r>
         <w:t>DateAndPeriod</w:t>
       </w:r>
-      <w:proofErr w:type="spellEnd"/>
     </w:p>
     <w:p>
       <w:pPr>
@@ -32,11 +30,9 @@
           <w:numId w:val="1"/>
         </w:numPr>
       </w:pPr>
-      <w:proofErr w:type="spellStart"/>
       <w:r>
         <w:t>CompanyInformation</w:t>
       </w:r>
-      <w:proofErr w:type="spellEnd"/>
     </w:p>
     <w:p>
       <w:pPr>
@@ -46,13 +42,8 @@
           <w:numId w:val="1"/>
         </w:numPr>
       </w:pPr>
-      <w:proofErr w:type="spellStart"/>
-      <w:r>
-        <w:t>IncomeSheet</w:t>
-      </w:r>
-      <w:proofErr w:type="spellEnd"/>
-      <w:r>
-        <w:t>-QTR</w:t>
+      <w:r>
+        <w:t>IncomeSheet-QTR</w:t>
       </w:r>
     </w:p>
     <w:p>
@@ -63,13 +54,8 @@
           <w:numId w:val="1"/>
         </w:numPr>
       </w:pPr>
-      <w:proofErr w:type="spellStart"/>
-      <w:r>
-        <w:t>IncomeSheet</w:t>
-      </w:r>
-      <w:proofErr w:type="spellEnd"/>
-      <w:r>
-        <w:t>-YR</w:t>
+      <w:r>
+        <w:t>IncomeSheet-YR</w:t>
       </w:r>
     </w:p>
     <w:p>
@@ -80,13 +66,8 @@
           <w:numId w:val="1"/>
         </w:numPr>
       </w:pPr>
-      <w:proofErr w:type="spellStart"/>
-      <w:r>
-        <w:t>BalanceSheet</w:t>
-      </w:r>
-      <w:proofErr w:type="spellEnd"/>
-      <w:r>
-        <w:t>-QTR</w:t>
+      <w:r>
+        <w:t>BalanceSheet-QTR</w:t>
       </w:r>
     </w:p>
     <w:p>
@@ -97,13 +78,8 @@
           <w:numId w:val="1"/>
         </w:numPr>
       </w:pPr>
-      <w:proofErr w:type="spellStart"/>
-      <w:r>
-        <w:t>BalanceSheet</w:t>
-      </w:r>
-      <w:proofErr w:type="spellEnd"/>
-      <w:r>
-        <w:t>-YR</w:t>
+      <w:r>
+        <w:t>BalanceSheet-YR</w:t>
       </w:r>
     </w:p>
     <w:p>
@@ -114,13 +90,8 @@
           <w:numId w:val="1"/>
         </w:numPr>
       </w:pPr>
-      <w:proofErr w:type="spellStart"/>
-      <w:r>
-        <w:t>CashFlow</w:t>
-      </w:r>
-      <w:proofErr w:type="spellEnd"/>
-      <w:r>
-        <w:t>-QTR</w:t>
+      <w:r>
+        <w:t>CashFlow-QTR</w:t>
       </w:r>
     </w:p>
     <w:p>
@@ -131,13 +102,8 @@
           <w:numId w:val="1"/>
         </w:numPr>
       </w:pPr>
-      <w:proofErr w:type="spellStart"/>
-      <w:r>
-        <w:t>CashFlow</w:t>
-      </w:r>
-      <w:proofErr w:type="spellEnd"/>
-      <w:r>
-        <w:t>-YR</w:t>
+      <w:r>
+        <w:t>CashFlow-YR</w:t>
       </w:r>
     </w:p>
     <w:p>
@@ -148,11 +114,9 @@
           <w:numId w:val="1"/>
         </w:numPr>
       </w:pPr>
-      <w:proofErr w:type="spellStart"/>
       <w:r>
         <w:t>EstimatesAndMultiples</w:t>
       </w:r>
-      <w:proofErr w:type="spellEnd"/>
     </w:p>
     <w:p>
       <w:pPr>
@@ -162,11 +126,9 @@
           <w:numId w:val="1"/>
         </w:numPr>
       </w:pPr>
-      <w:proofErr w:type="spellStart"/>
       <w:r>
         <w:t>GrowthAndStatistics</w:t>
       </w:r>
-      <w:proofErr w:type="spellEnd"/>
     </w:p>
     <w:p>
       <w:pPr>
@@ -176,13 +138,8 @@
           <w:numId w:val="1"/>
         </w:numPr>
       </w:pPr>
-      <w:proofErr w:type="spellStart"/>
-      <w:r>
-        <w:t>Misc</w:t>
-      </w:r>
-      <w:proofErr w:type="spellEnd"/>
-      <w:r>
-        <w:t>-QTR</w:t>
+      <w:r>
+        <w:t>Misc-QTR</w:t>
       </w:r>
     </w:p>
     <w:p>
@@ -193,13 +150,8 @@
           <w:numId w:val="1"/>
         </w:numPr>
       </w:pPr>
-      <w:proofErr w:type="spellStart"/>
-      <w:r>
-        <w:t>Misc</w:t>
-      </w:r>
-      <w:proofErr w:type="spellEnd"/>
-      <w:r>
-        <w:t>-YR</w:t>
+      <w:r>
+        <w:t>Misc-YR</w:t>
       </w:r>
     </w:p>
     <w:p>
@@ -222,11 +174,9 @@
           <w:numId w:val="1"/>
         </w:numPr>
       </w:pPr>
-      <w:proofErr w:type="spellStart"/>
       <w:r>
         <w:t>RatiosAndValuations</w:t>
       </w:r>
-      <w:proofErr w:type="spellEnd"/>
     </w:p>
     <w:p>
       <w:pPr>
@@ -250,6 +200,34 @@
       </w:pPr>
       <w:r>
         <w:t>Median-Sectors</w:t>
+      </w:r>
+    </w:p>
+    <w:p>
+      <w:pPr>
+        <w:pStyle w:val="ListParagraph"/>
+        <w:ind w:left="360"/>
+      </w:pPr>
+    </w:p>
+    <w:p>
+      <w:pPr>
+        <w:pStyle w:val="ListParagraph"/>
+        <w:rPr>
+          <w:b/>
+          <w:color w:val="C00000"/>
+          <w:sz w:val="40"/>
+          <w:szCs w:val="40"/>
+          <w:u w:val="single"/>
+        </w:rPr>
+      </w:pPr>
+      <w:r>
+        <w:rPr>
+          <w:b/>
+          <w:color w:val="C00000"/>
+          <w:sz w:val="40"/>
+          <w:szCs w:val="40"/>
+          <w:u w:val="single"/>
+        </w:rPr>
+        <w:t>&lt;&lt;&lt;Don’t forget to change TRUE to TRUEE&gt;&gt;&gt;</w:t>
       </w:r>
     </w:p>
     <w:p>
@@ -281,326 +259,6 @@
     <w:p>
       <w:pPr>
         <w:pStyle w:val="ListParagraph"/>
-      </w:pPr>
-    </w:p>
-    <w:p>
-      <w:pPr>
-        <w:pStyle w:val="ListParagraph"/>
-      </w:pPr>
-    </w:p>
-    <w:p>
-      <w:pPr>
-        <w:pStyle w:val="ListParagraph"/>
-        <w:numPr>
-          <w:ilvl w:val="0"/>
-          <w:numId w:val="3"/>
-        </w:numPr>
-        <w:jc w:val="both"/>
-      </w:pPr>
-      <w:r>
-        <w:t>Create</w:t>
-      </w:r>
-      <w:r>
-        <w:t xml:space="preserve"> </w:t>
-      </w:r>
-      <w:r>
-        <w:t>the following directory</w:t>
-      </w:r>
-    </w:p>
-    <w:p>
-      <w:pPr>
-        <w:pStyle w:val="ListParagraph"/>
-        <w:ind w:left="360"/>
-        <w:jc w:val="both"/>
-      </w:pPr>
-      <w:r>
-        <w:t>C:\sundeep\Stocks_Automation\Downloaded_from_AAII\2020_05_</w:t>
-      </w:r>
-      <w:proofErr w:type="gramStart"/>
-      <w:r>
-        <w:t>30</w:t>
-      </w:r>
-      <w:r>
-        <w:t>(</w:t>
-      </w:r>
-      <w:proofErr w:type="gramEnd"/>
-      <w:r>
-        <w:t>yyy_mm_dd)</w:t>
-      </w:r>
-    </w:p>
-    <w:p>
-      <w:pPr>
-        <w:pStyle w:val="ListParagraph"/>
-        <w:numPr>
-          <w:ilvl w:val="0"/>
-          <w:numId w:val="3"/>
-        </w:numPr>
-        <w:jc w:val="both"/>
-      </w:pPr>
-      <w:r>
-        <w:t>Create the following subdirectories in the above directory</w:t>
-      </w:r>
-    </w:p>
-    <w:p>
-      <w:pPr>
-        <w:pStyle w:val="ListParagraph"/>
-        <w:numPr>
-          <w:ilvl w:val="2"/>
-          <w:numId w:val="3"/>
-        </w:numPr>
-        <w:jc w:val="both"/>
-      </w:pPr>
-      <w:r>
-        <w:t>Financials - Quarterly</w:t>
-      </w:r>
-    </w:p>
-    <w:p>
-      <w:pPr>
-        <w:pStyle w:val="ListParagraph"/>
-        <w:numPr>
-          <w:ilvl w:val="2"/>
-          <w:numId w:val="3"/>
-        </w:numPr>
-        <w:jc w:val="both"/>
-      </w:pPr>
-      <w:r>
-        <w:t>Financials – Yearly</w:t>
-      </w:r>
-    </w:p>
-    <w:p>
-      <w:pPr>
-        <w:pStyle w:val="ListParagraph"/>
-        <w:numPr>
-          <w:ilvl w:val="0"/>
-          <w:numId w:val="3"/>
-        </w:numPr>
-        <w:jc w:val="both"/>
-      </w:pPr>
-      <w:r>
-        <w:t xml:space="preserve">Next download the AAII data in above directory. The name format of the file should be </w:t>
-      </w:r>
-      <w:r>
-        <w:t>2016_05_07_AAII_DATA</w:t>
-      </w:r>
-      <w:r>
-        <w:t xml:space="preserve"> (</w:t>
-      </w:r>
-      <w:proofErr w:type="spellStart"/>
-      <w:r>
-        <w:t>yyyy_mm_dd_AAII_DATA</w:t>
-      </w:r>
-      <w:proofErr w:type="spellEnd"/>
-      <w:r>
-        <w:t>). The file should have to following tabs (even though for financials we only need the following 9 tabs</w:t>
-      </w:r>
-    </w:p>
-    <w:p>
-      <w:pPr>
-        <w:pStyle w:val="ListParagraph"/>
-        <w:numPr>
-          <w:ilvl w:val="2"/>
-          <w:numId w:val="3"/>
-        </w:numPr>
-        <w:jc w:val="both"/>
-      </w:pPr>
-      <w:proofErr w:type="spellStart"/>
-      <w:r>
-        <w:t>DateAndPeriod</w:t>
-      </w:r>
-      <w:proofErr w:type="spellEnd"/>
-    </w:p>
-    <w:p>
-      <w:pPr>
-        <w:pStyle w:val="ListParagraph"/>
-        <w:numPr>
-          <w:ilvl w:val="2"/>
-          <w:numId w:val="3"/>
-        </w:numPr>
-        <w:jc w:val="both"/>
-      </w:pPr>
-      <w:proofErr w:type="spellStart"/>
-      <w:r>
-        <w:t>Misc</w:t>
-      </w:r>
-      <w:proofErr w:type="spellEnd"/>
-      <w:r>
-        <w:t>-QTR</w:t>
-      </w:r>
-    </w:p>
-    <w:p>
-      <w:pPr>
-        <w:pStyle w:val="ListParagraph"/>
-        <w:numPr>
-          <w:ilvl w:val="2"/>
-          <w:numId w:val="3"/>
-        </w:numPr>
-        <w:jc w:val="both"/>
-      </w:pPr>
-      <w:proofErr w:type="spellStart"/>
-      <w:r>
-        <w:t>Misc</w:t>
-      </w:r>
-      <w:proofErr w:type="spellEnd"/>
-      <w:r>
-        <w:t>-YR</w:t>
-      </w:r>
-    </w:p>
-    <w:p>
-      <w:pPr>
-        <w:pStyle w:val="ListParagraph"/>
-        <w:numPr>
-          <w:ilvl w:val="2"/>
-          <w:numId w:val="3"/>
-        </w:numPr>
-      </w:pPr>
-      <w:proofErr w:type="spellStart"/>
-      <w:r>
-        <w:t>BalanceSheet</w:t>
-      </w:r>
-      <w:proofErr w:type="spellEnd"/>
-      <w:r>
-        <w:t>-QTR</w:t>
-      </w:r>
-    </w:p>
-    <w:p>
-      <w:pPr>
-        <w:pStyle w:val="ListParagraph"/>
-        <w:numPr>
-          <w:ilvl w:val="2"/>
-          <w:numId w:val="3"/>
-        </w:numPr>
-      </w:pPr>
-      <w:proofErr w:type="spellStart"/>
-      <w:r>
-        <w:t>BalanceSheet</w:t>
-      </w:r>
-      <w:proofErr w:type="spellEnd"/>
-      <w:r>
-        <w:t>-YR</w:t>
-      </w:r>
-    </w:p>
-    <w:p>
-      <w:pPr>
-        <w:pStyle w:val="ListParagraph"/>
-        <w:numPr>
-          <w:ilvl w:val="2"/>
-          <w:numId w:val="3"/>
-        </w:numPr>
-      </w:pPr>
-      <w:proofErr w:type="spellStart"/>
-      <w:r>
-        <w:t>IncomeSheet</w:t>
-      </w:r>
-      <w:proofErr w:type="spellEnd"/>
-      <w:r>
-        <w:t>-QTR</w:t>
-      </w:r>
-    </w:p>
-    <w:p>
-      <w:pPr>
-        <w:pStyle w:val="ListParagraph"/>
-        <w:numPr>
-          <w:ilvl w:val="2"/>
-          <w:numId w:val="3"/>
-        </w:numPr>
-      </w:pPr>
-      <w:proofErr w:type="spellStart"/>
-      <w:r>
-        <w:t>IncomeSheet</w:t>
-      </w:r>
-      <w:proofErr w:type="spellEnd"/>
-      <w:r>
-        <w:t>-YR</w:t>
-      </w:r>
-    </w:p>
-    <w:p>
-      <w:pPr>
-        <w:pStyle w:val="ListParagraph"/>
-        <w:numPr>
-          <w:ilvl w:val="2"/>
-          <w:numId w:val="3"/>
-        </w:numPr>
-      </w:pPr>
-      <w:proofErr w:type="spellStart"/>
-      <w:r>
-        <w:t>CashFlow</w:t>
-      </w:r>
-      <w:proofErr w:type="spellEnd"/>
-      <w:r>
-        <w:t>-QTR</w:t>
-      </w:r>
-    </w:p>
-    <w:p>
-      <w:pPr>
-        <w:pStyle w:val="ListParagraph"/>
-        <w:numPr>
-          <w:ilvl w:val="2"/>
-          <w:numId w:val="3"/>
-        </w:numPr>
-      </w:pPr>
-      <w:proofErr w:type="spellStart"/>
-      <w:r>
-        <w:t>CashFlow</w:t>
-      </w:r>
-      <w:proofErr w:type="spellEnd"/>
-      <w:r>
-        <w:t>-YR</w:t>
-      </w:r>
-    </w:p>
-    <w:p>
-      <w:r>
-        <w:t xml:space="preserve">The other tabs are need to create the Analysis and </w:t>
-      </w:r>
-      <w:proofErr w:type="spellStart"/>
-      <w:r>
-        <w:t>KeyStatistics</w:t>
-      </w:r>
-      <w:proofErr w:type="spellEnd"/>
-    </w:p>
-    <w:p>
-      <w:pPr>
-        <w:pStyle w:val="ListParagraph"/>
-        <w:numPr>
-          <w:ilvl w:val="0"/>
-          <w:numId w:val="3"/>
-        </w:numPr>
-      </w:pPr>
-      <w:r>
-        <w:t>Then change th</w:t>
-      </w:r>
-      <w:r>
-        <w:t>e date</w:t>
-      </w:r>
-      <w:r>
-        <w:t xml:space="preserve"> in the macro </w:t>
-      </w:r>
-      <w:r>
-        <w:t xml:space="preserve">- </w:t>
-      </w:r>
-      <w:r>
-        <w:t>Create_Financials_from_AAII_v1</w:t>
-      </w:r>
-      <w:r>
-        <w:t xml:space="preserve"> - </w:t>
-      </w:r>
-      <w:bookmarkStart w:id="0" w:name="_GoBack"/>
-      <w:bookmarkEnd w:id="0"/>
-      <w:r>
-        <w:t>and run</w:t>
-      </w:r>
-    </w:p>
-    <w:p>
-      <w:pPr>
-        <w:ind w:left="1260"/>
-      </w:pPr>
-    </w:p>
-    <w:p>
-      <w:pPr>
-        <w:ind w:left="1260"/>
-      </w:pPr>
-    </w:p>
-    <w:p>
-      <w:pPr>
         <w:jc w:val="center"/>
         <w:rPr>
           <w:b/>
@@ -609,6 +267,325 @@
           <w:u w:val="single"/>
         </w:rPr>
       </w:pPr>
+    </w:p>
+    <w:p>
+      <w:pPr>
+        <w:pStyle w:val="ListParagraph"/>
+        <w:ind w:left="0"/>
+        <w:rPr>
+          <w:b/>
+          <w:u w:val="single"/>
+        </w:rPr>
+      </w:pPr>
+      <w:r>
+        <w:rPr>
+          <w:b/>
+          <w:u w:val="single"/>
+        </w:rPr>
+        <w:t>For the latest run I just downloaded the 9 tabs and created the financials without any trouble. I did not download all the 16 tabs</w:t>
+      </w:r>
+    </w:p>
+    <w:p>
+      <w:pPr>
+        <w:pStyle w:val="ListParagraph"/>
+      </w:pPr>
+      <w:bookmarkStart w:id="0" w:name="_GoBack"/>
+      <w:bookmarkEnd w:id="0"/>
+    </w:p>
+    <w:p>
+      <w:pPr>
+        <w:pStyle w:val="ListParagraph"/>
+        <w:numPr>
+          <w:ilvl w:val="0"/>
+          <w:numId w:val="3"/>
+        </w:numPr>
+        <w:jc w:val="both"/>
+      </w:pPr>
+      <w:r>
+        <w:t>Create</w:t>
+      </w:r>
+      <w:r>
+        <w:t xml:space="preserve"> </w:t>
+      </w:r>
+      <w:r>
+        <w:t>the following directory</w:t>
+      </w:r>
+    </w:p>
+    <w:p>
+      <w:pPr>
+        <w:pStyle w:val="ListParagraph"/>
+        <w:ind w:left="360"/>
+        <w:jc w:val="both"/>
+      </w:pPr>
+      <w:r>
+        <w:t>C:\sundeep\Stocks_Automation\Downloaded_from_AAII\2020_0</w:t>
+      </w:r>
+      <w:r>
+        <w:t>8</w:t>
+      </w:r>
+      <w:r>
+        <w:t>_</w:t>
+      </w:r>
+      <w:proofErr w:type="gramStart"/>
+      <w:r>
+        <w:t>28</w:t>
+      </w:r>
+      <w:r>
+        <w:t>(</w:t>
+      </w:r>
+      <w:proofErr w:type="gramEnd"/>
+      <w:r>
+        <w:t>yyy_mm_dd)</w:t>
+      </w:r>
+    </w:p>
+    <w:p>
+      <w:pPr>
+        <w:pStyle w:val="ListParagraph"/>
+        <w:numPr>
+          <w:ilvl w:val="0"/>
+          <w:numId w:val="3"/>
+        </w:numPr>
+        <w:jc w:val="both"/>
+      </w:pPr>
+      <w:r>
+        <w:t>Create the following subdirectories in the above directory</w:t>
+      </w:r>
+    </w:p>
+    <w:p>
+      <w:pPr>
+        <w:pStyle w:val="ListParagraph"/>
+        <w:numPr>
+          <w:ilvl w:val="2"/>
+          <w:numId w:val="3"/>
+        </w:numPr>
+        <w:jc w:val="both"/>
+      </w:pPr>
+      <w:r>
+        <w:t>Financials - Quarterly</w:t>
+      </w:r>
+    </w:p>
+    <w:p>
+      <w:pPr>
+        <w:pStyle w:val="ListParagraph"/>
+        <w:numPr>
+          <w:ilvl w:val="2"/>
+          <w:numId w:val="3"/>
+        </w:numPr>
+        <w:jc w:val="both"/>
+      </w:pPr>
+      <w:r>
+        <w:t>Financials – Yearly</w:t>
+      </w:r>
+    </w:p>
+    <w:p>
+      <w:pPr>
+        <w:pStyle w:val="ListParagraph"/>
+        <w:numPr>
+          <w:ilvl w:val="0"/>
+          <w:numId w:val="3"/>
+        </w:numPr>
+        <w:jc w:val="both"/>
+      </w:pPr>
+      <w:r>
+        <w:t xml:space="preserve">Next download the AAII data in above directory. The name format of the file should be </w:t>
+      </w:r>
+      <w:r>
+        <w:t>20</w:t>
+      </w:r>
+      <w:r>
+        <w:t>20</w:t>
+      </w:r>
+      <w:r>
+        <w:t>_</w:t>
+      </w:r>
+      <w:r>
+        <w:t>08</w:t>
+      </w:r>
+      <w:r>
+        <w:t>_</w:t>
+      </w:r>
+      <w:r>
+        <w:t>28</w:t>
+      </w:r>
+      <w:r>
+        <w:t>_AAII_DATA</w:t>
+      </w:r>
+      <w:r>
+        <w:t xml:space="preserve"> (yyyy_mm_dd_AAII_DATA). The file should have to following tabs (even though for financials we only need the following 9 tabs</w:t>
+      </w:r>
+    </w:p>
+    <w:p>
+      <w:pPr>
+        <w:pStyle w:val="ListParagraph"/>
+        <w:numPr>
+          <w:ilvl w:val="2"/>
+          <w:numId w:val="3"/>
+        </w:numPr>
+        <w:jc w:val="both"/>
+      </w:pPr>
+      <w:r>
+        <w:t>DateAndPeriod</w:t>
+      </w:r>
+    </w:p>
+    <w:p>
+      <w:pPr>
+        <w:pStyle w:val="ListParagraph"/>
+        <w:numPr>
+          <w:ilvl w:val="2"/>
+          <w:numId w:val="3"/>
+        </w:numPr>
+        <w:jc w:val="both"/>
+      </w:pPr>
+      <w:r>
+        <w:t>Misc-QTR</w:t>
+      </w:r>
+    </w:p>
+    <w:p>
+      <w:pPr>
+        <w:pStyle w:val="ListParagraph"/>
+        <w:numPr>
+          <w:ilvl w:val="2"/>
+          <w:numId w:val="3"/>
+        </w:numPr>
+        <w:jc w:val="both"/>
+      </w:pPr>
+      <w:r>
+        <w:t>Misc-YR</w:t>
+      </w:r>
+    </w:p>
+    <w:p>
+      <w:pPr>
+        <w:pStyle w:val="ListParagraph"/>
+        <w:numPr>
+          <w:ilvl w:val="2"/>
+          <w:numId w:val="3"/>
+        </w:numPr>
+      </w:pPr>
+      <w:r>
+        <w:t>BalanceSheet-QTR</w:t>
+      </w:r>
+    </w:p>
+    <w:p>
+      <w:pPr>
+        <w:pStyle w:val="ListParagraph"/>
+        <w:numPr>
+          <w:ilvl w:val="2"/>
+          <w:numId w:val="3"/>
+        </w:numPr>
+      </w:pPr>
+      <w:r>
+        <w:t>BalanceSheet-YR</w:t>
+      </w:r>
+    </w:p>
+    <w:p>
+      <w:pPr>
+        <w:pStyle w:val="ListParagraph"/>
+        <w:numPr>
+          <w:ilvl w:val="2"/>
+          <w:numId w:val="3"/>
+        </w:numPr>
+      </w:pPr>
+      <w:r>
+        <w:t>IncomeSheet-QTR</w:t>
+      </w:r>
+    </w:p>
+    <w:p>
+      <w:pPr>
+        <w:pStyle w:val="ListParagraph"/>
+        <w:numPr>
+          <w:ilvl w:val="2"/>
+          <w:numId w:val="3"/>
+        </w:numPr>
+      </w:pPr>
+      <w:r>
+        <w:t>IncomeSheet-YR</w:t>
+      </w:r>
+    </w:p>
+    <w:p>
+      <w:pPr>
+        <w:pStyle w:val="ListParagraph"/>
+        <w:numPr>
+          <w:ilvl w:val="2"/>
+          <w:numId w:val="3"/>
+        </w:numPr>
+      </w:pPr>
+      <w:r>
+        <w:t>CashFlow-QTR</w:t>
+      </w:r>
+    </w:p>
+    <w:p>
+      <w:pPr>
+        <w:pStyle w:val="ListParagraph"/>
+        <w:numPr>
+          <w:ilvl w:val="2"/>
+          <w:numId w:val="3"/>
+        </w:numPr>
+      </w:pPr>
+      <w:r>
+        <w:t>CashFlow-YR</w:t>
+      </w:r>
+    </w:p>
+    <w:p>
+      <w:r>
+        <w:lastRenderedPageBreak/>
+        <w:t xml:space="preserve">The other tabs are need to create the Analysis and </w:t>
+      </w:r>
+      <w:proofErr w:type="spellStart"/>
+      <w:r>
+        <w:t>KeyStatistics</w:t>
+      </w:r>
+      <w:proofErr w:type="spellEnd"/>
+    </w:p>
+    <w:p>
+      <w:pPr>
+        <w:pStyle w:val="ListParagraph"/>
+        <w:numPr>
+          <w:ilvl w:val="0"/>
+          <w:numId w:val="3"/>
+        </w:numPr>
+      </w:pPr>
+      <w:r>
+        <w:t>Then change th</w:t>
+      </w:r>
+      <w:r>
+        <w:t>e date</w:t>
+      </w:r>
+      <w:r>
+        <w:t xml:space="preserve"> in the macro </w:t>
+      </w:r>
+      <w:r>
+        <w:t xml:space="preserve">- </w:t>
+      </w:r>
+      <w:r>
+        <w:t>Create_Financials_from_AAII_v1</w:t>
+      </w:r>
+      <w:r>
+        <w:t xml:space="preserve"> - </w:t>
+      </w:r>
+      <w:r>
+        <w:t>and run</w:t>
+      </w:r>
+    </w:p>
+    <w:p>
+      <w:pPr>
+        <w:ind w:left="1260"/>
+      </w:pPr>
+    </w:p>
+    <w:p>
+      <w:pPr>
+        <w:ind w:left="1260"/>
+      </w:pPr>
+    </w:p>
+    <w:p>
+      <w:pPr>
+        <w:jc w:val="center"/>
+        <w:rPr>
+          <w:b/>
+          <w:sz w:val="36"/>
+          <w:szCs w:val="36"/>
+          <w:u w:val="single"/>
+        </w:rPr>
+      </w:pPr>
       <w:r>
         <w:rPr>
           <w:b/>
@@ -669,11 +646,9 @@
           <w:numId w:val="6"/>
         </w:numPr>
       </w:pPr>
-      <w:proofErr w:type="spellStart"/>
       <w:r>
         <w:t>DateAndPeriod</w:t>
       </w:r>
-      <w:proofErr w:type="spellEnd"/>
     </w:p>
     <w:p>
       <w:pPr>
@@ -707,11 +682,9 @@
           <w:numId w:val="6"/>
         </w:numPr>
       </w:pPr>
-      <w:proofErr w:type="spellStart"/>
       <w:r>
         <w:t>CompanyInformation</w:t>
       </w:r>
-      <w:proofErr w:type="spellEnd"/>
     </w:p>
     <w:p>
       <w:pPr>
@@ -745,13 +718,8 @@
           <w:numId w:val="6"/>
         </w:numPr>
       </w:pPr>
-      <w:proofErr w:type="spellStart"/>
-      <w:r>
-        <w:t>IncomeSheet</w:t>
-      </w:r>
-      <w:proofErr w:type="spellEnd"/>
-      <w:r>
-        <w:t>-QTR</w:t>
+      <w:r>
+        <w:t>IncomeSheet-QTR</w:t>
       </w:r>
     </w:p>
     <w:p>
@@ -766,13 +734,53 @@
         <w:t xml:space="preserve">Uses </w:t>
       </w:r>
       <w:r>
-        <w:t xml:space="preserve">AAII Standard View : *Income </w:t>
-      </w:r>
-      <w:proofErr w:type="spellStart"/>
-      <w:r>
-        <w:t>Satement-Qtr</w:t>
-      </w:r>
-      <w:proofErr w:type="spellEnd"/>
+        <w:t xml:space="preserve">AAII Standard View : *Income Satement-Qtr </w:t>
+      </w:r>
+    </w:p>
+    <w:p>
+      <w:pPr>
+        <w:pStyle w:val="ListParagraph"/>
+        <w:numPr>
+          <w:ilvl w:val="1"/>
+          <w:numId w:val="6"/>
+        </w:numPr>
+      </w:pPr>
+      <w:r>
+        <w:t>Last Column is GG –</w:t>
+      </w:r>
+      <w:r>
+        <w:t xml:space="preserve"> Dividend Q8</w:t>
+      </w:r>
+    </w:p>
+    <w:p>
+      <w:pPr>
+        <w:pStyle w:val="ListParagraph"/>
+        <w:numPr>
+          <w:ilvl w:val="0"/>
+          <w:numId w:val="6"/>
+        </w:numPr>
+      </w:pPr>
+      <w:r>
+        <w:t>IncomeSheet-YR</w:t>
+      </w:r>
+    </w:p>
+    <w:p>
+      <w:pPr>
+        <w:pStyle w:val="ListParagraph"/>
+        <w:numPr>
+          <w:ilvl w:val="1"/>
+          <w:numId w:val="6"/>
+        </w:numPr>
+      </w:pPr>
+      <w:r>
+        <w:t xml:space="preserve">Uses </w:t>
+      </w:r>
+      <w:r>
+        <w:t>AAII Standard View : *Income Satement-</w:t>
+      </w:r>
+      <w:r>
+        <w:t>Ann’l</w:t>
+      </w:r>
       <w:r>
         <w:t xml:space="preserve"> </w:t>
       </w:r>
@@ -786,27 +794,25 @@
         </w:numPr>
       </w:pPr>
       <w:r>
-        <w:t>Last Column is GG –</w:t>
-      </w:r>
-      <w:r>
-        <w:t xml:space="preserve"> Dividend Q8</w:t>
-      </w:r>
-    </w:p>
-    <w:p>
-      <w:pPr>
-        <w:pStyle w:val="ListParagraph"/>
-        <w:numPr>
-          <w:ilvl w:val="0"/>
-          <w:numId w:val="6"/>
-        </w:numPr>
-      </w:pPr>
-      <w:proofErr w:type="spellStart"/>
-      <w:r>
-        <w:t>IncomeSheet</w:t>
-      </w:r>
-      <w:proofErr w:type="spellEnd"/>
-      <w:r>
-        <w:t>-YR</w:t>
+        <w:t xml:space="preserve">Last Column is GG – </w:t>
+      </w:r>
+      <w:r>
+        <w:t>Dividend Y7</w:t>
+      </w:r>
+    </w:p>
+    <w:p>
+      <w:pPr>
+        <w:pStyle w:val="ListParagraph"/>
+        <w:numPr>
+          <w:ilvl w:val="0"/>
+          <w:numId w:val="6"/>
+        </w:numPr>
+      </w:pPr>
+      <w:r>
+        <w:t>BalanceSheet-QTR</w:t>
+      </w:r>
+      <w:r>
+        <w:t xml:space="preserve"> </w:t>
       </w:r>
     </w:p>
     <w:p>
@@ -821,67 +827,6 @@
         <w:t xml:space="preserve">Uses </w:t>
       </w:r>
       <w:r>
-        <w:t xml:space="preserve">AAII Standard View : *Income </w:t>
-      </w:r>
-      <w:proofErr w:type="spellStart"/>
-      <w:r>
-        <w:t>Satement-</w:t>
-      </w:r>
-      <w:r>
-        <w:t>Ann’l</w:t>
-      </w:r>
-      <w:proofErr w:type="spellEnd"/>
-      <w:r>
-        <w:t xml:space="preserve"> </w:t>
-      </w:r>
-    </w:p>
-    <w:p>
-      <w:pPr>
-        <w:pStyle w:val="ListParagraph"/>
-        <w:numPr>
-          <w:ilvl w:val="1"/>
-          <w:numId w:val="6"/>
-        </w:numPr>
-      </w:pPr>
-      <w:r>
-        <w:t xml:space="preserve">Last Column is GG – </w:t>
-      </w:r>
-      <w:r>
-        <w:t>Dividend Y7</w:t>
-      </w:r>
-    </w:p>
-    <w:p>
-      <w:pPr>
-        <w:pStyle w:val="ListParagraph"/>
-        <w:numPr>
-          <w:ilvl w:val="0"/>
-          <w:numId w:val="6"/>
-        </w:numPr>
-      </w:pPr>
-      <w:proofErr w:type="spellStart"/>
-      <w:r>
-        <w:t>BalanceSheet</w:t>
-      </w:r>
-      <w:proofErr w:type="spellEnd"/>
-      <w:r>
-        <w:t>-QTR</w:t>
-      </w:r>
-      <w:r>
-        <w:t xml:space="preserve"> </w:t>
-      </w:r>
-    </w:p>
-    <w:p>
-      <w:pPr>
-        <w:pStyle w:val="ListParagraph"/>
-        <w:numPr>
-          <w:ilvl w:val="1"/>
-          <w:numId w:val="6"/>
-        </w:numPr>
-      </w:pPr>
-      <w:r>
-        <w:t xml:space="preserve">Uses </w:t>
-      </w:r>
-      <w:r>
         <w:t>AAII Standard View : *</w:t>
       </w:r>
       <w:r>
@@ -890,11 +835,9 @@
       <w:r>
         <w:t>-</w:t>
       </w:r>
-      <w:proofErr w:type="spellStart"/>
       <w:r>
         <w:t>Qtr</w:t>
       </w:r>
-      <w:proofErr w:type="spellEnd"/>
       <w:r>
         <w:t xml:space="preserve"> </w:t>
       </w:r>
@@ -933,13 +876,8 @@
           <w:numId w:val="6"/>
         </w:numPr>
       </w:pPr>
-      <w:proofErr w:type="spellStart"/>
-      <w:r>
-        <w:t>BalanceSheet</w:t>
-      </w:r>
-      <w:proofErr w:type="spellEnd"/>
-      <w:r>
-        <w:t>-YR</w:t>
+      <w:r>
+        <w:t>BalanceSheet-YR</w:t>
       </w:r>
     </w:p>
     <w:p>
@@ -956,11 +894,9 @@
       <w:r>
         <w:t>AAII Standard View : *Balance Sheet-</w:t>
       </w:r>
-      <w:proofErr w:type="spellStart"/>
       <w:r>
         <w:t>Ann’l</w:t>
       </w:r>
-      <w:proofErr w:type="spellEnd"/>
       <w:r>
         <w:t xml:space="preserve"> </w:t>
       </w:r>
@@ -1006,14 +942,71 @@
           <w:numId w:val="6"/>
         </w:numPr>
       </w:pPr>
+      <w:r>
+        <w:t>CashFlow-QTR</w:t>
+      </w:r>
+    </w:p>
+    <w:p>
+      <w:pPr>
+        <w:pStyle w:val="ListParagraph"/>
+        <w:numPr>
+          <w:ilvl w:val="1"/>
+          <w:numId w:val="6"/>
+        </w:numPr>
+      </w:pPr>
+      <w:r>
+        <w:t xml:space="preserve">Uses </w:t>
+      </w:r>
+      <w:r>
+        <w:t xml:space="preserve">AAII </w:t>
+      </w:r>
+      <w:r>
+        <w:t xml:space="preserve">Custom </w:t>
+      </w:r>
+      <w:r>
+        <w:t xml:space="preserve">View : </w:t>
+      </w:r>
+      <w:r>
+        <w:t>Cash Flow - Qtr</w:t>
+      </w:r>
+    </w:p>
+    <w:p>
+      <w:pPr>
+        <w:pStyle w:val="ListParagraph"/>
+        <w:numPr>
+          <w:ilvl w:val="1"/>
+          <w:numId w:val="6"/>
+        </w:numPr>
+      </w:pPr>
+      <w:r>
+        <w:t>Last Column is CP</w:t>
+      </w:r>
+      <w:r>
+        <w:t xml:space="preserve"> – </w:t>
+      </w:r>
+      <w:r>
+        <w:t>Free Cash flow/share Q8</w:t>
+      </w:r>
+      <w:r>
+        <w:t xml:space="preserve"> – Make sure to correct the formatting in the template file</w:t>
+      </w:r>
+    </w:p>
+    <w:p>
+      <w:pPr>
+        <w:pStyle w:val="ListParagraph"/>
+        <w:numPr>
+          <w:ilvl w:val="0"/>
+          <w:numId w:val="6"/>
+        </w:numPr>
+      </w:pPr>
+      <w:r>
+        <w:t>CashFlow-</w:t>
+      </w:r>
       <w:proofErr w:type="spellStart"/>
       <w:r>
-        <w:t>CashFlow</w:t>
+        <w:t>Yr</w:t>
       </w:r>
       <w:proofErr w:type="spellEnd"/>
-      <w:r>
-        <w:t>-QTR</w:t>
-      </w:r>
     </w:p>
     <w:p>
       <w:pPr>
@@ -1027,57 +1020,44 @@
         <w:t xml:space="preserve">Uses </w:t>
       </w:r>
       <w:r>
-        <w:t xml:space="preserve">AAII </w:t>
-      </w:r>
-      <w:r>
-        <w:t xml:space="preserve">Custom </w:t>
-      </w:r>
-      <w:r>
-        <w:t xml:space="preserve">View : </w:t>
-      </w:r>
-      <w:r>
-        <w:t xml:space="preserve">Cash Flow - </w:t>
-      </w:r>
-      <w:proofErr w:type="spellStart"/>
-      <w:r>
-        <w:t>Qtr</w:t>
-      </w:r>
-      <w:proofErr w:type="spellEnd"/>
-    </w:p>
-    <w:p>
-      <w:pPr>
-        <w:pStyle w:val="ListParagraph"/>
-        <w:numPr>
-          <w:ilvl w:val="1"/>
-          <w:numId w:val="6"/>
-        </w:numPr>
-      </w:pPr>
-      <w:r>
-        <w:t>Last Column is CP</w:t>
+        <w:t>AAII Custom View : Cash Flow - YR</w:t>
+      </w:r>
+    </w:p>
+    <w:p>
+      <w:pPr>
+        <w:pStyle w:val="ListParagraph"/>
+        <w:numPr>
+          <w:ilvl w:val="1"/>
+          <w:numId w:val="6"/>
+        </w:numPr>
+      </w:pPr>
+      <w:r>
+        <w:t>Last Column is C</w:t>
+      </w:r>
+      <w:r>
+        <w:t>D</w:t>
       </w:r>
       <w:r>
         <w:t xml:space="preserve"> – </w:t>
       </w:r>
       <w:r>
-        <w:t>Free Cash flow/share Q8</w:t>
-      </w:r>
-      <w:r>
-        <w:t xml:space="preserve"> – Make sure to correct the formatting in the template file</w:t>
-      </w:r>
-    </w:p>
-    <w:p>
-      <w:pPr>
-        <w:pStyle w:val="ListParagraph"/>
-        <w:numPr>
-          <w:ilvl w:val="0"/>
-          <w:numId w:val="6"/>
-        </w:numPr>
-      </w:pPr>
-      <w:proofErr w:type="spellStart"/>
-      <w:r>
-        <w:t>CashFlow-Yr</w:t>
-      </w:r>
-      <w:proofErr w:type="spellEnd"/>
+        <w:t>Free Cash flow/share Y7</w:t>
+      </w:r>
+      <w:r>
+        <w:t xml:space="preserve"> </w:t>
+      </w:r>
+    </w:p>
+    <w:p>
+      <w:pPr>
+        <w:pStyle w:val="ListParagraph"/>
+        <w:numPr>
+          <w:ilvl w:val="0"/>
+          <w:numId w:val="6"/>
+        </w:numPr>
+      </w:pPr>
+      <w:r>
+        <w:t>EstimatesAndMultiples</w:t>
+      </w:r>
     </w:p>
     <w:p>
       <w:pPr>
@@ -1091,46 +1071,41 @@
         <w:t xml:space="preserve">Uses </w:t>
       </w:r>
       <w:r>
-        <w:t>AAII Custom View : Cash Flow - YR</w:t>
-      </w:r>
-    </w:p>
-    <w:p>
-      <w:pPr>
-        <w:pStyle w:val="ListParagraph"/>
-        <w:numPr>
-          <w:ilvl w:val="1"/>
-          <w:numId w:val="6"/>
-        </w:numPr>
-      </w:pPr>
-      <w:r>
-        <w:t>Last Column is C</w:t>
-      </w:r>
-      <w:r>
-        <w:t>D</w:t>
+        <w:t xml:space="preserve">AAII Custom View : </w:t>
+      </w:r>
+      <w:r>
+        <w:t>SC-EstimatesAndMultiples</w:t>
+      </w:r>
+    </w:p>
+    <w:p>
+      <w:pPr>
+        <w:pStyle w:val="ListParagraph"/>
+        <w:numPr>
+          <w:ilvl w:val="1"/>
+          <w:numId w:val="6"/>
+        </w:numPr>
+      </w:pPr>
+      <w:r>
+        <w:t>Last Column is HU</w:t>
       </w:r>
       <w:r>
         <w:t xml:space="preserve"> – </w:t>
       </w:r>
       <w:r>
-        <w:t>Free Cash flow/share Y7</w:t>
-      </w:r>
-      <w:r>
-        <w:t xml:space="preserve"> </w:t>
-      </w:r>
-    </w:p>
-    <w:p>
-      <w:pPr>
-        <w:pStyle w:val="ListParagraph"/>
-        <w:numPr>
-          <w:ilvl w:val="0"/>
-          <w:numId w:val="6"/>
-        </w:numPr>
-      </w:pPr>
-      <w:proofErr w:type="spellStart"/>
-      <w:r>
-        <w:t>EstimatesAndMultiples</w:t>
-      </w:r>
-      <w:proofErr w:type="spellEnd"/>
+        <w:t>Yield Average – Y7</w:t>
+      </w:r>
+    </w:p>
+    <w:p>
+      <w:pPr>
+        <w:pStyle w:val="ListParagraph"/>
+        <w:numPr>
+          <w:ilvl w:val="0"/>
+          <w:numId w:val="6"/>
+        </w:numPr>
+      </w:pPr>
+      <w:r>
+        <w:t>GrowthAndStatistics</w:t>
+      </w:r>
     </w:p>
     <w:p>
       <w:pPr>
@@ -1144,48 +1119,99 @@
         <w:t xml:space="preserve">Uses </w:t>
       </w:r>
       <w:r>
+        <w:t>AAII Custom View : SC-</w:t>
+      </w:r>
+      <w:r>
+        <w:t>GrowthAndStatistics</w:t>
+      </w:r>
+    </w:p>
+    <w:p>
+      <w:pPr>
+        <w:pStyle w:val="ListParagraph"/>
+        <w:numPr>
+          <w:ilvl w:val="1"/>
+          <w:numId w:val="6"/>
+        </w:numPr>
+      </w:pPr>
+      <w:r>
+        <w:t xml:space="preserve">Last Column is </w:t>
+      </w:r>
+      <w:r>
+        <w:t>GR</w:t>
+      </w:r>
+      <w:r>
+        <w:t xml:space="preserve"> – </w:t>
+      </w:r>
+      <w:r>
+        <w:t>Volume—Dollar Daily Avg 3m</w:t>
+      </w:r>
+    </w:p>
+    <w:p>
+      <w:pPr>
+        <w:pStyle w:val="ListParagraph"/>
+        <w:numPr>
+          <w:ilvl w:val="0"/>
+          <w:numId w:val="6"/>
+        </w:numPr>
+      </w:pPr>
+      <w:r>
+        <w:t>Misc - QTR</w:t>
+      </w:r>
+    </w:p>
+    <w:p>
+      <w:pPr>
+        <w:pStyle w:val="ListParagraph"/>
+        <w:numPr>
+          <w:ilvl w:val="1"/>
+          <w:numId w:val="6"/>
+        </w:numPr>
+      </w:pPr>
+      <w:r>
+        <w:t xml:space="preserve">Uses </w:t>
+      </w:r>
+      <w:r>
         <w:t xml:space="preserve">AAII Custom View : </w:t>
       </w:r>
       <w:r>
-        <w:t>SC-</w:t>
-      </w:r>
-      <w:proofErr w:type="spellStart"/>
-      <w:r>
-        <w:t>EstimatesAndMultiples</w:t>
-      </w:r>
-      <w:proofErr w:type="spellEnd"/>
-    </w:p>
-    <w:p>
-      <w:pPr>
-        <w:pStyle w:val="ListParagraph"/>
-        <w:numPr>
-          <w:ilvl w:val="1"/>
-          <w:numId w:val="6"/>
-        </w:numPr>
-      </w:pPr>
-      <w:r>
-        <w:t>Last Column is HU</w:t>
+        <w:t>Misc-QTR</w:t>
+      </w:r>
+    </w:p>
+    <w:p>
+      <w:pPr>
+        <w:pStyle w:val="ListParagraph"/>
+        <w:numPr>
+          <w:ilvl w:val="1"/>
+          <w:numId w:val="6"/>
+        </w:numPr>
+      </w:pPr>
+      <w:r>
+        <w:t xml:space="preserve">Last Column is </w:t>
+      </w:r>
+      <w:r>
+        <w:t>Z</w:t>
       </w:r>
       <w:r>
         <w:t xml:space="preserve"> – </w:t>
       </w:r>
       <w:r>
-        <w:t>Yield Average – Y7</w:t>
-      </w:r>
-    </w:p>
-    <w:p>
-      <w:pPr>
-        <w:pStyle w:val="ListParagraph"/>
-        <w:numPr>
-          <w:ilvl w:val="0"/>
-          <w:numId w:val="6"/>
-        </w:numPr>
-      </w:pPr>
-      <w:proofErr w:type="spellStart"/>
-      <w:r>
-        <w:t>GrowthAndStatistics</w:t>
-      </w:r>
-      <w:proofErr w:type="spellEnd"/>
+        <w:t>Retained Earnings</w:t>
+      </w:r>
+      <w:r>
+        <w:t xml:space="preserve"> Q8</w:t>
+      </w:r>
+    </w:p>
+    <w:p>
+      <w:pPr>
+        <w:pStyle w:val="ListParagraph"/>
+        <w:numPr>
+          <w:ilvl w:val="0"/>
+          <w:numId w:val="6"/>
+        </w:numPr>
+      </w:pPr>
+      <w:r>
+        <w:lastRenderedPageBreak/>
+        <w:t>Misc - YR</w:t>
+      </w:r>
     </w:p>
     <w:p>
       <w:pPr>
@@ -1199,261 +1225,110 @@
         <w:t xml:space="preserve">Uses </w:t>
       </w:r>
       <w:r>
+        <w:t>AAII Custom View : Misc-YR</w:t>
+      </w:r>
+    </w:p>
+    <w:p>
+      <w:pPr>
+        <w:pStyle w:val="ListParagraph"/>
+        <w:numPr>
+          <w:ilvl w:val="1"/>
+          <w:numId w:val="6"/>
+        </w:numPr>
+      </w:pPr>
+      <w:r>
+        <w:t xml:space="preserve">Last Column is </w:t>
+      </w:r>
+      <w:r>
+        <w:t>X</w:t>
+      </w:r>
+      <w:r>
+        <w:t xml:space="preserve"> – Retained Earnings Y7</w:t>
+      </w:r>
+    </w:p>
+    <w:p>
+      <w:pPr>
+        <w:pStyle w:val="ListParagraph"/>
+        <w:numPr>
+          <w:ilvl w:val="0"/>
+          <w:numId w:val="6"/>
+        </w:numPr>
+      </w:pPr>
+      <w:r>
+        <w:t>Rank</w:t>
+      </w:r>
+    </w:p>
+    <w:p>
+      <w:pPr>
+        <w:pStyle w:val="ListParagraph"/>
+        <w:numPr>
+          <w:ilvl w:val="1"/>
+          <w:numId w:val="6"/>
+        </w:numPr>
+      </w:pPr>
+      <w:r>
+        <w:t xml:space="preserve">Uses </w:t>
+      </w:r>
+      <w:r>
+        <w:t xml:space="preserve">AAII Custom View : </w:t>
+      </w:r>
+      <w:r>
+        <w:t>SC-Rank</w:t>
+      </w:r>
+    </w:p>
+    <w:p>
+      <w:pPr>
+        <w:pStyle w:val="ListParagraph"/>
+        <w:numPr>
+          <w:ilvl w:val="1"/>
+          <w:numId w:val="6"/>
+        </w:numPr>
+      </w:pPr>
+      <w:r>
+        <w:t xml:space="preserve">Last Column is </w:t>
+      </w:r>
+      <w:r>
+        <w:t>HH</w:t>
+      </w:r>
+      <w:r>
+        <w:t>1</w:t>
+      </w:r>
+      <w:r>
+        <w:t xml:space="preserve"> – </w:t>
+      </w:r>
+      <w:r>
+        <w:t>% Rank-Yield-Avg 7 years</w:t>
+      </w:r>
+    </w:p>
+    <w:p>
+      <w:pPr>
+        <w:pStyle w:val="ListParagraph"/>
+        <w:numPr>
+          <w:ilvl w:val="0"/>
+          <w:numId w:val="6"/>
+        </w:numPr>
+      </w:pPr>
+      <w:r>
+        <w:t>RatioAndValuations</w:t>
+      </w:r>
+    </w:p>
+    <w:p>
+      <w:pPr>
+        <w:pStyle w:val="ListParagraph"/>
+        <w:numPr>
+          <w:ilvl w:val="1"/>
+          <w:numId w:val="6"/>
+        </w:numPr>
+      </w:pPr>
+      <w:r>
+        <w:t xml:space="preserve">Uses </w:t>
+      </w:r>
+      <w:r>
         <w:t>AAII Custom View : SC-</w:t>
       </w:r>
-      <w:proofErr w:type="spellStart"/>
-      <w:r>
-        <w:t>GrowthAndStatistics</w:t>
-      </w:r>
-      <w:proofErr w:type="spellEnd"/>
-    </w:p>
-    <w:p>
-      <w:pPr>
-        <w:pStyle w:val="ListParagraph"/>
-        <w:numPr>
-          <w:ilvl w:val="1"/>
-          <w:numId w:val="6"/>
-        </w:numPr>
-      </w:pPr>
-      <w:r>
-        <w:t xml:space="preserve">Last Column is </w:t>
-      </w:r>
-      <w:r>
-        <w:t>GR</w:t>
-      </w:r>
-      <w:r>
-        <w:t xml:space="preserve"> – </w:t>
-      </w:r>
-      <w:r>
-        <w:t xml:space="preserve">Volume—Dollar Daily </w:t>
-      </w:r>
-      <w:proofErr w:type="spellStart"/>
-      <w:r>
-        <w:t>Avg</w:t>
-      </w:r>
-      <w:proofErr w:type="spellEnd"/>
-      <w:r>
-        <w:t xml:space="preserve"> 3m</w:t>
-      </w:r>
-    </w:p>
-    <w:p>
-      <w:pPr>
-        <w:pStyle w:val="ListParagraph"/>
-        <w:numPr>
-          <w:ilvl w:val="0"/>
-          <w:numId w:val="6"/>
-        </w:numPr>
-      </w:pPr>
-      <w:proofErr w:type="spellStart"/>
-      <w:r>
-        <w:t>Misc</w:t>
-      </w:r>
-      <w:proofErr w:type="spellEnd"/>
-      <w:r>
-        <w:t xml:space="preserve"> - QTR</w:t>
-      </w:r>
-    </w:p>
-    <w:p>
-      <w:pPr>
-        <w:pStyle w:val="ListParagraph"/>
-        <w:numPr>
-          <w:ilvl w:val="1"/>
-          <w:numId w:val="6"/>
-        </w:numPr>
-      </w:pPr>
-      <w:r>
-        <w:t xml:space="preserve">Uses </w:t>
-      </w:r>
-      <w:r>
-        <w:t xml:space="preserve">AAII Custom View : </w:t>
-      </w:r>
-      <w:proofErr w:type="spellStart"/>
-      <w:r>
-        <w:t>Misc</w:t>
-      </w:r>
-      <w:proofErr w:type="spellEnd"/>
-      <w:r>
-        <w:t>-QTR</w:t>
-      </w:r>
-    </w:p>
-    <w:p>
-      <w:pPr>
-        <w:pStyle w:val="ListParagraph"/>
-        <w:numPr>
-          <w:ilvl w:val="1"/>
-          <w:numId w:val="6"/>
-        </w:numPr>
-      </w:pPr>
-      <w:r>
-        <w:t xml:space="preserve">Last Column is </w:t>
-      </w:r>
-      <w:r>
-        <w:t>Z</w:t>
-      </w:r>
-      <w:r>
-        <w:t xml:space="preserve"> – </w:t>
-      </w:r>
-      <w:r>
-        <w:t>Retained Earnings</w:t>
-      </w:r>
-      <w:r>
-        <w:t xml:space="preserve"> Q8</w:t>
-      </w:r>
-    </w:p>
-    <w:p>
-      <w:pPr>
-        <w:pStyle w:val="ListParagraph"/>
-        <w:numPr>
-          <w:ilvl w:val="0"/>
-          <w:numId w:val="6"/>
-        </w:numPr>
-      </w:pPr>
-      <w:proofErr w:type="spellStart"/>
-      <w:r>
-        <w:t>Misc</w:t>
-      </w:r>
-      <w:proofErr w:type="spellEnd"/>
-      <w:r>
-        <w:t xml:space="preserve"> - YR</w:t>
-      </w:r>
-    </w:p>
-    <w:p>
-      <w:pPr>
-        <w:pStyle w:val="ListParagraph"/>
-        <w:numPr>
-          <w:ilvl w:val="1"/>
-          <w:numId w:val="6"/>
-        </w:numPr>
-      </w:pPr>
-      <w:r>
-        <w:t xml:space="preserve">Uses </w:t>
-      </w:r>
-      <w:r>
-        <w:t xml:space="preserve">AAII Custom View : </w:t>
-      </w:r>
-      <w:proofErr w:type="spellStart"/>
-      <w:r>
-        <w:t>Misc</w:t>
-      </w:r>
-      <w:proofErr w:type="spellEnd"/>
-      <w:r>
-        <w:t>-YR</w:t>
-      </w:r>
-    </w:p>
-    <w:p>
-      <w:pPr>
-        <w:pStyle w:val="ListParagraph"/>
-        <w:numPr>
-          <w:ilvl w:val="1"/>
-          <w:numId w:val="6"/>
-        </w:numPr>
-      </w:pPr>
-      <w:r>
-        <w:t xml:space="preserve">Last Column is </w:t>
-      </w:r>
-      <w:r>
-        <w:t>X</w:t>
-      </w:r>
-      <w:r>
-        <w:t xml:space="preserve"> – Retained Earnings Y7</w:t>
-      </w:r>
-    </w:p>
-    <w:p>
-      <w:pPr>
-        <w:pStyle w:val="ListParagraph"/>
-        <w:numPr>
-          <w:ilvl w:val="0"/>
-          <w:numId w:val="6"/>
-        </w:numPr>
-      </w:pPr>
-      <w:r>
-        <w:t>Rank</w:t>
-      </w:r>
-    </w:p>
-    <w:p>
-      <w:pPr>
-        <w:pStyle w:val="ListParagraph"/>
-        <w:numPr>
-          <w:ilvl w:val="1"/>
-          <w:numId w:val="6"/>
-        </w:numPr>
-      </w:pPr>
-      <w:r>
-        <w:t xml:space="preserve">Uses </w:t>
-      </w:r>
-      <w:r>
-        <w:t xml:space="preserve">AAII Custom View : </w:t>
-      </w:r>
-      <w:r>
-        <w:t>SC-Rank</w:t>
-      </w:r>
-    </w:p>
-    <w:p>
-      <w:pPr>
-        <w:pStyle w:val="ListParagraph"/>
-        <w:numPr>
-          <w:ilvl w:val="1"/>
-          <w:numId w:val="6"/>
-        </w:numPr>
-      </w:pPr>
-      <w:r>
-        <w:lastRenderedPageBreak/>
-        <w:t xml:space="preserve">Last Column is </w:t>
-      </w:r>
-      <w:r>
-        <w:t>HH</w:t>
-      </w:r>
-      <w:r>
-        <w:t>1</w:t>
-      </w:r>
-      <w:r>
-        <w:t xml:space="preserve"> – </w:t>
-      </w:r>
-      <w:r>
-        <w:t>% Rank-Yield-</w:t>
-      </w:r>
-      <w:proofErr w:type="spellStart"/>
-      <w:r>
-        <w:t>Avg</w:t>
-      </w:r>
-      <w:proofErr w:type="spellEnd"/>
-      <w:r>
-        <w:t xml:space="preserve"> 7 years</w:t>
-      </w:r>
-    </w:p>
-    <w:p>
-      <w:pPr>
-        <w:pStyle w:val="ListParagraph"/>
-        <w:numPr>
-          <w:ilvl w:val="0"/>
-          <w:numId w:val="6"/>
-        </w:numPr>
-      </w:pPr>
-      <w:proofErr w:type="spellStart"/>
       <w:r>
         <w:t>RatioAndValuations</w:t>
       </w:r>
-      <w:proofErr w:type="spellEnd"/>
-    </w:p>
-    <w:p>
-      <w:pPr>
-        <w:pStyle w:val="ListParagraph"/>
-        <w:numPr>
-          <w:ilvl w:val="1"/>
-          <w:numId w:val="6"/>
-        </w:numPr>
-      </w:pPr>
-      <w:r>
-        <w:t xml:space="preserve">Uses </w:t>
-      </w:r>
-      <w:r>
-        <w:t>AAII Custom View : SC-</w:t>
-      </w:r>
-      <w:proofErr w:type="spellStart"/>
-      <w:r>
-        <w:t>RatioAndValuations</w:t>
-      </w:r>
-      <w:proofErr w:type="spellEnd"/>
     </w:p>
     <w:p>
       <w:pPr>

--- a/Readme/How_to_Create_Financials_from_AAII.docx
+++ b/Readme/How_to_Create_Financials_from_AAII.docx
@@ -289,8 +289,6 @@
       <w:pPr>
         <w:pStyle w:val="ListParagraph"/>
       </w:pPr>
-      <w:bookmarkStart w:id="0" w:name="_GoBack"/>
-      <w:bookmarkEnd w:id="0"/>
     </w:p>
     <w:p>
       <w:pPr>
@@ -434,10 +432,14 @@
           <w:ilvl w:val="2"/>
           <w:numId w:val="3"/>
         </w:numPr>
-        <w:jc w:val="both"/>
-      </w:pPr>
-      <w:r>
-        <w:t>Misc-QTR</w:t>
+      </w:pPr>
+      <w:proofErr w:type="spellStart"/>
+      <w:r>
+        <w:t>IncomeSheet</w:t>
+      </w:r>
+      <w:proofErr w:type="spellEnd"/>
+      <w:r>
+        <w:t>-QTR</w:t>
       </w:r>
     </w:p>
     <w:p>
@@ -447,10 +449,9 @@
           <w:ilvl w:val="2"/>
           <w:numId w:val="3"/>
         </w:numPr>
-        <w:jc w:val="both"/>
-      </w:pPr>
-      <w:r>
-        <w:t>Misc-YR</w:t>
+      </w:pPr>
+      <w:r>
+        <w:t>IncomeSheet-YR</w:t>
       </w:r>
     </w:p>
     <w:p>
@@ -461,8 +462,13 @@
           <w:numId w:val="3"/>
         </w:numPr>
       </w:pPr>
-      <w:r>
-        <w:t>BalanceSheet-QTR</w:t>
+      <w:proofErr w:type="spellStart"/>
+      <w:r>
+        <w:t>BalanceSheet</w:t>
+      </w:r>
+      <w:proofErr w:type="spellEnd"/>
+      <w:r>
+        <w:t>-QTR</w:t>
       </w:r>
     </w:p>
     <w:p>
@@ -485,8 +491,13 @@
           <w:numId w:val="3"/>
         </w:numPr>
       </w:pPr>
-      <w:r>
-        <w:t>IncomeSheet-QTR</w:t>
+      <w:proofErr w:type="spellStart"/>
+      <w:r>
+        <w:t>CashFlow</w:t>
+      </w:r>
+      <w:proofErr w:type="spellEnd"/>
+      <w:r>
+        <w:t>-QTR</w:t>
       </w:r>
     </w:p>
     <w:p>
@@ -497,8 +508,13 @@
           <w:numId w:val="3"/>
         </w:numPr>
       </w:pPr>
-      <w:r>
-        <w:t>IncomeSheet-YR</w:t>
+      <w:proofErr w:type="spellStart"/>
+      <w:r>
+        <w:t>CashFlow</w:t>
+      </w:r>
+      <w:proofErr w:type="spellEnd"/>
+      <w:r>
+        <w:t>-YR</w:t>
       </w:r>
     </w:p>
     <w:p>
@@ -508,9 +524,15 @@
           <w:ilvl w:val="2"/>
           <w:numId w:val="3"/>
         </w:numPr>
-      </w:pPr>
-      <w:r>
-        <w:t>CashFlow-QTR</w:t>
+        <w:jc w:val="both"/>
+      </w:pPr>
+      <w:proofErr w:type="spellStart"/>
+      <w:r>
+        <w:t>Misc</w:t>
+      </w:r>
+      <w:proofErr w:type="spellEnd"/>
+      <w:r>
+        <w:t>-QTR</w:t>
       </w:r>
     </w:p>
     <w:p>
@@ -520,14 +542,28 @@
           <w:ilvl w:val="2"/>
           <w:numId w:val="3"/>
         </w:numPr>
-      </w:pPr>
-      <w:r>
-        <w:t>CashFlow-YR</w:t>
-      </w:r>
-    </w:p>
-    <w:p>
-      <w:r>
-        <w:lastRenderedPageBreak/>
+        <w:jc w:val="both"/>
+      </w:pPr>
+      <w:proofErr w:type="spellStart"/>
+      <w:r>
+        <w:t>Misc</w:t>
+      </w:r>
+      <w:proofErr w:type="spellEnd"/>
+      <w:r>
+        <w:t>-YR</w:t>
+      </w:r>
+    </w:p>
+    <w:p>
+      <w:pPr>
+        <w:pStyle w:val="ListParagraph"/>
+        <w:numPr>
+          <w:ilvl w:val="2"/>
+          <w:numId w:val="3"/>
+        </w:numPr>
+      </w:pPr>
+    </w:p>
+    <w:p>
+      <w:r>
         <w:t xml:space="preserve">The other tabs are need to create the Analysis and </w:t>
       </w:r>
       <w:proofErr w:type="spellStart"/>
@@ -564,6 +600,24 @@
       </w:r>
       <w:r>
         <w:t>and run</w:t>
+      </w:r>
+      <w:r>
+        <w:t xml:space="preserve"> </w:t>
+      </w:r>
+    </w:p>
+    <w:p>
+      <w:pPr>
+        <w:pStyle w:val="ListParagraph"/>
+        <w:numPr>
+          <w:ilvl w:val="1"/>
+          <w:numId w:val="3"/>
+        </w:numPr>
+      </w:pPr>
+      <w:r>
+        <w:t xml:space="preserve">The macro copies the template files from </w:t>
+      </w:r>
+      <w:r>
+        <w:t>C:\sundeep\Stocks_Automation\User_Files\AAII_Templates</w:t>
       </w:r>
     </w:p>
     <w:p>
@@ -682,8 +736,13 @@
           <w:numId w:val="6"/>
         </w:numPr>
       </w:pPr>
-      <w:r>
-        <w:t>CompanyInformation</w:t>
+      <w:proofErr w:type="spellStart"/>
+      <w:r>
+        <w:t>IncomeSheet</w:t>
+      </w:r>
+      <w:proofErr w:type="spellEnd"/>
+      <w:r>
+        <w:t>-QTR</w:t>
       </w:r>
     </w:p>
     <w:p>
@@ -695,7 +754,10 @@
         </w:numPr>
       </w:pPr>
       <w:r>
-        <w:t>Uses AAII Standard View : *Company Information</w:t>
+        <w:t xml:space="preserve">Uses </w:t>
+      </w:r>
+      <w:r>
+        <w:t xml:space="preserve">AAII Standard View : *Income Satement-Qtr </w:t>
       </w:r>
     </w:p>
     <w:p>
@@ -707,19 +769,22 @@
         </w:numPr>
       </w:pPr>
       <w:r>
-        <w:t>Last Column is T – Number of Employees</w:t>
-      </w:r>
-    </w:p>
-    <w:p>
-      <w:pPr>
-        <w:pStyle w:val="ListParagraph"/>
-        <w:numPr>
-          <w:ilvl w:val="0"/>
-          <w:numId w:val="6"/>
-        </w:numPr>
-      </w:pPr>
-      <w:r>
-        <w:t>IncomeSheet-QTR</w:t>
+        <w:t>Last Column is GG –</w:t>
+      </w:r>
+      <w:r>
+        <w:t xml:space="preserve"> Dividend Q8</w:t>
+      </w:r>
+    </w:p>
+    <w:p>
+      <w:pPr>
+        <w:pStyle w:val="ListParagraph"/>
+        <w:numPr>
+          <w:ilvl w:val="0"/>
+          <w:numId w:val="6"/>
+        </w:numPr>
+      </w:pPr>
+      <w:r>
+        <w:t>IncomeSheet-YR</w:t>
       </w:r>
     </w:p>
     <w:p>
@@ -734,7 +799,13 @@
         <w:t xml:space="preserve">Uses </w:t>
       </w:r>
       <w:r>
-        <w:t xml:space="preserve">AAII Standard View : *Income Satement-Qtr </w:t>
+        <w:t>AAII Standard View : *Income Satement-</w:t>
+      </w:r>
+      <w:r>
+        <w:t>Ann’l</w:t>
+      </w:r>
+      <w:r>
+        <w:t xml:space="preserve"> </w:t>
       </w:r>
     </w:p>
     <w:p>
@@ -746,22 +817,25 @@
         </w:numPr>
       </w:pPr>
       <w:r>
-        <w:t>Last Column is GG –</w:t>
-      </w:r>
-      <w:r>
-        <w:t xml:space="preserve"> Dividend Q8</w:t>
-      </w:r>
-    </w:p>
-    <w:p>
-      <w:pPr>
-        <w:pStyle w:val="ListParagraph"/>
-        <w:numPr>
-          <w:ilvl w:val="0"/>
-          <w:numId w:val="6"/>
-        </w:numPr>
-      </w:pPr>
-      <w:r>
-        <w:t>IncomeSheet-YR</w:t>
+        <w:t xml:space="preserve">Last Column is GG – </w:t>
+      </w:r>
+      <w:r>
+        <w:t>Dividend Y7</w:t>
+      </w:r>
+    </w:p>
+    <w:p>
+      <w:pPr>
+        <w:pStyle w:val="ListParagraph"/>
+        <w:numPr>
+          <w:ilvl w:val="0"/>
+          <w:numId w:val="6"/>
+        </w:numPr>
+      </w:pPr>
+      <w:r>
+        <w:t>BalanceSheet-QTR</w:t>
+      </w:r>
+      <w:r>
+        <w:t xml:space="preserve"> </w:t>
       </w:r>
     </w:p>
     <w:p>
@@ -776,58 +850,12 @@
         <w:t xml:space="preserve">Uses </w:t>
       </w:r>
       <w:r>
-        <w:t>AAII Standard View : *Income Satement-</w:t>
-      </w:r>
-      <w:r>
-        <w:t>Ann’l</w:t>
-      </w:r>
-      <w:r>
-        <w:t xml:space="preserve"> </w:t>
-      </w:r>
-    </w:p>
-    <w:p>
-      <w:pPr>
-        <w:pStyle w:val="ListParagraph"/>
-        <w:numPr>
-          <w:ilvl w:val="1"/>
-          <w:numId w:val="6"/>
-        </w:numPr>
-      </w:pPr>
-      <w:r>
-        <w:t xml:space="preserve">Last Column is GG – </w:t>
-      </w:r>
-      <w:r>
-        <w:t>Dividend Y7</w:t>
-      </w:r>
-    </w:p>
-    <w:p>
-      <w:pPr>
-        <w:pStyle w:val="ListParagraph"/>
-        <w:numPr>
-          <w:ilvl w:val="0"/>
-          <w:numId w:val="6"/>
-        </w:numPr>
-      </w:pPr>
-      <w:r>
-        <w:t>BalanceSheet-QTR</w:t>
-      </w:r>
-      <w:r>
-        <w:t xml:space="preserve"> </w:t>
-      </w:r>
-    </w:p>
-    <w:p>
-      <w:pPr>
-        <w:pStyle w:val="ListParagraph"/>
-        <w:numPr>
-          <w:ilvl w:val="1"/>
-          <w:numId w:val="6"/>
-        </w:numPr>
-      </w:pPr>
-      <w:r>
-        <w:t xml:space="preserve">Uses </w:t>
-      </w:r>
-      <w:r>
-        <w:t>AAII Standard View : *</w:t>
+        <w:t>AAII</w:t>
+      </w:r>
+      <w:bookmarkStart w:id="0" w:name="_GoBack"/>
+      <w:bookmarkEnd w:id="0"/>
+      <w:r>
+        <w:t xml:space="preserve"> Standard View : *</w:t>
       </w:r>
       <w:r>
         <w:t>Balance Sheet</w:t>
@@ -999,12 +1027,9 @@
           <w:numId w:val="6"/>
         </w:numPr>
       </w:pPr>
-      <w:r>
-        <w:t>CashFlow-</w:t>
-      </w:r>
       <w:proofErr w:type="spellStart"/>
       <w:r>
-        <w:t>Yr</w:t>
+        <w:t>CashFlow-Yr</w:t>
       </w:r>
       <w:proofErr w:type="spellEnd"/>
     </w:p>
@@ -1055,8 +1080,13 @@
           <w:numId w:val="6"/>
         </w:numPr>
       </w:pPr>
-      <w:r>
-        <w:t>EstimatesAndMultiples</w:t>
+      <w:proofErr w:type="spellStart"/>
+      <w:r>
+        <w:t>Misc</w:t>
+      </w:r>
+      <w:proofErr w:type="spellEnd"/>
+      <w:r>
+        <w:t xml:space="preserve"> - QTR</w:t>
       </w:r>
     </w:p>
     <w:p>
@@ -1074,7 +1104,7 @@
         <w:t xml:space="preserve">AAII Custom View : </w:t>
       </w:r>
       <w:r>
-        <w:t>SC-EstimatesAndMultiples</w:t>
+        <w:t>Misc-QTR</w:t>
       </w:r>
     </w:p>
     <w:p>
@@ -1086,25 +1116,31 @@
         </w:numPr>
       </w:pPr>
       <w:r>
-        <w:t>Last Column is HU</w:t>
+        <w:t xml:space="preserve">Last Column is </w:t>
+      </w:r>
+      <w:r>
+        <w:t>Z</w:t>
       </w:r>
       <w:r>
         <w:t xml:space="preserve"> – </w:t>
       </w:r>
       <w:r>
-        <w:t>Yield Average – Y7</w:t>
-      </w:r>
-    </w:p>
-    <w:p>
-      <w:pPr>
-        <w:pStyle w:val="ListParagraph"/>
-        <w:numPr>
-          <w:ilvl w:val="0"/>
-          <w:numId w:val="6"/>
-        </w:numPr>
-      </w:pPr>
-      <w:r>
-        <w:t>GrowthAndStatistics</w:t>
+        <w:t>Retained Earnings</w:t>
+      </w:r>
+      <w:r>
+        <w:t xml:space="preserve"> Q8</w:t>
+      </w:r>
+    </w:p>
+    <w:p>
+      <w:pPr>
+        <w:pStyle w:val="ListParagraph"/>
+        <w:numPr>
+          <w:ilvl w:val="0"/>
+          <w:numId w:val="6"/>
+        </w:numPr>
+      </w:pPr>
+      <w:r>
+        <w:t>Misc - YR</w:t>
       </w:r>
     </w:p>
     <w:p>
@@ -1119,10 +1155,7 @@
         <w:t xml:space="preserve">Uses </w:t>
       </w:r>
       <w:r>
-        <w:t>AAII Custom View : SC-</w:t>
-      </w:r>
-      <w:r>
-        <w:t>GrowthAndStatistics</w:t>
+        <w:t>AAII Custom View : Misc-YR</w:t>
       </w:r>
     </w:p>
     <w:p>
@@ -1137,327 +1170,12 @@
         <w:t xml:space="preserve">Last Column is </w:t>
       </w:r>
       <w:r>
-        <w:t>GR</w:t>
-      </w:r>
-      <w:r>
-        <w:t xml:space="preserve"> – </w:t>
-      </w:r>
-      <w:r>
-        <w:t>Volume—Dollar Daily Avg 3m</w:t>
-      </w:r>
-    </w:p>
-    <w:p>
-      <w:pPr>
-        <w:pStyle w:val="ListParagraph"/>
-        <w:numPr>
-          <w:ilvl w:val="0"/>
-          <w:numId w:val="6"/>
-        </w:numPr>
-      </w:pPr>
-      <w:r>
-        <w:t>Misc - QTR</w:t>
-      </w:r>
-    </w:p>
-    <w:p>
-      <w:pPr>
-        <w:pStyle w:val="ListParagraph"/>
-        <w:numPr>
-          <w:ilvl w:val="1"/>
-          <w:numId w:val="6"/>
-        </w:numPr>
-      </w:pPr>
-      <w:r>
-        <w:t xml:space="preserve">Uses </w:t>
-      </w:r>
-      <w:r>
-        <w:t xml:space="preserve">AAII Custom View : </w:t>
-      </w:r>
-      <w:r>
-        <w:t>Misc-QTR</w:t>
-      </w:r>
-    </w:p>
-    <w:p>
-      <w:pPr>
-        <w:pStyle w:val="ListParagraph"/>
-        <w:numPr>
-          <w:ilvl w:val="1"/>
-          <w:numId w:val="6"/>
-        </w:numPr>
-      </w:pPr>
-      <w:r>
-        <w:t xml:space="preserve">Last Column is </w:t>
-      </w:r>
-      <w:r>
-        <w:t>Z</w:t>
-      </w:r>
-      <w:r>
-        <w:t xml:space="preserve"> – </w:t>
-      </w:r>
-      <w:r>
-        <w:t>Retained Earnings</w:t>
-      </w:r>
-      <w:r>
-        <w:t xml:space="preserve"> Q8</w:t>
-      </w:r>
-    </w:p>
-    <w:p>
-      <w:pPr>
-        <w:pStyle w:val="ListParagraph"/>
-        <w:numPr>
-          <w:ilvl w:val="0"/>
-          <w:numId w:val="6"/>
-        </w:numPr>
-      </w:pPr>
-      <w:r>
-        <w:lastRenderedPageBreak/>
-        <w:t>Misc - YR</w:t>
-      </w:r>
-    </w:p>
-    <w:p>
-      <w:pPr>
-        <w:pStyle w:val="ListParagraph"/>
-        <w:numPr>
-          <w:ilvl w:val="1"/>
-          <w:numId w:val="6"/>
-        </w:numPr>
-      </w:pPr>
-      <w:r>
-        <w:t xml:space="preserve">Uses </w:t>
-      </w:r>
-      <w:r>
-        <w:t>AAII Custom View : Misc-YR</w:t>
-      </w:r>
-    </w:p>
-    <w:p>
-      <w:pPr>
-        <w:pStyle w:val="ListParagraph"/>
-        <w:numPr>
-          <w:ilvl w:val="1"/>
-          <w:numId w:val="6"/>
-        </w:numPr>
-      </w:pPr>
-      <w:r>
-        <w:t xml:space="preserve">Last Column is </w:t>
-      </w:r>
-      <w:r>
         <w:t>X</w:t>
       </w:r>
       <w:r>
         <w:t xml:space="preserve"> – Retained Earnings Y7</w:t>
       </w:r>
     </w:p>
-    <w:p>
-      <w:pPr>
-        <w:pStyle w:val="ListParagraph"/>
-        <w:numPr>
-          <w:ilvl w:val="0"/>
-          <w:numId w:val="6"/>
-        </w:numPr>
-      </w:pPr>
-      <w:r>
-        <w:t>Rank</w:t>
-      </w:r>
-    </w:p>
-    <w:p>
-      <w:pPr>
-        <w:pStyle w:val="ListParagraph"/>
-        <w:numPr>
-          <w:ilvl w:val="1"/>
-          <w:numId w:val="6"/>
-        </w:numPr>
-      </w:pPr>
-      <w:r>
-        <w:t xml:space="preserve">Uses </w:t>
-      </w:r>
-      <w:r>
-        <w:t xml:space="preserve">AAII Custom View : </w:t>
-      </w:r>
-      <w:r>
-        <w:t>SC-Rank</w:t>
-      </w:r>
-    </w:p>
-    <w:p>
-      <w:pPr>
-        <w:pStyle w:val="ListParagraph"/>
-        <w:numPr>
-          <w:ilvl w:val="1"/>
-          <w:numId w:val="6"/>
-        </w:numPr>
-      </w:pPr>
-      <w:r>
-        <w:t xml:space="preserve">Last Column is </w:t>
-      </w:r>
-      <w:r>
-        <w:t>HH</w:t>
-      </w:r>
-      <w:r>
-        <w:t>1</w:t>
-      </w:r>
-      <w:r>
-        <w:t xml:space="preserve"> – </w:t>
-      </w:r>
-      <w:r>
-        <w:t>% Rank-Yield-Avg 7 years</w:t>
-      </w:r>
-    </w:p>
-    <w:p>
-      <w:pPr>
-        <w:pStyle w:val="ListParagraph"/>
-        <w:numPr>
-          <w:ilvl w:val="0"/>
-          <w:numId w:val="6"/>
-        </w:numPr>
-      </w:pPr>
-      <w:r>
-        <w:t>RatioAndValuations</w:t>
-      </w:r>
-    </w:p>
-    <w:p>
-      <w:pPr>
-        <w:pStyle w:val="ListParagraph"/>
-        <w:numPr>
-          <w:ilvl w:val="1"/>
-          <w:numId w:val="6"/>
-        </w:numPr>
-      </w:pPr>
-      <w:r>
-        <w:t xml:space="preserve">Uses </w:t>
-      </w:r>
-      <w:r>
-        <w:t>AAII Custom View : SC-</w:t>
-      </w:r>
-      <w:r>
-        <w:t>RatioAndValuations</w:t>
-      </w:r>
-    </w:p>
-    <w:p>
-      <w:pPr>
-        <w:pStyle w:val="ListParagraph"/>
-        <w:numPr>
-          <w:ilvl w:val="1"/>
-          <w:numId w:val="6"/>
-        </w:numPr>
-      </w:pPr>
-      <w:r>
-        <w:t xml:space="preserve">Last Column is </w:t>
-      </w:r>
-      <w:r>
-        <w:t>GG</w:t>
-      </w:r>
-      <w:r>
-        <w:t>1</w:t>
-      </w:r>
-      <w:r>
-        <w:t xml:space="preserve"> – </w:t>
-      </w:r>
-      <w:r>
-        <w:t>Valuation--PEA &amp; Est</w:t>
-      </w:r>
-    </w:p>
-    <w:p>
-      <w:pPr>
-        <w:pStyle w:val="ListParagraph"/>
-        <w:numPr>
-          <w:ilvl w:val="0"/>
-          <w:numId w:val="6"/>
-        </w:numPr>
-      </w:pPr>
-      <w:r>
-        <w:t>Median-Sector</w:t>
-      </w:r>
-    </w:p>
-    <w:p>
-      <w:pPr>
-        <w:pStyle w:val="ListParagraph"/>
-        <w:numPr>
-          <w:ilvl w:val="1"/>
-          <w:numId w:val="6"/>
-        </w:numPr>
-      </w:pPr>
-      <w:r>
-        <w:t xml:space="preserve">Uses </w:t>
-      </w:r>
-      <w:r>
-        <w:t>AAII Custom View : SC-</w:t>
-      </w:r>
-      <w:r>
-        <w:t>Median-Sectors</w:t>
-      </w:r>
-    </w:p>
-    <w:p>
-      <w:pPr>
-        <w:pStyle w:val="ListParagraph"/>
-        <w:numPr>
-          <w:ilvl w:val="1"/>
-          <w:numId w:val="6"/>
-        </w:numPr>
-      </w:pPr>
-      <w:r>
-        <w:t xml:space="preserve">Last Column is </w:t>
-      </w:r>
-      <w:r>
-        <w:t>IT</w:t>
-      </w:r>
-      <w:r>
-        <w:t>1</w:t>
-      </w:r>
-      <w:r>
-        <w:t xml:space="preserve"> – </w:t>
-      </w:r>
-      <w:r>
-        <w:t>Sec. Yield-Average 7 years</w:t>
-      </w:r>
-    </w:p>
-    <w:p>
-      <w:pPr>
-        <w:pStyle w:val="ListParagraph"/>
-        <w:numPr>
-          <w:ilvl w:val="0"/>
-          <w:numId w:val="6"/>
-        </w:numPr>
-      </w:pPr>
-      <w:r>
-        <w:t>Median-Industries</w:t>
-      </w:r>
-    </w:p>
-    <w:p>
-      <w:pPr>
-        <w:pStyle w:val="ListParagraph"/>
-        <w:numPr>
-          <w:ilvl w:val="1"/>
-          <w:numId w:val="6"/>
-        </w:numPr>
-      </w:pPr>
-      <w:r>
-        <w:t xml:space="preserve">Uses </w:t>
-      </w:r>
-      <w:r>
-        <w:t>AAII Custom View : SC-Median-Industries</w:t>
-      </w:r>
-    </w:p>
-    <w:p>
-      <w:pPr>
-        <w:pStyle w:val="ListParagraph"/>
-        <w:numPr>
-          <w:ilvl w:val="1"/>
-          <w:numId w:val="6"/>
-        </w:numPr>
-      </w:pPr>
-      <w:r>
-        <w:t>Last Column is IT</w:t>
-      </w:r>
-      <w:r>
-        <w:t>1</w:t>
-      </w:r>
-      <w:r>
-        <w:t xml:space="preserve"> – </w:t>
-      </w:r>
-      <w:r>
-        <w:t>Ind. Yield-Average 7 years</w:t>
-      </w:r>
-    </w:p>
-    <w:p/>
-    <w:p/>
     <w:p>
       <w:pPr>
         <w:jc w:val="both"/>

--- a/Readme/How_to_Create_Financials_from_AAII.docx
+++ b/Readme/How_to_Create_Financials_from_AAII.docx
@@ -3,239 +3,6 @@
 <w:document xmlns:wpc="http://schemas.microsoft.com/office/word/2010/wordprocessingCanvas" xmlns:cx="http://schemas.microsoft.com/office/drawing/2014/chartex" xmlns:cx1="http://schemas.microsoft.com/office/drawing/2015/9/8/chartex" xmlns:mc="http://schemas.openxmlformats.org/markup-compatibility/2006" xmlns:o="urn:schemas-microsoft-com:office:office" xmlns:r="http://schemas.openxmlformats.org/officeDocument/2006/relationships" xmlns:m="http://schemas.openxmlformats.org/officeDocument/2006/math" xmlns:v="urn:schemas-microsoft-com:vml" xmlns:wp14="http://schemas.microsoft.com/office/word/2010/wordprocessingDrawing" xmlns:wp="http://schemas.openxmlformats.org/drawingml/2006/wordprocessingDrawing" xmlns:w10="urn:schemas-microsoft-com:office:word" xmlns:w="http://schemas.openxmlformats.org/wordprocessingml/2006/main" xmlns:w14="http://schemas.microsoft.com/office/word/2010/wordml" xmlns:w15="http://schemas.microsoft.com/office/word/2012/wordml" xmlns:w16se="http://schemas.microsoft.com/office/word/2015/wordml/symex" xmlns:wpg="http://schemas.microsoft.com/office/word/2010/wordprocessingGroup" xmlns:wpi="http://schemas.microsoft.com/office/word/2010/wordprocessingInk" xmlns:wne="http://schemas.microsoft.com/office/word/2006/wordml" xmlns:wps="http://schemas.microsoft.com/office/word/2010/wordprocessingShape" mc:Ignorable="w14 w15 w16se wp14">
   <w:body>
     <w:p>
-      <w:r>
-        <w:t>Following Tabs</w:t>
-      </w:r>
-      <w:r>
-        <w:t xml:space="preserve"> are in the worksheet – They appear in this order and NOT in alphabetical order</w:t>
-      </w:r>
-    </w:p>
-    <w:p>
-      <w:pPr>
-        <w:pStyle w:val="ListParagraph"/>
-        <w:numPr>
-          <w:ilvl w:val="0"/>
-          <w:numId w:val="1"/>
-        </w:numPr>
-      </w:pPr>
-      <w:r>
-        <w:t>DateAndPeriod</w:t>
-      </w:r>
-    </w:p>
-    <w:p>
-      <w:pPr>
-        <w:pStyle w:val="ListParagraph"/>
-        <w:numPr>
-          <w:ilvl w:val="0"/>
-          <w:numId w:val="1"/>
-        </w:numPr>
-      </w:pPr>
-      <w:r>
-        <w:t>CompanyInformation</w:t>
-      </w:r>
-    </w:p>
-    <w:p>
-      <w:pPr>
-        <w:pStyle w:val="ListParagraph"/>
-        <w:numPr>
-          <w:ilvl w:val="0"/>
-          <w:numId w:val="1"/>
-        </w:numPr>
-      </w:pPr>
-      <w:r>
-        <w:t>IncomeSheet-QTR</w:t>
-      </w:r>
-    </w:p>
-    <w:p>
-      <w:pPr>
-        <w:pStyle w:val="ListParagraph"/>
-        <w:numPr>
-          <w:ilvl w:val="0"/>
-          <w:numId w:val="1"/>
-        </w:numPr>
-      </w:pPr>
-      <w:r>
-        <w:t>IncomeSheet-YR</w:t>
-      </w:r>
-    </w:p>
-    <w:p>
-      <w:pPr>
-        <w:pStyle w:val="ListParagraph"/>
-        <w:numPr>
-          <w:ilvl w:val="0"/>
-          <w:numId w:val="1"/>
-        </w:numPr>
-      </w:pPr>
-      <w:r>
-        <w:t>BalanceSheet-QTR</w:t>
-      </w:r>
-    </w:p>
-    <w:p>
-      <w:pPr>
-        <w:pStyle w:val="ListParagraph"/>
-        <w:numPr>
-          <w:ilvl w:val="0"/>
-          <w:numId w:val="1"/>
-        </w:numPr>
-      </w:pPr>
-      <w:r>
-        <w:t>BalanceSheet-YR</w:t>
-      </w:r>
-    </w:p>
-    <w:p>
-      <w:pPr>
-        <w:pStyle w:val="ListParagraph"/>
-        <w:numPr>
-          <w:ilvl w:val="0"/>
-          <w:numId w:val="1"/>
-        </w:numPr>
-      </w:pPr>
-      <w:r>
-        <w:t>CashFlow-QTR</w:t>
-      </w:r>
-    </w:p>
-    <w:p>
-      <w:pPr>
-        <w:pStyle w:val="ListParagraph"/>
-        <w:numPr>
-          <w:ilvl w:val="0"/>
-          <w:numId w:val="1"/>
-        </w:numPr>
-      </w:pPr>
-      <w:r>
-        <w:t>CashFlow-YR</w:t>
-      </w:r>
-    </w:p>
-    <w:p>
-      <w:pPr>
-        <w:pStyle w:val="ListParagraph"/>
-        <w:numPr>
-          <w:ilvl w:val="0"/>
-          <w:numId w:val="1"/>
-        </w:numPr>
-      </w:pPr>
-      <w:r>
-        <w:t>EstimatesAndMultiples</w:t>
-      </w:r>
-    </w:p>
-    <w:p>
-      <w:pPr>
-        <w:pStyle w:val="ListParagraph"/>
-        <w:numPr>
-          <w:ilvl w:val="0"/>
-          <w:numId w:val="1"/>
-        </w:numPr>
-      </w:pPr>
-      <w:r>
-        <w:t>GrowthAndStatistics</w:t>
-      </w:r>
-    </w:p>
-    <w:p>
-      <w:pPr>
-        <w:pStyle w:val="ListParagraph"/>
-        <w:numPr>
-          <w:ilvl w:val="0"/>
-          <w:numId w:val="1"/>
-        </w:numPr>
-      </w:pPr>
-      <w:r>
-        <w:t>Misc-QTR</w:t>
-      </w:r>
-    </w:p>
-    <w:p>
-      <w:pPr>
-        <w:pStyle w:val="ListParagraph"/>
-        <w:numPr>
-          <w:ilvl w:val="0"/>
-          <w:numId w:val="1"/>
-        </w:numPr>
-      </w:pPr>
-      <w:r>
-        <w:t>Misc-YR</w:t>
-      </w:r>
-    </w:p>
-    <w:p>
-      <w:pPr>
-        <w:pStyle w:val="ListParagraph"/>
-        <w:numPr>
-          <w:ilvl w:val="0"/>
-          <w:numId w:val="1"/>
-        </w:numPr>
-      </w:pPr>
-      <w:r>
-        <w:t>Rank</w:t>
-      </w:r>
-    </w:p>
-    <w:p>
-      <w:pPr>
-        <w:pStyle w:val="ListParagraph"/>
-        <w:numPr>
-          <w:ilvl w:val="0"/>
-          <w:numId w:val="1"/>
-        </w:numPr>
-      </w:pPr>
-      <w:r>
-        <w:t>RatiosAndValuations</w:t>
-      </w:r>
-    </w:p>
-    <w:p>
-      <w:pPr>
-        <w:pStyle w:val="ListParagraph"/>
-        <w:numPr>
-          <w:ilvl w:val="0"/>
-          <w:numId w:val="1"/>
-        </w:numPr>
-      </w:pPr>
-      <w:r>
-        <w:t>Median-Industries</w:t>
-      </w:r>
-    </w:p>
-    <w:p>
-      <w:pPr>
-        <w:pStyle w:val="ListParagraph"/>
-        <w:numPr>
-          <w:ilvl w:val="0"/>
-          <w:numId w:val="1"/>
-        </w:numPr>
-      </w:pPr>
-      <w:r>
-        <w:t>Median-Sectors</w:t>
-      </w:r>
-    </w:p>
-    <w:p>
-      <w:pPr>
-        <w:pStyle w:val="ListParagraph"/>
-        <w:ind w:left="360"/>
-      </w:pPr>
-    </w:p>
-    <w:p>
-      <w:pPr>
-        <w:pStyle w:val="ListParagraph"/>
-        <w:rPr>
-          <w:b/>
-          <w:color w:val="C00000"/>
-          <w:sz w:val="40"/>
-          <w:szCs w:val="40"/>
-          <w:u w:val="single"/>
-        </w:rPr>
-      </w:pPr>
-      <w:r>
-        <w:rPr>
-          <w:b/>
-          <w:color w:val="C00000"/>
-          <w:sz w:val="40"/>
-          <w:szCs w:val="40"/>
-          <w:u w:val="single"/>
-        </w:rPr>
-        <w:t>&lt;&lt;&lt;Don’t forget to change TRUE to TRUEE&gt;&gt;&gt;</w:t>
-      </w:r>
-    </w:p>
-    <w:p>
-      <w:pPr>
-        <w:pStyle w:val="ListParagraph"/>
-      </w:pPr>
-    </w:p>
-    <w:p>
       <w:pPr>
         <w:pStyle w:val="ListParagraph"/>
         <w:jc w:val="center"/>
@@ -271,328 +38,485 @@
     <w:p>
       <w:pPr>
         <w:pStyle w:val="ListParagraph"/>
-        <w:ind w:left="0"/>
+        <w:numPr>
+          <w:ilvl w:val="0"/>
+          <w:numId w:val="3"/>
+        </w:numPr>
+        <w:jc w:val="both"/>
+      </w:pPr>
+      <w:r>
+        <w:t>Create</w:t>
+      </w:r>
+      <w:r>
+        <w:t xml:space="preserve"> </w:t>
+      </w:r>
+      <w:r>
+        <w:t>the following directory</w:t>
+      </w:r>
+    </w:p>
+    <w:p>
+      <w:pPr>
+        <w:pStyle w:val="ListParagraph"/>
+        <w:ind w:left="360"/>
+        <w:jc w:val="both"/>
+      </w:pPr>
+      <w:r>
+        <w:t>C:\sundeep\Stocks_Automation\Downloaded_from_AAII\2020_0</w:t>
+      </w:r>
+      <w:r>
+        <w:t>8</w:t>
+      </w:r>
+      <w:r>
+        <w:t>_</w:t>
+      </w:r>
+      <w:proofErr w:type="gramStart"/>
+      <w:r>
+        <w:t>28</w:t>
+      </w:r>
+      <w:r>
+        <w:t>(</w:t>
+      </w:r>
+      <w:proofErr w:type="gramEnd"/>
+      <w:r>
+        <w:t>yyy_mm_dd)</w:t>
+      </w:r>
+    </w:p>
+    <w:p>
+      <w:pPr>
+        <w:pStyle w:val="ListParagraph"/>
+        <w:numPr>
+          <w:ilvl w:val="0"/>
+          <w:numId w:val="3"/>
+        </w:numPr>
+        <w:jc w:val="both"/>
+      </w:pPr>
+      <w:r>
+        <w:t>Then copy over all the files from the previously created directory into this directory. It should have the following subdirectories:</w:t>
+      </w:r>
+    </w:p>
+    <w:p>
+      <w:pPr>
+        <w:pStyle w:val="ListParagraph"/>
+        <w:numPr>
+          <w:ilvl w:val="2"/>
+          <w:numId w:val="3"/>
+        </w:numPr>
+        <w:jc w:val="both"/>
+      </w:pPr>
+      <w:r>
+        <w:t>Analysis</w:t>
+      </w:r>
+    </w:p>
+    <w:p>
+      <w:pPr>
+        <w:pStyle w:val="ListParagraph"/>
+        <w:numPr>
+          <w:ilvl w:val="2"/>
+          <w:numId w:val="3"/>
+        </w:numPr>
+        <w:jc w:val="both"/>
+      </w:pPr>
+      <w:r>
+        <w:t>Financials - Quarterly</w:t>
+      </w:r>
+    </w:p>
+    <w:p>
+      <w:pPr>
+        <w:pStyle w:val="ListParagraph"/>
+        <w:numPr>
+          <w:ilvl w:val="2"/>
+          <w:numId w:val="3"/>
+        </w:numPr>
+        <w:jc w:val="both"/>
+      </w:pPr>
+      <w:r>
+        <w:t>Financials – Yearly</w:t>
+      </w:r>
+    </w:p>
+    <w:p>
+      <w:pPr>
+        <w:pStyle w:val="ListParagraph"/>
+        <w:numPr>
+          <w:ilvl w:val="2"/>
+          <w:numId w:val="3"/>
+        </w:numPr>
+        <w:jc w:val="both"/>
+      </w:pPr>
+      <w:r>
+        <w:t>Key Statistics</w:t>
+      </w:r>
+    </w:p>
+    <w:p>
+      <w:pPr>
+        <w:pStyle w:val="ListParagraph"/>
+        <w:numPr>
+          <w:ilvl w:val="0"/>
+          <w:numId w:val="3"/>
+        </w:numPr>
+        <w:jc w:val="both"/>
+      </w:pPr>
+      <w:r>
+        <w:t>Remove all the files from the 4 subdirectories – They should be empty</w:t>
+      </w:r>
+    </w:p>
+    <w:p>
+      <w:pPr>
+        <w:pStyle w:val="ListParagraph"/>
+        <w:numPr>
+          <w:ilvl w:val="0"/>
+          <w:numId w:val="3"/>
+        </w:numPr>
+        <w:jc w:val="both"/>
+      </w:pPr>
+      <w:r>
+        <w:t>Next download the AAII data in</w:t>
+      </w:r>
+      <w:r>
+        <w:t xml:space="preserve"> </w:t>
+      </w:r>
+      <w:proofErr w:type="spellStart"/>
+      <w:r>
+        <w:t>xlsm</w:t>
+      </w:r>
+      <w:proofErr w:type="spellEnd"/>
+      <w:r>
+        <w:t xml:space="preserve"> file in the </w:t>
+      </w:r>
+      <w:r>
+        <w:t>above directory.</w:t>
+      </w:r>
+      <w:r>
+        <w:t xml:space="preserve"> It is just easier to rename the </w:t>
+      </w:r>
+      <w:proofErr w:type="spellStart"/>
+      <w:r>
+        <w:t>xlsm</w:t>
+      </w:r>
+      <w:proofErr w:type="spellEnd"/>
+      <w:r>
+        <w:t xml:space="preserve"> file from the previous step copy. </w:t>
+      </w:r>
+      <w:r>
+        <w:t xml:space="preserve">The name format of the file should be </w:t>
+      </w:r>
+      <w:r>
+        <w:t>20</w:t>
+      </w:r>
+      <w:r>
+        <w:t>20</w:t>
+      </w:r>
+      <w:r>
+        <w:t>_</w:t>
+      </w:r>
+      <w:r>
+        <w:t>08</w:t>
+      </w:r>
+      <w:r>
+        <w:t>_</w:t>
+      </w:r>
+      <w:r>
+        <w:t>28</w:t>
+      </w:r>
+      <w:r>
+        <w:t>_AAII_DATA</w:t>
+      </w:r>
+      <w:r>
+        <w:t xml:space="preserve"> (yyyy_mm_dd_AAII_DATA). The file should have to following </w:t>
+      </w:r>
+      <w:r>
+        <w:t xml:space="preserve">9 </w:t>
+      </w:r>
+      <w:r>
+        <w:t>tabs</w:t>
+      </w:r>
+    </w:p>
+    <w:p>
+      <w:pPr>
+        <w:pStyle w:val="ListParagraph"/>
+        <w:numPr>
+          <w:ilvl w:val="2"/>
+          <w:numId w:val="3"/>
+        </w:numPr>
+        <w:jc w:val="both"/>
+      </w:pPr>
+      <w:r>
+        <w:t>DateAndPeriod</w:t>
+      </w:r>
+    </w:p>
+    <w:p>
+      <w:pPr>
+        <w:pStyle w:val="ListParagraph"/>
+        <w:numPr>
+          <w:ilvl w:val="2"/>
+          <w:numId w:val="3"/>
+        </w:numPr>
+      </w:pPr>
+      <w:proofErr w:type="spellStart"/>
+      <w:r>
+        <w:t>IncomeSheet</w:t>
+      </w:r>
+      <w:proofErr w:type="spellEnd"/>
+      <w:r>
+        <w:t>-QTR</w:t>
+      </w:r>
+    </w:p>
+    <w:p>
+      <w:pPr>
+        <w:pStyle w:val="ListParagraph"/>
+        <w:numPr>
+          <w:ilvl w:val="2"/>
+          <w:numId w:val="3"/>
+        </w:numPr>
+      </w:pPr>
+      <w:r>
+        <w:t>IncomeSheet-YR</w:t>
+      </w:r>
+    </w:p>
+    <w:p>
+      <w:pPr>
+        <w:pStyle w:val="ListParagraph"/>
+        <w:numPr>
+          <w:ilvl w:val="2"/>
+          <w:numId w:val="3"/>
+        </w:numPr>
+      </w:pPr>
+      <w:proofErr w:type="spellStart"/>
+      <w:r>
+        <w:t>BalanceSheet</w:t>
+      </w:r>
+      <w:proofErr w:type="spellEnd"/>
+      <w:r>
+        <w:t>-QTR</w:t>
+      </w:r>
+    </w:p>
+    <w:p>
+      <w:pPr>
+        <w:pStyle w:val="ListParagraph"/>
+        <w:numPr>
+          <w:ilvl w:val="2"/>
+          <w:numId w:val="3"/>
+        </w:numPr>
+      </w:pPr>
+      <w:r>
+        <w:t>BalanceSheet-YR</w:t>
+      </w:r>
+    </w:p>
+    <w:p>
+      <w:pPr>
+        <w:pStyle w:val="ListParagraph"/>
+        <w:numPr>
+          <w:ilvl w:val="2"/>
+          <w:numId w:val="3"/>
+        </w:numPr>
+      </w:pPr>
+      <w:proofErr w:type="spellStart"/>
+      <w:r>
+        <w:t>CashFlow</w:t>
+      </w:r>
+      <w:proofErr w:type="spellEnd"/>
+      <w:r>
+        <w:t>-QTR</w:t>
+      </w:r>
+    </w:p>
+    <w:p>
+      <w:pPr>
+        <w:pStyle w:val="ListParagraph"/>
+        <w:numPr>
+          <w:ilvl w:val="2"/>
+          <w:numId w:val="3"/>
+        </w:numPr>
+      </w:pPr>
+      <w:proofErr w:type="spellStart"/>
+      <w:r>
+        <w:t>CashFlow</w:t>
+      </w:r>
+      <w:proofErr w:type="spellEnd"/>
+      <w:r>
+        <w:t>-YR</w:t>
+      </w:r>
+    </w:p>
+    <w:p>
+      <w:pPr>
+        <w:pStyle w:val="ListParagraph"/>
+        <w:numPr>
+          <w:ilvl w:val="2"/>
+          <w:numId w:val="3"/>
+        </w:numPr>
+        <w:jc w:val="both"/>
+      </w:pPr>
+      <w:proofErr w:type="spellStart"/>
+      <w:r>
+        <w:t>Misc</w:t>
+      </w:r>
+      <w:proofErr w:type="spellEnd"/>
+      <w:r>
+        <w:t>-QTR</w:t>
+      </w:r>
+    </w:p>
+    <w:p>
+      <w:pPr>
+        <w:pStyle w:val="ListParagraph"/>
+        <w:numPr>
+          <w:ilvl w:val="2"/>
+          <w:numId w:val="3"/>
+        </w:numPr>
+        <w:jc w:val="both"/>
+      </w:pPr>
+      <w:proofErr w:type="spellStart"/>
+      <w:r>
+        <w:t>Misc</w:t>
+      </w:r>
+      <w:proofErr w:type="spellEnd"/>
+      <w:r>
+        <w:t>-YR</w:t>
+      </w:r>
+    </w:p>
+    <w:p>
+      <w:pPr>
+        <w:pStyle w:val="ListParagraph"/>
+        <w:numPr>
+          <w:ilvl w:val="0"/>
+          <w:numId w:val="3"/>
+        </w:numPr>
+      </w:pPr>
+      <w:r>
+        <w:t>Go ahead and remove all the data from the 9 Tabs above – This is needed b/c the number of companies can be different from the previous run and removing all the data before copying new data keeps the run clean</w:t>
+      </w:r>
+    </w:p>
+    <w:p>
+      <w:pPr>
+        <w:pStyle w:val="ListParagraph"/>
+        <w:numPr>
+          <w:ilvl w:val="0"/>
+          <w:numId w:val="3"/>
+        </w:numPr>
+      </w:pPr>
+      <w:r>
+        <w:t>Then copy the data into the tabs from AAII Investor Pro window – as</w:t>
+      </w:r>
+      <w:bookmarkStart w:id="0" w:name="_GoBack"/>
+      <w:bookmarkEnd w:id="0"/>
+      <w:r>
+        <w:t xml:space="preserve"> </w:t>
+      </w:r>
+      <w:r>
+        <w:t>listed below</w:t>
+      </w:r>
+    </w:p>
+    <w:p>
+      <w:pPr>
+        <w:pStyle w:val="ListParagraph"/>
+        <w:numPr>
+          <w:ilvl w:val="0"/>
+          <w:numId w:val="3"/>
+        </w:numPr>
+      </w:pPr>
+      <w:r>
+        <w:t xml:space="preserve">After the data is copied over from AAII Investor Pro window – make sure that the last columns matches what is listed below – that is a sanity check for the downloaded data. Also note that out of 9 tabs – there </w:t>
+      </w:r>
+      <w:r>
+        <w:rPr>
+          <w:color w:val="FF0000"/>
+        </w:rPr>
+        <w:t>are 5</w:t>
+      </w:r>
+      <w:r>
+        <w:rPr>
+          <w:color w:val="FF0000"/>
+        </w:rPr>
+        <w:t xml:space="preserve"> tabs that use Custom view </w:t>
+      </w:r>
+      <w:r>
+        <w:t xml:space="preserve">created by me and </w:t>
+      </w:r>
+      <w:r>
+        <w:rPr>
+          <w:color w:val="00B050"/>
+        </w:rPr>
+        <w:t>4 tabs that use Standard AAII views</w:t>
+      </w:r>
+      <w:r>
+        <w:rPr>
+          <w:color w:val="00B050"/>
+        </w:rPr>
+        <w:t>.</w:t>
+      </w:r>
+    </w:p>
+    <w:p>
+      <w:pPr>
+        <w:pStyle w:val="ListParagraph"/>
+        <w:numPr>
+          <w:ilvl w:val="0"/>
+          <w:numId w:val="3"/>
+        </w:numPr>
+        <w:rPr>
+          <w:b/>
+          <w:color w:val="C00000"/>
+        </w:rPr>
+      </w:pPr>
+      <w:r>
+        <w:rPr>
+          <w:b/>
+          <w:color w:val="C00000"/>
+        </w:rPr>
+        <w:t xml:space="preserve">Last but not the Least – Change the Company </w:t>
+      </w:r>
+      <w:proofErr w:type="spellStart"/>
+      <w:r>
+        <w:rPr>
+          <w:b/>
+          <w:color w:val="C00000"/>
+        </w:rPr>
+        <w:t>nane</w:t>
+      </w:r>
+      <w:proofErr w:type="spellEnd"/>
+      <w:r>
+        <w:rPr>
+          <w:b/>
+          <w:color w:val="C00000"/>
+        </w:rPr>
+        <w:t xml:space="preserve"> in the col A from TRUE </w:t>
+      </w:r>
+      <w:r>
+        <w:rPr>
+          <w:b/>
+          <w:color w:val="C00000"/>
+        </w:rPr>
+        <w:sym w:font="Wingdings" w:char="F0E0"/>
+      </w:r>
+      <w:r>
+        <w:rPr>
+          <w:b/>
+          <w:color w:val="C00000"/>
+        </w:rPr>
+        <w:t xml:space="preserve"> TRUEE for all the tabs otherwise excel gets confused and dies when it encounters TRUE – it takes that as a Boolean rather than a Company Name (String)</w:t>
+      </w:r>
+    </w:p>
+    <w:p>
+      <w:pPr>
+        <w:pStyle w:val="ListParagraph"/>
+        <w:numPr>
+          <w:ilvl w:val="0"/>
+          <w:numId w:val="3"/>
+        </w:numPr>
+      </w:pPr>
+      <w:r>
+        <w:t>Then change th</w:t>
+      </w:r>
+      <w:r>
+        <w:t>e date</w:t>
+      </w:r>
+      <w:r>
+        <w:t xml:space="preserve"> in the macro </w:t>
+      </w:r>
+      <w:r>
+        <w:t xml:space="preserve">- </w:t>
+      </w:r>
+      <w:r>
         <w:rPr>
           <w:b/>
           <w:u w:val="single"/>
         </w:rPr>
-      </w:pPr>
-      <w:r>
-        <w:rPr>
-          <w:b/>
-          <w:u w:val="single"/>
-        </w:rPr>
-        <w:t>For the latest run I just downloaded the 9 tabs and created the financials without any trouble. I did not download all the 16 tabs</w:t>
-      </w:r>
-    </w:p>
-    <w:p>
-      <w:pPr>
-        <w:pStyle w:val="ListParagraph"/>
-      </w:pPr>
-    </w:p>
-    <w:p>
-      <w:pPr>
-        <w:pStyle w:val="ListParagraph"/>
-        <w:numPr>
-          <w:ilvl w:val="0"/>
-          <w:numId w:val="3"/>
-        </w:numPr>
-        <w:jc w:val="both"/>
-      </w:pPr>
-      <w:r>
-        <w:t>Create</w:t>
-      </w:r>
-      <w:r>
-        <w:t xml:space="preserve"> </w:t>
-      </w:r>
-      <w:r>
-        <w:t>the following directory</w:t>
-      </w:r>
-    </w:p>
-    <w:p>
-      <w:pPr>
-        <w:pStyle w:val="ListParagraph"/>
-        <w:ind w:left="360"/>
-        <w:jc w:val="both"/>
-      </w:pPr>
-      <w:r>
-        <w:t>C:\sundeep\Stocks_Automation\Downloaded_from_AAII\2020_0</w:t>
-      </w:r>
-      <w:r>
-        <w:t>8</w:t>
-      </w:r>
-      <w:r>
-        <w:t>_</w:t>
-      </w:r>
-      <w:proofErr w:type="gramStart"/>
-      <w:r>
-        <w:t>28</w:t>
-      </w:r>
-      <w:r>
-        <w:t>(</w:t>
-      </w:r>
-      <w:proofErr w:type="gramEnd"/>
-      <w:r>
-        <w:t>yyy_mm_dd)</w:t>
-      </w:r>
-    </w:p>
-    <w:p>
-      <w:pPr>
-        <w:pStyle w:val="ListParagraph"/>
-        <w:numPr>
-          <w:ilvl w:val="0"/>
-          <w:numId w:val="3"/>
-        </w:numPr>
-        <w:jc w:val="both"/>
-      </w:pPr>
-      <w:r>
-        <w:t>Create the following subdirectories in the above directory</w:t>
-      </w:r>
-    </w:p>
-    <w:p>
-      <w:pPr>
-        <w:pStyle w:val="ListParagraph"/>
-        <w:numPr>
-          <w:ilvl w:val="2"/>
-          <w:numId w:val="3"/>
-        </w:numPr>
-        <w:jc w:val="both"/>
-      </w:pPr>
-      <w:r>
-        <w:t>Financials - Quarterly</w:t>
-      </w:r>
-    </w:p>
-    <w:p>
-      <w:pPr>
-        <w:pStyle w:val="ListParagraph"/>
-        <w:numPr>
-          <w:ilvl w:val="2"/>
-          <w:numId w:val="3"/>
-        </w:numPr>
-        <w:jc w:val="both"/>
-      </w:pPr>
-      <w:r>
-        <w:t>Financials – Yearly</w:t>
-      </w:r>
-    </w:p>
-    <w:p>
-      <w:pPr>
-        <w:pStyle w:val="ListParagraph"/>
-        <w:numPr>
-          <w:ilvl w:val="0"/>
-          <w:numId w:val="3"/>
-        </w:numPr>
-        <w:jc w:val="both"/>
-      </w:pPr>
-      <w:r>
-        <w:t xml:space="preserve">Next download the AAII data in above directory. The name format of the file should be </w:t>
-      </w:r>
-      <w:r>
-        <w:t>20</w:t>
-      </w:r>
-      <w:r>
-        <w:t>20</w:t>
-      </w:r>
-      <w:r>
-        <w:t>_</w:t>
-      </w:r>
-      <w:r>
-        <w:t>08</w:t>
-      </w:r>
-      <w:r>
-        <w:t>_</w:t>
-      </w:r>
-      <w:r>
-        <w:t>28</w:t>
-      </w:r>
-      <w:r>
-        <w:t>_AAII_DATA</w:t>
-      </w:r>
-      <w:r>
-        <w:t xml:space="preserve"> (yyyy_mm_dd_AAII_DATA). The file should have to following tabs (even though for financials we only need the following 9 tabs</w:t>
-      </w:r>
-    </w:p>
-    <w:p>
-      <w:pPr>
-        <w:pStyle w:val="ListParagraph"/>
-        <w:numPr>
-          <w:ilvl w:val="2"/>
-          <w:numId w:val="3"/>
-        </w:numPr>
-        <w:jc w:val="both"/>
-      </w:pPr>
-      <w:r>
-        <w:t>DateAndPeriod</w:t>
-      </w:r>
-    </w:p>
-    <w:p>
-      <w:pPr>
-        <w:pStyle w:val="ListParagraph"/>
-        <w:numPr>
-          <w:ilvl w:val="2"/>
-          <w:numId w:val="3"/>
-        </w:numPr>
-      </w:pPr>
-      <w:proofErr w:type="spellStart"/>
-      <w:r>
-        <w:t>IncomeSheet</w:t>
-      </w:r>
-      <w:proofErr w:type="spellEnd"/>
-      <w:r>
-        <w:t>-QTR</w:t>
-      </w:r>
-    </w:p>
-    <w:p>
-      <w:pPr>
-        <w:pStyle w:val="ListParagraph"/>
-        <w:numPr>
-          <w:ilvl w:val="2"/>
-          <w:numId w:val="3"/>
-        </w:numPr>
-      </w:pPr>
-      <w:r>
-        <w:t>IncomeSheet-YR</w:t>
-      </w:r>
-    </w:p>
-    <w:p>
-      <w:pPr>
-        <w:pStyle w:val="ListParagraph"/>
-        <w:numPr>
-          <w:ilvl w:val="2"/>
-          <w:numId w:val="3"/>
-        </w:numPr>
-      </w:pPr>
-      <w:proofErr w:type="spellStart"/>
-      <w:r>
-        <w:t>BalanceSheet</w:t>
-      </w:r>
-      <w:proofErr w:type="spellEnd"/>
-      <w:r>
-        <w:t>-QTR</w:t>
-      </w:r>
-    </w:p>
-    <w:p>
-      <w:pPr>
-        <w:pStyle w:val="ListParagraph"/>
-        <w:numPr>
-          <w:ilvl w:val="2"/>
-          <w:numId w:val="3"/>
-        </w:numPr>
-      </w:pPr>
-      <w:r>
-        <w:t>BalanceSheet-YR</w:t>
-      </w:r>
-    </w:p>
-    <w:p>
-      <w:pPr>
-        <w:pStyle w:val="ListParagraph"/>
-        <w:numPr>
-          <w:ilvl w:val="2"/>
-          <w:numId w:val="3"/>
-        </w:numPr>
-      </w:pPr>
-      <w:proofErr w:type="spellStart"/>
-      <w:r>
-        <w:t>CashFlow</w:t>
-      </w:r>
-      <w:proofErr w:type="spellEnd"/>
-      <w:r>
-        <w:t>-QTR</w:t>
-      </w:r>
-    </w:p>
-    <w:p>
-      <w:pPr>
-        <w:pStyle w:val="ListParagraph"/>
-        <w:numPr>
-          <w:ilvl w:val="2"/>
-          <w:numId w:val="3"/>
-        </w:numPr>
-      </w:pPr>
-      <w:proofErr w:type="spellStart"/>
-      <w:r>
-        <w:t>CashFlow</w:t>
-      </w:r>
-      <w:proofErr w:type="spellEnd"/>
-      <w:r>
-        <w:t>-YR</w:t>
-      </w:r>
-    </w:p>
-    <w:p>
-      <w:pPr>
-        <w:pStyle w:val="ListParagraph"/>
-        <w:numPr>
-          <w:ilvl w:val="2"/>
-          <w:numId w:val="3"/>
-        </w:numPr>
-        <w:jc w:val="both"/>
-      </w:pPr>
-      <w:proofErr w:type="spellStart"/>
-      <w:r>
-        <w:t>Misc</w:t>
-      </w:r>
-      <w:proofErr w:type="spellEnd"/>
-      <w:r>
-        <w:t>-QTR</w:t>
-      </w:r>
-    </w:p>
-    <w:p>
-      <w:pPr>
-        <w:pStyle w:val="ListParagraph"/>
-        <w:numPr>
-          <w:ilvl w:val="2"/>
-          <w:numId w:val="3"/>
-        </w:numPr>
-        <w:jc w:val="both"/>
-      </w:pPr>
-      <w:proofErr w:type="spellStart"/>
-      <w:r>
-        <w:t>Misc</w:t>
-      </w:r>
-      <w:proofErr w:type="spellEnd"/>
-      <w:r>
-        <w:t>-YR</w:t>
-      </w:r>
-    </w:p>
-    <w:p>
-      <w:pPr>
-        <w:pStyle w:val="ListParagraph"/>
-        <w:numPr>
-          <w:ilvl w:val="2"/>
-          <w:numId w:val="3"/>
-        </w:numPr>
-      </w:pPr>
-    </w:p>
-    <w:p>
-      <w:r>
-        <w:t xml:space="preserve">The other tabs are need to create the Analysis and </w:t>
-      </w:r>
-      <w:proofErr w:type="spellStart"/>
-      <w:r>
-        <w:t>KeyStatistics</w:t>
-      </w:r>
-      <w:proofErr w:type="spellEnd"/>
-    </w:p>
-    <w:p>
-      <w:pPr>
-        <w:pStyle w:val="ListParagraph"/>
-        <w:numPr>
-          <w:ilvl w:val="0"/>
-          <w:numId w:val="3"/>
-        </w:numPr>
-      </w:pPr>
-      <w:r>
-        <w:t>Then change th</w:t>
-      </w:r>
-      <w:r>
-        <w:t>e date</w:t>
-      </w:r>
-      <w:r>
-        <w:t xml:space="preserve"> in the macro </w:t>
-      </w:r>
-      <w:r>
-        <w:t xml:space="preserve">- </w:t>
-      </w:r>
-      <w:r>
         <w:t>Create_Financials_from_AAII_v1</w:t>
       </w:r>
       <w:r>
@@ -619,6 +543,11 @@
       <w:r>
         <w:t>C:\sundeep\Stocks_Automation\User_Files\AAII_Templates</w:t>
       </w:r>
+    </w:p>
+    <w:p>
+      <w:pPr>
+        <w:ind w:left="1260"/>
+      </w:pPr>
     </w:p>
     <w:p>
       <w:pPr>
@@ -647,6 +576,7 @@
           <w:szCs w:val="36"/>
           <w:u w:val="single"/>
         </w:rPr>
+        <w:lastRenderedPageBreak/>
         <w:t>H</w:t>
       </w:r>
       <w:r>
@@ -689,7 +619,35 @@
           <w:sz w:val="24"/>
           <w:szCs w:val="24"/>
         </w:rPr>
-        <w:t>The size of the file after the download should be around 84-85MB</w:t>
+        <w:t xml:space="preserve">The size of the file after the download should be around </w:t>
+      </w:r>
+      <w:r>
+        <w:rPr>
+          <w:sz w:val="24"/>
+          <w:szCs w:val="24"/>
+        </w:rPr>
+        <w:t>32</w:t>
+      </w:r>
+      <w:r>
+        <w:rPr>
+          <w:sz w:val="24"/>
+          <w:szCs w:val="24"/>
+        </w:rPr>
+        <w:t>-</w:t>
+      </w:r>
+      <w:r>
+        <w:rPr>
+          <w:sz w:val="24"/>
+          <w:szCs w:val="24"/>
+        </w:rPr>
+        <w:t>2</w:t>
+      </w:r>
+      <w:r>
+        <w:rPr>
+          <w:sz w:val="24"/>
+          <w:szCs w:val="24"/>
+        </w:rPr>
+        <w:t>5MB</w:t>
       </w:r>
     </w:p>
     <w:p>
@@ -713,7 +671,26 @@
         </w:numPr>
       </w:pPr>
       <w:r>
-        <w:t xml:space="preserve">Uses view “Date and Periods”. </w:t>
+        <w:t xml:space="preserve">Uses </w:t>
+      </w:r>
+      <w:r>
+        <w:t xml:space="preserve">AAII </w:t>
+      </w:r>
+      <w:r>
+        <w:rPr>
+          <w:b/>
+          <w:color w:val="FF0000"/>
+        </w:rPr>
+        <w:t>Custom</w:t>
+      </w:r>
+      <w:r>
+        <w:rPr>
+          <w:color w:val="FF0000"/>
+        </w:rPr>
+        <w:t xml:space="preserve"> </w:t>
+      </w:r>
+      <w:r>
+        <w:t xml:space="preserve">view “Date and Periods”. </w:t>
       </w:r>
     </w:p>
     <w:p>
@@ -757,7 +734,23 @@
         <w:t xml:space="preserve">Uses </w:t>
       </w:r>
       <w:r>
-        <w:t xml:space="preserve">AAII Standard View : *Income Satement-Qtr </w:t>
+        <w:t xml:space="preserve">AAII </w:t>
+      </w:r>
+      <w:r>
+        <w:rPr>
+          <w:b/>
+          <w:color w:val="00B050"/>
+        </w:rPr>
+        <w:t>Standard</w:t>
+      </w:r>
+      <w:r>
+        <w:rPr>
+          <w:color w:val="00B050"/>
+        </w:rPr>
+        <w:t xml:space="preserve"> </w:t>
+      </w:r>
+      <w:r>
+        <w:t xml:space="preserve">View : *Income Satement-Qtr </w:t>
       </w:r>
     </w:p>
     <w:p>
@@ -799,7 +792,23 @@
         <w:t xml:space="preserve">Uses </w:t>
       </w:r>
       <w:r>
-        <w:t>AAII Standard View : *Income Satement-</w:t>
+        <w:t xml:space="preserve">AAII </w:t>
+      </w:r>
+      <w:r>
+        <w:rPr>
+          <w:b/>
+          <w:color w:val="00B050"/>
+        </w:rPr>
+        <w:t>Standard</w:t>
+      </w:r>
+      <w:r>
+        <w:rPr>
+          <w:color w:val="00B050"/>
+        </w:rPr>
+        <w:t xml:space="preserve"> </w:t>
+      </w:r>
+      <w:r>
+        <w:t>View : *Income Satement-</w:t>
       </w:r>
       <w:r>
         <w:t>Ann’l</w:t>
@@ -850,12 +859,23 @@
         <w:t xml:space="preserve">Uses </w:t>
       </w:r>
       <w:r>
-        <w:t>AAII</w:t>
-      </w:r>
-      <w:bookmarkStart w:id="0" w:name="_GoBack"/>
-      <w:bookmarkEnd w:id="0"/>
-      <w:r>
-        <w:t xml:space="preserve"> Standard View : *</w:t>
+        <w:t xml:space="preserve">AAII </w:t>
+      </w:r>
+      <w:r>
+        <w:rPr>
+          <w:b/>
+          <w:color w:val="00B050"/>
+        </w:rPr>
+        <w:t>Standard</w:t>
+      </w:r>
+      <w:r>
+        <w:rPr>
+          <w:color w:val="00B050"/>
+        </w:rPr>
+        <w:t xml:space="preserve"> </w:t>
+      </w:r>
+      <w:r>
+        <w:t>View : *</w:t>
       </w:r>
       <w:r>
         <w:t>Balance Sheet</w:t>
@@ -920,7 +940,23 @@
         <w:t xml:space="preserve">Uses </w:t>
       </w:r>
       <w:r>
-        <w:t>AAII Standard View : *Balance Sheet-</w:t>
+        <w:t xml:space="preserve">AAII </w:t>
+      </w:r>
+      <w:r>
+        <w:rPr>
+          <w:b/>
+          <w:color w:val="00B050"/>
+        </w:rPr>
+        <w:t>Standard</w:t>
+      </w:r>
+      <w:r>
+        <w:rPr>
+          <w:color w:val="00B050"/>
+        </w:rPr>
+        <w:t xml:space="preserve"> </w:t>
+      </w:r>
+      <w:r>
+        <w:t>View : *Balance Sheet-</w:t>
       </w:r>
       <w:r>
         <w:t>Ann’l</w:t>
@@ -959,7 +995,7 @@
           <w:rFonts w:ascii="Calibri" w:eastAsia="Times New Roman" w:hAnsi="Calibri" w:cs="Times New Roman"/>
           <w:color w:val="000000"/>
         </w:rPr>
-        <w:t xml:space="preserve"> [Why is this FC?]</w:t>
+        <w:t xml:space="preserve"> </w:t>
       </w:r>
     </w:p>
     <w:p>
@@ -989,7 +1025,17 @@
         <w:t xml:space="preserve">AAII </w:t>
       </w:r>
       <w:r>
-        <w:t xml:space="preserve">Custom </w:t>
+        <w:rPr>
+          <w:b/>
+          <w:color w:val="FF0000"/>
+        </w:rPr>
+        <w:t>Custom</w:t>
+      </w:r>
+      <w:r>
+        <w:rPr>
+          <w:color w:val="FF0000"/>
+        </w:rPr>
+        <w:t xml:space="preserve"> </w:t>
       </w:r>
       <w:r>
         <w:t xml:space="preserve">View : </w:t>
@@ -1045,7 +1091,23 @@
         <w:t xml:space="preserve">Uses </w:t>
       </w:r>
       <w:r>
-        <w:t>AAII Custom View : Cash Flow - YR</w:t>
+        <w:t xml:space="preserve">AAII </w:t>
+      </w:r>
+      <w:r>
+        <w:rPr>
+          <w:b/>
+          <w:color w:val="FF0000"/>
+        </w:rPr>
+        <w:t>Custom</w:t>
+      </w:r>
+      <w:r>
+        <w:rPr>
+          <w:color w:val="FF0000"/>
+        </w:rPr>
+        <w:t xml:space="preserve"> </w:t>
+      </w:r>
+      <w:r>
+        <w:t>View : Cash Flow - YR</w:t>
       </w:r>
     </w:p>
     <w:p>
@@ -1101,7 +1163,23 @@
         <w:t xml:space="preserve">Uses </w:t>
       </w:r>
       <w:r>
-        <w:t xml:space="preserve">AAII Custom View : </w:t>
+        <w:t xml:space="preserve">AAII </w:t>
+      </w:r>
+      <w:r>
+        <w:rPr>
+          <w:b/>
+          <w:color w:val="FF0000"/>
+        </w:rPr>
+        <w:t>Custom</w:t>
+      </w:r>
+      <w:r>
+        <w:rPr>
+          <w:color w:val="FF0000"/>
+        </w:rPr>
+        <w:t xml:space="preserve"> </w:t>
+      </w:r>
+      <w:r>
+        <w:t xml:space="preserve">View : </w:t>
       </w:r>
       <w:r>
         <w:t>Misc-QTR</w:t>
@@ -1155,7 +1233,23 @@
         <w:t xml:space="preserve">Uses </w:t>
       </w:r>
       <w:r>
-        <w:t>AAII Custom View : Misc-YR</w:t>
+        <w:t xml:space="preserve">AAII </w:t>
+      </w:r>
+      <w:r>
+        <w:rPr>
+          <w:b/>
+          <w:color w:val="FF0000"/>
+        </w:rPr>
+        <w:t>Custom</w:t>
+      </w:r>
+      <w:r>
+        <w:rPr>
+          <w:color w:val="FF0000"/>
+        </w:rPr>
+        <w:t xml:space="preserve"> </w:t>
+      </w:r>
+      <w:r>
+        <w:t>View : Misc-YR</w:t>
       </w:r>
     </w:p>
     <w:p>

--- a/Readme/How_to_Create_Financials_from_AAII.docx
+++ b/Readme/How_to_Create_Financials_from_AAII.docx
@@ -392,12 +392,7 @@
         </w:numPr>
       </w:pPr>
       <w:r>
-        <w:t>Then copy the data into the tabs from AAII Investor Pro window – as</w:t>
-      </w:r>
-      <w:bookmarkStart w:id="0" w:name="_GoBack"/>
-      <w:bookmarkEnd w:id="0"/>
-      <w:r>
-        <w:t xml:space="preserve"> </w:t>
+        <w:t xml:space="preserve">Then copy the data into the tabs from AAII Investor Pro window – as </w:t>
       </w:r>
       <w:r>
         <w:t>listed below</w:t>
@@ -461,15 +456,13 @@
         </w:rPr>
         <w:t xml:space="preserve">Last but not the Least – Change the Company </w:t>
       </w:r>
-      <w:proofErr w:type="spellStart"/>
       <w:r>
         <w:rPr>
           <w:b/>
           <w:color w:val="C00000"/>
         </w:rPr>
-        <w:t>nane</w:t>
-      </w:r>
-      <w:proofErr w:type="spellEnd"/>
+        <w:t>name</w:t>
+      </w:r>
       <w:r>
         <w:rPr>
           <w:b/>
@@ -1277,9 +1270,364 @@
     </w:p>
     <w:p>
       <w:pPr>
-        <w:pStyle w:val="ListParagraph"/>
-        <w:ind w:left="1440"/>
-      </w:pPr>
+        <w:rPr>
+          <w:b/>
+        </w:rPr>
+      </w:pPr>
+      <w:r>
+        <w:rPr>
+          <w:b/>
+        </w:rPr>
+        <w:t>Once you have run the script</w:t>
+      </w:r>
+      <w:r>
+        <w:rPr>
+          <w:b/>
+        </w:rPr>
+        <w:t xml:space="preserve"> and it has completed, </w:t>
+      </w:r>
+      <w:r>
+        <w:rPr>
+          <w:b/>
+        </w:rPr>
+        <w:t>then</w:t>
+      </w:r>
+    </w:p>
+    <w:p>
+      <w:pPr>
+        <w:pStyle w:val="ListParagraph"/>
+        <w:numPr>
+          <w:ilvl w:val="0"/>
+          <w:numId w:val="7"/>
+        </w:numPr>
+        <w:rPr>
+          <w:rFonts w:cstheme="minorHAnsi"/>
+        </w:rPr>
+      </w:pPr>
+      <w:r>
+        <w:rPr>
+          <w:rFonts w:cstheme="minorHAnsi"/>
+        </w:rPr>
+        <w:t xml:space="preserve">Sanity check a file to make sure it has the correct financials. I double check IBM financials by comparing them to Yahoo Finance financials </w:t>
+      </w:r>
+    </w:p>
+    <w:p>
+      <w:pPr>
+        <w:pStyle w:val="ListParagraph"/>
+        <w:numPr>
+          <w:ilvl w:val="0"/>
+          <w:numId w:val="7"/>
+        </w:numPr>
+        <w:rPr>
+          <w:rFonts w:cstheme="minorHAnsi"/>
+        </w:rPr>
+      </w:pPr>
+      <w:r>
+        <w:rPr>
+          <w:rFonts w:cstheme="minorHAnsi"/>
+        </w:rPr>
+        <w:t xml:space="preserve">Once a sanity check is done - </w:t>
+      </w:r>
+      <w:r>
+        <w:rPr>
+          <w:rFonts w:cstheme="minorHAnsi"/>
+        </w:rPr>
+        <w:t xml:space="preserve">The whole directory needs to be </w:t>
+      </w:r>
+      <w:proofErr w:type="spellStart"/>
+      <w:r>
+        <w:rPr>
+          <w:rFonts w:cstheme="minorHAnsi"/>
+        </w:rPr>
+        <w:t>git</w:t>
+      </w:r>
+      <w:proofErr w:type="spellEnd"/>
+      <w:r>
+        <w:rPr>
+          <w:rFonts w:cstheme="minorHAnsi"/>
+        </w:rPr>
+        <w:t xml:space="preserve"> added </w:t>
+      </w:r>
+    </w:p>
+    <w:p>
+      <w:pPr>
+        <w:pStyle w:val="ListParagraph"/>
+        <w:numPr>
+          <w:ilvl w:val="1"/>
+          <w:numId w:val="7"/>
+        </w:numPr>
+        <w:autoSpaceDE w:val="0"/>
+        <w:autoSpaceDN w:val="0"/>
+        <w:adjustRightInd w:val="0"/>
+        <w:spacing w:after="0" w:line="240" w:lineRule="auto"/>
+        <w:rPr>
+          <w:rFonts w:cstheme="minorHAnsi"/>
+        </w:rPr>
+      </w:pPr>
+      <w:r>
+        <w:rPr>
+          <w:rFonts w:cstheme="minorHAnsi"/>
+        </w:rPr>
+        <w:t>R</w:t>
+      </w:r>
+      <w:r>
+        <w:rPr>
+          <w:rFonts w:cstheme="minorHAnsi"/>
+        </w:rPr>
+        <w:t>un from Stock_Automation directory</w:t>
+      </w:r>
+    </w:p>
+    <w:p>
+      <w:pPr>
+        <w:autoSpaceDE w:val="0"/>
+        <w:autoSpaceDN w:val="0"/>
+        <w:adjustRightInd w:val="0"/>
+        <w:spacing w:after="0" w:line="240" w:lineRule="auto"/>
+        <w:ind w:left="1620"/>
+        <w:rPr>
+          <w:rFonts w:cstheme="minorHAnsi"/>
+        </w:rPr>
+      </w:pPr>
+      <w:proofErr w:type="spellStart"/>
+      <w:proofErr w:type="gramStart"/>
+      <w:r>
+        <w:rPr>
+          <w:rFonts w:cstheme="minorHAnsi"/>
+        </w:rPr>
+        <w:t>git</w:t>
+      </w:r>
+      <w:proofErr w:type="spellEnd"/>
+      <w:proofErr w:type="gramEnd"/>
+      <w:r>
+        <w:rPr>
+          <w:rFonts w:cstheme="minorHAnsi"/>
+        </w:rPr>
+        <w:t xml:space="preserve"> add Downloaded_from_AAII/2021_03_28</w:t>
+      </w:r>
+    </w:p>
+    <w:p>
+      <w:pPr>
+        <w:pStyle w:val="ListParagraph"/>
+        <w:numPr>
+          <w:ilvl w:val="1"/>
+          <w:numId w:val="7"/>
+        </w:numPr>
+        <w:autoSpaceDE w:val="0"/>
+        <w:autoSpaceDN w:val="0"/>
+        <w:adjustRightInd w:val="0"/>
+        <w:spacing w:after="0" w:line="240" w:lineRule="auto"/>
+        <w:rPr>
+          <w:rFonts w:cstheme="minorHAnsi"/>
+        </w:rPr>
+      </w:pPr>
+      <w:r>
+        <w:rPr>
+          <w:rFonts w:cstheme="minorHAnsi"/>
+        </w:rPr>
+        <w:t xml:space="preserve">Then go to the directory </w:t>
+      </w:r>
+      <w:r>
+        <w:rPr>
+          <w:rFonts w:cstheme="minorHAnsi"/>
+        </w:rPr>
+        <w:t>Downloaded_from_AAII</w:t>
+      </w:r>
+      <w:r>
+        <w:rPr>
+          <w:rFonts w:cstheme="minorHAnsi"/>
+        </w:rPr>
+        <w:t xml:space="preserve">  and change the </w:t>
+      </w:r>
+      <w:r>
+        <w:rPr>
+          <w:rFonts w:cstheme="minorHAnsi"/>
+        </w:rPr>
+        <w:t xml:space="preserve">value of the variable </w:t>
+      </w:r>
+      <w:r>
+        <w:rPr>
+          <w:rFonts w:cstheme="minorHAnsi"/>
+          <w:color w:val="FF0000"/>
+        </w:rPr>
+        <w:t xml:space="preserve">dir_name </w:t>
+      </w:r>
+      <w:r>
+        <w:rPr>
+          <w:rFonts w:cstheme="minorHAnsi"/>
+        </w:rPr>
+        <w:t>in the script .git_commit.sh to the date that corresponds to the date when AAII data was downloaded</w:t>
+      </w:r>
+      <w:r>
+        <w:rPr>
+          <w:rFonts w:cstheme="minorHAnsi"/>
+        </w:rPr>
+        <w:t xml:space="preserve"> – in this case </w:t>
+      </w:r>
+    </w:p>
+    <w:p>
+      <w:pPr>
+        <w:autoSpaceDE w:val="0"/>
+        <w:autoSpaceDN w:val="0"/>
+        <w:adjustRightInd w:val="0"/>
+        <w:spacing w:after="0" w:line="240" w:lineRule="auto"/>
+        <w:ind w:left="1620"/>
+        <w:rPr>
+          <w:rFonts w:cstheme="minorHAnsi"/>
+        </w:rPr>
+      </w:pPr>
+      <w:r>
+        <w:rPr>
+          <w:rFonts w:cstheme="minorHAnsi"/>
+        </w:rPr>
+        <w:t>dir_name='2021_03_28'</w:t>
+      </w:r>
+    </w:p>
+    <w:p>
+      <w:pPr>
+        <w:pStyle w:val="ListParagraph"/>
+        <w:numPr>
+          <w:ilvl w:val="1"/>
+          <w:numId w:val="7"/>
+        </w:numPr>
+        <w:autoSpaceDE w:val="0"/>
+        <w:autoSpaceDN w:val="0"/>
+        <w:adjustRightInd w:val="0"/>
+        <w:spacing w:after="0" w:line="240" w:lineRule="auto"/>
+        <w:rPr>
+          <w:rFonts w:cstheme="minorHAnsi"/>
+        </w:rPr>
+      </w:pPr>
+      <w:r>
+        <w:rPr>
+          <w:rFonts w:cstheme="minorHAnsi"/>
+        </w:rPr>
+        <w:lastRenderedPageBreak/>
+        <w:t>Then run th</w:t>
+      </w:r>
+      <w:r>
+        <w:rPr>
+          <w:rFonts w:cstheme="minorHAnsi"/>
+        </w:rPr>
+        <w:t>e .git_commit.sh</w:t>
+      </w:r>
+      <w:r>
+        <w:rPr>
+          <w:rFonts w:cstheme="minorHAnsi"/>
+        </w:rPr>
+        <w:t xml:space="preserve"> script – Th</w:t>
+      </w:r>
+      <w:r>
+        <w:rPr>
+          <w:rFonts w:cstheme="minorHAnsi"/>
+        </w:rPr>
+        <w:t xml:space="preserve">e script </w:t>
+      </w:r>
+      <w:r>
+        <w:rPr>
+          <w:rFonts w:cstheme="minorHAnsi"/>
+        </w:rPr>
+        <w:t>will recursively go into the 4 sub-directories and commit the files</w:t>
+      </w:r>
+    </w:p>
+    <w:p>
+      <w:pPr>
+        <w:pStyle w:val="ListParagraph"/>
+        <w:numPr>
+          <w:ilvl w:val="1"/>
+          <w:numId w:val="7"/>
+        </w:numPr>
+        <w:autoSpaceDE w:val="0"/>
+        <w:autoSpaceDN w:val="0"/>
+        <w:adjustRightInd w:val="0"/>
+        <w:spacing w:after="0" w:line="240" w:lineRule="auto"/>
+        <w:rPr>
+          <w:rFonts w:cstheme="minorHAnsi"/>
+        </w:rPr>
+      </w:pPr>
+      <w:r>
+        <w:rPr>
+          <w:rFonts w:cstheme="minorHAnsi"/>
+        </w:rPr>
+        <w:t xml:space="preserve">Then commit the file </w:t>
+      </w:r>
+      <w:r>
+        <w:rPr>
+          <w:rFonts w:cstheme="minorHAnsi"/>
+        </w:rPr>
+        <w:t>2021_03_28/2021_03_28_AAII_DATA.xlsm</w:t>
+      </w:r>
+      <w:r>
+        <w:rPr>
+          <w:rFonts w:cstheme="minorHAnsi"/>
+        </w:rPr>
+        <w:t xml:space="preserve"> – as somehow this does not get committed </w:t>
+      </w:r>
+      <w:r>
+        <w:rPr>
+          <w:rFonts w:cstheme="minorHAnsi"/>
+          <w:color w:val="C00000"/>
+          <w:u w:val="single"/>
+        </w:rPr>
+        <w:t xml:space="preserve">(Probably need to modify the .git_commit.sh to include the commit for this file too). </w:t>
+      </w:r>
+    </w:p>
+    <w:p>
+      <w:pPr>
+        <w:pStyle w:val="ListParagraph"/>
+        <w:numPr>
+          <w:ilvl w:val="1"/>
+          <w:numId w:val="7"/>
+        </w:numPr>
+        <w:autoSpaceDE w:val="0"/>
+        <w:autoSpaceDN w:val="0"/>
+        <w:adjustRightInd w:val="0"/>
+        <w:spacing w:after="0" w:line="240" w:lineRule="auto"/>
+        <w:rPr>
+          <w:rFonts w:cstheme="minorHAnsi"/>
+        </w:rPr>
+      </w:pPr>
+      <w:r>
+        <w:rPr>
+          <w:rFonts w:cstheme="minorHAnsi"/>
+        </w:rPr>
+        <w:t>Also don’t forget to commit the file .git_commit.sh</w:t>
+      </w:r>
+      <w:r>
+        <w:rPr>
+          <w:rFonts w:cstheme="minorHAnsi"/>
+        </w:rPr>
+        <w:t xml:space="preserve"> itself</w:t>
+      </w:r>
+      <w:r>
+        <w:rPr>
+          <w:rFonts w:cstheme="minorHAnsi"/>
+        </w:rPr>
+        <w:t xml:space="preserve"> as that file has the date changed</w:t>
+      </w:r>
+    </w:p>
+    <w:p>
+      <w:pPr>
+        <w:pStyle w:val="ListParagraph"/>
+        <w:numPr>
+          <w:ilvl w:val="1"/>
+          <w:numId w:val="7"/>
+        </w:numPr>
+        <w:autoSpaceDE w:val="0"/>
+        <w:autoSpaceDN w:val="0"/>
+        <w:adjustRightInd w:val="0"/>
+        <w:spacing w:after="0" w:line="240" w:lineRule="auto"/>
+        <w:rPr>
+          <w:rFonts w:cstheme="minorHAnsi"/>
+        </w:rPr>
+      </w:pPr>
+      <w:r>
+        <w:rPr>
+          <w:rFonts w:cstheme="minorHAnsi"/>
+        </w:rPr>
+        <w:t>Finally push everything</w:t>
+      </w:r>
+      <w:bookmarkStart w:id="0" w:name="_GoBack"/>
+      <w:bookmarkEnd w:id="0"/>
     </w:p>
     <w:p>
       <w:pPr>
@@ -1678,6 +2026,92 @@
     </w:lvl>
   </w:abstractNum>
   <w:abstractNum w:abstractNumId="4" w15:restartNumberingAfterBreak="0">
+    <w:nsid w:val="277732CC"/>
+    <w:multiLevelType w:val="hybridMultilevel"/>
+    <w:tmpl w:val="DFF429FA"/>
+    <w:lvl w:ilvl="0" w:tplc="0409000F">
+      <w:start w:val="1"/>
+      <w:numFmt w:val="decimal"/>
+      <w:lvlText w:val="%1."/>
+      <w:lvlJc w:val="left"/>
+      <w:pPr>
+        <w:ind w:left="720" w:hanging="360"/>
+      </w:pPr>
+    </w:lvl>
+    <w:lvl w:ilvl="1" w:tplc="04090019">
+      <w:start w:val="1"/>
+      <w:numFmt w:val="lowerLetter"/>
+      <w:lvlText w:val="%2."/>
+      <w:lvlJc w:val="left"/>
+      <w:pPr>
+        <w:ind w:left="1440" w:hanging="360"/>
+      </w:pPr>
+    </w:lvl>
+    <w:lvl w:ilvl="2" w:tplc="0409001B">
+      <w:start w:val="1"/>
+      <w:numFmt w:val="lowerRoman"/>
+      <w:lvlText w:val="%3."/>
+      <w:lvlJc w:val="right"/>
+      <w:pPr>
+        <w:ind w:left="2160" w:hanging="180"/>
+      </w:pPr>
+    </w:lvl>
+    <w:lvl w:ilvl="3" w:tplc="0409000F" w:tentative="1">
+      <w:start w:val="1"/>
+      <w:numFmt w:val="decimal"/>
+      <w:lvlText w:val="%4."/>
+      <w:lvlJc w:val="left"/>
+      <w:pPr>
+        <w:ind w:left="2880" w:hanging="360"/>
+      </w:pPr>
+    </w:lvl>
+    <w:lvl w:ilvl="4" w:tplc="04090019" w:tentative="1">
+      <w:start w:val="1"/>
+      <w:numFmt w:val="lowerLetter"/>
+      <w:lvlText w:val="%5."/>
+      <w:lvlJc w:val="left"/>
+      <w:pPr>
+        <w:ind w:left="3600" w:hanging="360"/>
+      </w:pPr>
+    </w:lvl>
+    <w:lvl w:ilvl="5" w:tplc="0409001B" w:tentative="1">
+      <w:start w:val="1"/>
+      <w:numFmt w:val="lowerRoman"/>
+      <w:lvlText w:val="%6."/>
+      <w:lvlJc w:val="right"/>
+      <w:pPr>
+        <w:ind w:left="4320" w:hanging="180"/>
+      </w:pPr>
+    </w:lvl>
+    <w:lvl w:ilvl="6" w:tplc="0409000F" w:tentative="1">
+      <w:start w:val="1"/>
+      <w:numFmt w:val="decimal"/>
+      <w:lvlText w:val="%7."/>
+      <w:lvlJc w:val="left"/>
+      <w:pPr>
+        <w:ind w:left="5040" w:hanging="360"/>
+      </w:pPr>
+    </w:lvl>
+    <w:lvl w:ilvl="7" w:tplc="04090019" w:tentative="1">
+      <w:start w:val="1"/>
+      <w:numFmt w:val="lowerLetter"/>
+      <w:lvlText w:val="%8."/>
+      <w:lvlJc w:val="left"/>
+      <w:pPr>
+        <w:ind w:left="5760" w:hanging="360"/>
+      </w:pPr>
+    </w:lvl>
+    <w:lvl w:ilvl="8" w:tplc="0409001B" w:tentative="1">
+      <w:start w:val="1"/>
+      <w:numFmt w:val="lowerRoman"/>
+      <w:lvlText w:val="%9."/>
+      <w:lvlJc w:val="right"/>
+      <w:pPr>
+        <w:ind w:left="6480" w:hanging="180"/>
+      </w:pPr>
+    </w:lvl>
+  </w:abstractNum>
+  <w:abstractNum w:abstractNumId="5" w15:restartNumberingAfterBreak="0">
     <w:nsid w:val="578D7D81"/>
     <w:multiLevelType w:val="hybridMultilevel"/>
     <w:tmpl w:val="3E464DA6"/>
@@ -1766,7 +2200,7 @@
       </w:pPr>
     </w:lvl>
   </w:abstractNum>
-  <w:abstractNum w:abstractNumId="5" w15:restartNumberingAfterBreak="0">
+  <w:abstractNum w:abstractNumId="6" w15:restartNumberingAfterBreak="0">
     <w:nsid w:val="6C1C37E0"/>
     <w:multiLevelType w:val="hybridMultilevel"/>
     <w:tmpl w:val="17EE71FC"/>
@@ -1859,10 +2293,10 @@
     <w:abstractNumId w:val="3"/>
   </w:num>
   <w:num w:numId="2">
-    <w:abstractNumId w:val="5"/>
+    <w:abstractNumId w:val="6"/>
   </w:num>
   <w:num w:numId="3">
-    <w:abstractNumId w:val="4"/>
+    <w:abstractNumId w:val="5"/>
   </w:num>
   <w:num w:numId="4">
     <w:abstractNumId w:val="0"/>
@@ -1872,6 +2306,9 @@
   </w:num>
   <w:num w:numId="6">
     <w:abstractNumId w:val="2"/>
+  </w:num>
+  <w:num w:numId="7">
+    <w:abstractNumId w:val="4"/>
   </w:num>
 </w:numbering>
 </file>

--- a/Readme/How_to_Create_Financials_from_AAII.docx
+++ b/Readme/How_to_Create_Financials_from_AAII.docx
@@ -557,16 +557,16 @@
         <w:jc w:val="center"/>
         <w:rPr>
           <w:b/>
-          <w:sz w:val="36"/>
-          <w:szCs w:val="36"/>
+          <w:sz w:val="30"/>
+          <w:szCs w:val="30"/>
           <w:u w:val="single"/>
         </w:rPr>
       </w:pPr>
       <w:r>
         <w:rPr>
           <w:b/>
-          <w:sz w:val="36"/>
-          <w:szCs w:val="36"/>
+          <w:sz w:val="30"/>
+          <w:szCs w:val="30"/>
           <w:u w:val="single"/>
         </w:rPr>
         <w:lastRenderedPageBreak/>
@@ -575,8 +575,8 @@
       <w:r>
         <w:rPr>
           <w:b/>
-          <w:sz w:val="36"/>
-          <w:szCs w:val="36"/>
+          <w:sz w:val="30"/>
+          <w:szCs w:val="30"/>
           <w:u w:val="single"/>
         </w:rPr>
         <w:t>ow the data is downloaded from AAII</w:t>
@@ -584,8 +584,8 @@
       <w:r>
         <w:rPr>
           <w:b/>
-          <w:sz w:val="36"/>
-          <w:szCs w:val="36"/>
+          <w:sz w:val="30"/>
+          <w:szCs w:val="30"/>
           <w:u w:val="single"/>
         </w:rPr>
         <w:t xml:space="preserve"> for various Tabs</w:t>
@@ -593,8 +593,8 @@
       <w:r>
         <w:rPr>
           <w:b/>
-          <w:sz w:val="36"/>
-          <w:szCs w:val="36"/>
+          <w:sz w:val="30"/>
+          <w:szCs w:val="30"/>
           <w:u w:val="single"/>
         </w:rPr>
         <w:t>:</w:t>
@@ -1424,19 +1424,7 @@
         <w:rPr>
           <w:rFonts w:cstheme="minorHAnsi"/>
         </w:rPr>
-        <w:t xml:space="preserve">Then go to the directory </w:t>
-      </w:r>
-      <w:r>
-        <w:rPr>
-          <w:rFonts w:cstheme="minorHAnsi"/>
-        </w:rPr>
-        <w:t>Downloaded_from_AAII</w:t>
-      </w:r>
-      <w:r>
-        <w:rPr>
-          <w:rFonts w:cstheme="minorHAnsi"/>
-        </w:rPr>
-        <w:t xml:space="preserve">  and change the </w:t>
+        <w:t xml:space="preserve">Then go to the directory Downloaded_from_AAII  and change the </w:t>
       </w:r>
       <w:r>
         <w:rPr>
@@ -1548,19 +1536,7 @@
         <w:rPr>
           <w:rFonts w:cstheme="minorHAnsi"/>
         </w:rPr>
-        <w:t xml:space="preserve">Then commit the file </w:t>
-      </w:r>
-      <w:r>
-        <w:rPr>
-          <w:rFonts w:cstheme="minorHAnsi"/>
-        </w:rPr>
-        <w:t>2021_03_28/2021_03_28_AAII_DATA.xlsm</w:t>
-      </w:r>
-      <w:r>
-        <w:rPr>
-          <w:rFonts w:cstheme="minorHAnsi"/>
-        </w:rPr>
-        <w:t xml:space="preserve"> – as somehow this does not get committed </w:t>
+        <w:t xml:space="preserve">Then commit the file 2021_03_28/2021_03_28_AAII_DATA.xlsm – as somehow this does not get committed </w:t>
       </w:r>
       <w:r>
         <w:rPr>
@@ -1626,16 +1602,152 @@
         </w:rPr>
         <w:t>Finally push everything</w:t>
       </w:r>
+    </w:p>
+    <w:p>
+      <w:pPr>
+        <w:pStyle w:val="ListParagraph"/>
+        <w:jc w:val="both"/>
+      </w:pPr>
+    </w:p>
+    <w:p>
+      <w:pPr>
+        <w:pStyle w:val="ListParagraph"/>
+        <w:jc w:val="both"/>
+      </w:pPr>
+    </w:p>
+    <w:p>
+      <w:pPr>
+        <w:pStyle w:val="ListParagraph"/>
+        <w:jc w:val="center"/>
+        <w:rPr>
+          <w:b/>
+          <w:sz w:val="36"/>
+          <w:szCs w:val="36"/>
+          <w:u w:val="single"/>
+        </w:rPr>
+      </w:pPr>
+      <w:r>
+        <w:rPr>
+          <w:b/>
+          <w:sz w:val="36"/>
+          <w:szCs w:val="36"/>
+          <w:u w:val="single"/>
+        </w:rPr>
+        <w:t xml:space="preserve">How to </w:t>
+      </w:r>
+      <w:r>
+        <w:rPr>
+          <w:b/>
+          <w:sz w:val="36"/>
+          <w:szCs w:val="36"/>
+          <w:u w:val="single"/>
+        </w:rPr>
+        <w:t>Merge</w:t>
+      </w:r>
+      <w:r>
+        <w:rPr>
+          <w:b/>
+          <w:sz w:val="36"/>
+          <w:szCs w:val="36"/>
+          <w:u w:val="single"/>
+        </w:rPr>
+        <w:t xml:space="preserve"> Financials from </w:t>
+      </w:r>
+      <w:r>
+        <w:rPr>
+          <w:b/>
+          <w:sz w:val="36"/>
+          <w:szCs w:val="36"/>
+          <w:u w:val="single"/>
+        </w:rPr>
+        <w:t>Just created Financials</w:t>
+      </w:r>
+    </w:p>
+    <w:p>
+      <w:pPr>
+        <w:pStyle w:val="ListParagraph"/>
+        <w:jc w:val="both"/>
+      </w:pPr>
+    </w:p>
+    <w:p>
+      <w:r>
+        <w:t xml:space="preserve">The last step is to merge the freshly created financials with the already existing (past history) of the financials. The historical financials are available in the directory </w:t>
+      </w:r>
+    </w:p>
+    <w:p>
+      <w:pPr>
+        <w:rPr>
+          <w:rFonts w:cstheme="minorHAnsi"/>
+        </w:rPr>
+      </w:pPr>
+      <w:r>
+        <w:rPr>
+          <w:rFonts w:cstheme="minorHAnsi"/>
+        </w:rPr>
+        <w:t>C:\sundeep\Stocks_Automation\AAII_Financials</w:t>
+      </w:r>
+    </w:p>
+    <w:p>
+      <w:pPr>
+        <w:rPr>
+          <w:rFonts w:cstheme="minorHAnsi"/>
+        </w:rPr>
+      </w:pPr>
+      <w:r>
+        <w:rPr>
+          <w:rFonts w:cstheme="minorHAnsi"/>
+        </w:rPr>
+        <w:t xml:space="preserve">In order to merge the freshly created financials – </w:t>
+      </w:r>
+    </w:p>
+    <w:p>
+      <w:pPr>
+        <w:pStyle w:val="ListParagraph"/>
+        <w:numPr>
+          <w:ilvl w:val="0"/>
+          <w:numId w:val="8"/>
+        </w:numPr>
+        <w:rPr>
+          <w:rFonts w:cstheme="minorHAnsi"/>
+        </w:rPr>
+      </w:pPr>
+      <w:r>
+        <w:rPr>
+          <w:rFonts w:cstheme="minorHAnsi"/>
+        </w:rPr>
+        <w:t xml:space="preserve">Change the </w:t>
+      </w:r>
+      <w:proofErr w:type="spellStart"/>
+      <w:r>
+        <w:rPr>
+          <w:rFonts w:cstheme="minorHAnsi"/>
+        </w:rPr>
+        <w:t>date_str</w:t>
+      </w:r>
+      <w:proofErr w:type="spellEnd"/>
+      <w:r>
+        <w:rPr>
+          <w:rFonts w:cstheme="minorHAnsi"/>
+        </w:rPr>
+        <w:t xml:space="preserve"> in the macro </w:t>
+      </w:r>
+      <w:r>
+        <w:rPr>
+          <w:rFonts w:cstheme="minorHAnsi"/>
+          <w:b/>
+          <w:u w:val="single"/>
+        </w:rPr>
+        <w:t>aaii_merge_financials</w:t>
+      </w:r>
+      <w:r>
+        <w:rPr>
+          <w:rFonts w:cstheme="minorHAnsi"/>
+        </w:rPr>
+        <w:t xml:space="preserve"> in AAMSC_Macros.xlsm file and run it</w:t>
+      </w:r>
       <w:bookmarkStart w:id="0" w:name="_GoBack"/>
       <w:bookmarkEnd w:id="0"/>
     </w:p>
-    <w:p>
-      <w:pPr>
-        <w:pStyle w:val="ListParagraph"/>
-        <w:jc w:val="both"/>
-      </w:pPr>
-    </w:p>
-    <w:p/>
     <w:sectPr>
       <w:pgSz w:w="12240" w:h="15840"/>
       <w:pgMar w:top="1440" w:right="1440" w:bottom="1440" w:left="1440" w:header="720" w:footer="720" w:gutter="0"/>
@@ -2286,6 +2398,92 @@
       <w:lvlJc w:val="right"/>
       <w:pPr>
         <w:ind w:left="7200" w:hanging="180"/>
+      </w:pPr>
+    </w:lvl>
+  </w:abstractNum>
+  <w:abstractNum w:abstractNumId="7" w15:restartNumberingAfterBreak="0">
+    <w:nsid w:val="759D47F0"/>
+    <w:multiLevelType w:val="hybridMultilevel"/>
+    <w:tmpl w:val="0FA6CF02"/>
+    <w:lvl w:ilvl="0" w:tplc="0409000F">
+      <w:start w:val="1"/>
+      <w:numFmt w:val="decimal"/>
+      <w:lvlText w:val="%1."/>
+      <w:lvlJc w:val="left"/>
+      <w:pPr>
+        <w:ind w:left="720" w:hanging="360"/>
+      </w:pPr>
+    </w:lvl>
+    <w:lvl w:ilvl="1" w:tplc="04090019" w:tentative="1">
+      <w:start w:val="1"/>
+      <w:numFmt w:val="lowerLetter"/>
+      <w:lvlText w:val="%2."/>
+      <w:lvlJc w:val="left"/>
+      <w:pPr>
+        <w:ind w:left="1440" w:hanging="360"/>
+      </w:pPr>
+    </w:lvl>
+    <w:lvl w:ilvl="2" w:tplc="0409001B" w:tentative="1">
+      <w:start w:val="1"/>
+      <w:numFmt w:val="lowerRoman"/>
+      <w:lvlText w:val="%3."/>
+      <w:lvlJc w:val="right"/>
+      <w:pPr>
+        <w:ind w:left="2160" w:hanging="180"/>
+      </w:pPr>
+    </w:lvl>
+    <w:lvl w:ilvl="3" w:tplc="0409000F" w:tentative="1">
+      <w:start w:val="1"/>
+      <w:numFmt w:val="decimal"/>
+      <w:lvlText w:val="%4."/>
+      <w:lvlJc w:val="left"/>
+      <w:pPr>
+        <w:ind w:left="2880" w:hanging="360"/>
+      </w:pPr>
+    </w:lvl>
+    <w:lvl w:ilvl="4" w:tplc="04090019" w:tentative="1">
+      <w:start w:val="1"/>
+      <w:numFmt w:val="lowerLetter"/>
+      <w:lvlText w:val="%5."/>
+      <w:lvlJc w:val="left"/>
+      <w:pPr>
+        <w:ind w:left="3600" w:hanging="360"/>
+      </w:pPr>
+    </w:lvl>
+    <w:lvl w:ilvl="5" w:tplc="0409001B" w:tentative="1">
+      <w:start w:val="1"/>
+      <w:numFmt w:val="lowerRoman"/>
+      <w:lvlText w:val="%6."/>
+      <w:lvlJc w:val="right"/>
+      <w:pPr>
+        <w:ind w:left="4320" w:hanging="180"/>
+      </w:pPr>
+    </w:lvl>
+    <w:lvl w:ilvl="6" w:tplc="0409000F" w:tentative="1">
+      <w:start w:val="1"/>
+      <w:numFmt w:val="decimal"/>
+      <w:lvlText w:val="%7."/>
+      <w:lvlJc w:val="left"/>
+      <w:pPr>
+        <w:ind w:left="5040" w:hanging="360"/>
+      </w:pPr>
+    </w:lvl>
+    <w:lvl w:ilvl="7" w:tplc="04090019" w:tentative="1">
+      <w:start w:val="1"/>
+      <w:numFmt w:val="lowerLetter"/>
+      <w:lvlText w:val="%8."/>
+      <w:lvlJc w:val="left"/>
+      <w:pPr>
+        <w:ind w:left="5760" w:hanging="360"/>
+      </w:pPr>
+    </w:lvl>
+    <w:lvl w:ilvl="8" w:tplc="0409001B" w:tentative="1">
+      <w:start w:val="1"/>
+      <w:numFmt w:val="lowerRoman"/>
+      <w:lvlText w:val="%9."/>
+      <w:lvlJc w:val="right"/>
+      <w:pPr>
+        <w:ind w:left="6480" w:hanging="180"/>
       </w:pPr>
     </w:lvl>
   </w:abstractNum>
@@ -2309,6 +2507,9 @@
   </w:num>
   <w:num w:numId="7">
     <w:abstractNumId w:val="4"/>
+  </w:num>
+  <w:num w:numId="8">
+    <w:abstractNumId w:val="7"/>
   </w:num>
 </w:numbering>
 </file>

--- a/Readme/How_to_Create_Financials_from_AAII.docx
+++ b/Readme/How_to_Create_Financials_from_AAII.docx
@@ -140,10 +140,21 @@
           <w:ilvl w:val="2"/>
           <w:numId w:val="3"/>
         </w:numPr>
+        <w:spacing w:after="0" w:line="240" w:lineRule="auto"/>
         <w:jc w:val="both"/>
       </w:pPr>
       <w:r>
         <w:t>Key Statistics</w:t>
+      </w:r>
+    </w:p>
+    <w:p>
+      <w:pPr>
+        <w:spacing w:after="0" w:line="240" w:lineRule="auto"/>
+        <w:ind w:left="360"/>
+        <w:jc w:val="both"/>
+      </w:pPr>
+      <w:r>
+        <w:t>Note – The best way to create these can be to copy all the files (and subdirs) from the previously existing directory. So for e.g. while creating AAII Financials for 2021_05_27, I can copy all the files (and subdirs) from 2021_03_28. Then do step #3 (remove all the files from the subdirs)</w:t>
       </w:r>
     </w:p>
     <w:p>
@@ -569,7 +580,6 @@
           <w:szCs w:val="30"/>
           <w:u w:val="single"/>
         </w:rPr>
-        <w:lastRenderedPageBreak/>
         <w:t>H</w:t>
       </w:r>
       <w:r>
@@ -633,8 +643,10 @@
           <w:sz w:val="24"/>
           <w:szCs w:val="24"/>
         </w:rPr>
-        <w:t>2</w:t>
-      </w:r>
+        <w:t>3</w:t>
+      </w:r>
+      <w:bookmarkStart w:id="0" w:name="_GoBack"/>
+      <w:bookmarkEnd w:id="0"/>
       <w:r>
         <w:rPr>
           <w:sz w:val="24"/>
@@ -1467,6 +1479,7 @@
         <w:rPr>
           <w:rFonts w:cstheme="minorHAnsi"/>
         </w:rPr>
+        <w:lastRenderedPageBreak/>
         <w:t>dir_name='2021_03_28'</w:t>
       </w:r>
     </w:p>
@@ -1489,7 +1502,6 @@
         <w:rPr>
           <w:rFonts w:cstheme="minorHAnsi"/>
         </w:rPr>
-        <w:lastRenderedPageBreak/>
         <w:t>Then run th</w:t>
       </w:r>
       <w:r>
@@ -1745,8 +1757,6 @@
         </w:rPr>
         <w:t xml:space="preserve"> in AAMSC_Macros.xlsm file and run it</w:t>
       </w:r>
-      <w:bookmarkStart w:id="0" w:name="_GoBack"/>
-      <w:bookmarkEnd w:id="0"/>
     </w:p>
     <w:sectPr>
       <w:pgSz w:w="12240" w:h="15840"/>

--- a/Readme/How_to_Create_Financials_from_AAII.docx
+++ b/Readme/How_to_Create_Financials_from_AAII.docx
@@ -645,8 +645,6 @@
         </w:rPr>
         <w:t>3</w:t>
       </w:r>
-      <w:bookmarkStart w:id="0" w:name="_GoBack"/>
-      <w:bookmarkEnd w:id="0"/>
       <w:r>
         <w:rPr>
           <w:sz w:val="24"/>
@@ -1757,6 +1755,463 @@
         </w:rPr>
         <w:t xml:space="preserve"> in AAMSC_Macros.xlsm file and run it</w:t>
       </w:r>
+    </w:p>
+    <w:p>
+      <w:pPr>
+        <w:pStyle w:val="ListParagraph"/>
+        <w:numPr>
+          <w:ilvl w:val="0"/>
+          <w:numId w:val="8"/>
+        </w:numPr>
+        <w:rPr>
+          <w:rFonts w:cstheme="minorHAnsi"/>
+        </w:rPr>
+      </w:pPr>
+      <w:r>
+        <w:rPr>
+          <w:rFonts w:cstheme="minorHAnsi"/>
+        </w:rPr>
+        <w:t>After the script runs, do a sanity check for some of the files created/updated that you know will have a col</w:t>
+      </w:r>
+      <w:r>
+        <w:rPr>
+          <w:rFonts w:cstheme="minorHAnsi"/>
+        </w:rPr>
+        <w:t>umn</w:t>
+      </w:r>
+      <w:r>
+        <w:rPr>
+          <w:rFonts w:cstheme="minorHAnsi"/>
+        </w:rPr>
+        <w:t xml:space="preserve"> </w:t>
+      </w:r>
+      <w:r>
+        <w:rPr>
+          <w:rFonts w:cstheme="minorHAnsi"/>
+        </w:rPr>
+        <w:t>a</w:t>
+      </w:r>
+      <w:r>
+        <w:rPr>
+          <w:rFonts w:cstheme="minorHAnsi"/>
+        </w:rPr>
+        <w:t xml:space="preserve">dded for quarterly and yearly. </w:t>
+      </w:r>
+      <w:r>
+        <w:rPr>
+          <w:rFonts w:cstheme="minorHAnsi"/>
+        </w:rPr>
+        <w:br/>
+      </w:r>
+      <w:r>
+        <w:rPr>
+          <w:rFonts w:cstheme="minorHAnsi"/>
+        </w:rPr>
+        <w:br/>
+      </w:r>
+      <w:r>
+        <w:rPr>
+          <w:rFonts w:cstheme="minorHAnsi"/>
+        </w:rPr>
+        <w:t xml:space="preserve">For </w:t>
+      </w:r>
+      <w:proofErr w:type="spellStart"/>
+      <w:r>
+        <w:rPr>
+          <w:rFonts w:cstheme="minorHAnsi"/>
+        </w:rPr>
+        <w:t>e.g</w:t>
+      </w:r>
+      <w:proofErr w:type="spellEnd"/>
+      <w:r>
+        <w:rPr>
+          <w:rFonts w:cstheme="minorHAnsi"/>
+        </w:rPr>
+        <w:t xml:space="preserve"> I </w:t>
+      </w:r>
+      <w:r>
+        <w:rPr>
+          <w:rFonts w:cstheme="minorHAnsi"/>
+        </w:rPr>
+        <w:t xml:space="preserve">can </w:t>
+      </w:r>
+      <w:r>
+        <w:rPr>
+          <w:rFonts w:cstheme="minorHAnsi"/>
+        </w:rPr>
+        <w:t xml:space="preserve">look at </w:t>
+      </w:r>
+      <w:r>
+        <w:rPr>
+          <w:rFonts w:cstheme="minorHAnsi"/>
+        </w:rPr>
+        <w:t xml:space="preserve">IBM_QTR_FIN and IBM_YR_FIN. </w:t>
+      </w:r>
+      <w:r>
+        <w:rPr>
+          <w:rFonts w:cstheme="minorHAnsi"/>
+        </w:rPr>
+        <w:br/>
+      </w:r>
+      <w:r>
+        <w:rPr>
+          <w:rFonts w:cstheme="minorHAnsi"/>
+        </w:rPr>
+        <w:br/>
+        <w:t xml:space="preserve">Most of the tickers should have a quarterly added. </w:t>
+      </w:r>
+      <w:r>
+        <w:rPr>
+          <w:rFonts w:cstheme="minorHAnsi"/>
+        </w:rPr>
+        <w:br/>
+      </w:r>
+      <w:r>
+        <w:rPr>
+          <w:rFonts w:cstheme="minorHAnsi"/>
+        </w:rPr>
+        <w:t xml:space="preserve">For Yearly, </w:t>
+      </w:r>
+      <w:r>
+        <w:rPr>
+          <w:rFonts w:cstheme="minorHAnsi"/>
+        </w:rPr>
+        <w:t>t</w:t>
+      </w:r>
+      <w:r>
+        <w:rPr>
+          <w:rFonts w:cstheme="minorHAnsi"/>
+        </w:rPr>
+        <w:t xml:space="preserve">hat ticker is can be found from the </w:t>
+      </w:r>
+      <w:proofErr w:type="spellStart"/>
+      <w:r>
+        <w:rPr>
+          <w:rFonts w:cstheme="minorHAnsi"/>
+        </w:rPr>
+        <w:t>logfile</w:t>
+      </w:r>
+      <w:proofErr w:type="spellEnd"/>
+      <w:r>
+        <w:rPr>
+          <w:rFonts w:cstheme="minorHAnsi"/>
+        </w:rPr>
+        <w:t xml:space="preserve"> </w:t>
+      </w:r>
+      <w:r>
+        <w:rPr>
+          <w:rFonts w:cstheme="minorHAnsi"/>
+        </w:rPr>
+        <w:br/>
+        <w:t>C:\sundeep\Stocks_Automation\Logs\2021-05-28-aaii_merge_financials</w:t>
+      </w:r>
+      <w:r>
+        <w:rPr>
+          <w:rFonts w:cstheme="minorHAnsi"/>
+        </w:rPr>
+        <w:br/>
+      </w:r>
+      <w:r>
+        <w:rPr>
+          <w:rFonts w:cstheme="minorHAnsi"/>
+        </w:rPr>
+        <w:br/>
+      </w:r>
+      <w:r>
+        <w:rPr>
+          <w:rFonts w:cstheme="minorHAnsi"/>
+        </w:rPr>
+        <w:t xml:space="preserve">by </w:t>
+      </w:r>
+      <w:proofErr w:type="spellStart"/>
+      <w:r>
+        <w:rPr>
+          <w:rFonts w:cstheme="minorHAnsi"/>
+        </w:rPr>
+        <w:t>grepping</w:t>
+      </w:r>
+      <w:proofErr w:type="spellEnd"/>
+      <w:r>
+        <w:rPr>
+          <w:rFonts w:cstheme="minorHAnsi"/>
+        </w:rPr>
+        <w:t xml:space="preserve"> </w:t>
+      </w:r>
+      <w:r>
+        <w:rPr>
+          <w:rFonts w:cstheme="minorHAnsi"/>
+        </w:rPr>
+        <w:br/>
+      </w:r>
+      <w:proofErr w:type="spellStart"/>
+      <w:r>
+        <w:rPr>
+          <w:rFonts w:cstheme="minorHAnsi"/>
+        </w:rPr>
+        <w:t>grep</w:t>
+      </w:r>
+      <w:proofErr w:type="spellEnd"/>
+      <w:r>
+        <w:rPr>
+          <w:rFonts w:cstheme="minorHAnsi"/>
+        </w:rPr>
+        <w:t xml:space="preserve"> –</w:t>
+      </w:r>
+      <w:proofErr w:type="spellStart"/>
+      <w:r>
+        <w:rPr>
+          <w:rFonts w:cstheme="minorHAnsi"/>
+        </w:rPr>
+        <w:t>i</w:t>
+      </w:r>
+      <w:proofErr w:type="spellEnd"/>
+      <w:r>
+        <w:rPr>
+          <w:rFonts w:cstheme="minorHAnsi"/>
+        </w:rPr>
+        <w:t xml:space="preserve"> yearly </w:t>
+      </w:r>
+      <w:r>
+        <w:rPr>
+          <w:rFonts w:cstheme="minorHAnsi"/>
+        </w:rPr>
+        <w:t>2021-05-28-aaii_merge_financials</w:t>
+      </w:r>
+      <w:r>
+        <w:rPr>
+          <w:rFonts w:cstheme="minorHAnsi"/>
+        </w:rPr>
+        <w:t xml:space="preserve"> | </w:t>
+      </w:r>
+      <w:proofErr w:type="spellStart"/>
+      <w:r>
+        <w:rPr>
+          <w:rFonts w:cstheme="minorHAnsi"/>
+        </w:rPr>
+        <w:t>grep</w:t>
+      </w:r>
+      <w:proofErr w:type="spellEnd"/>
+      <w:r>
+        <w:rPr>
+          <w:rFonts w:cstheme="minorHAnsi"/>
+        </w:rPr>
+        <w:t xml:space="preserve"> –I “columns will be inserted”</w:t>
+      </w:r>
+      <w:r>
+        <w:rPr>
+          <w:rFonts w:cstheme="minorHAnsi"/>
+        </w:rPr>
+        <w:br/>
+      </w:r>
+      <w:r>
+        <w:rPr>
+          <w:rFonts w:cstheme="minorHAnsi"/>
+        </w:rPr>
+        <w:br/>
+      </w:r>
+      <w:r>
+        <w:rPr>
+          <w:rFonts w:cstheme="minorHAnsi"/>
+        </w:rPr>
+        <w:t xml:space="preserve">This will give you a full list of tickers </w:t>
+      </w:r>
+      <w:r>
+        <w:rPr>
+          <w:rFonts w:cstheme="minorHAnsi"/>
+        </w:rPr>
+        <w:t>displaying</w:t>
+      </w:r>
+      <w:r>
+        <w:rPr>
+          <w:rFonts w:cstheme="minorHAnsi"/>
+        </w:rPr>
+        <w:t xml:space="preserve"> if there were new columns inserted for not. Pick a couple for </w:t>
+      </w:r>
+      <w:r>
+        <w:rPr>
+          <w:rFonts w:cstheme="minorHAnsi"/>
+        </w:rPr>
+        <w:t xml:space="preserve">which </w:t>
+      </w:r>
+      <w:r>
+        <w:rPr>
+          <w:rFonts w:cstheme="minorHAnsi"/>
+        </w:rPr>
+        <w:t>1 column w</w:t>
+      </w:r>
+      <w:r>
+        <w:rPr>
+          <w:rFonts w:cstheme="minorHAnsi"/>
+        </w:rPr>
+        <w:t>as</w:t>
+      </w:r>
+      <w:r>
+        <w:rPr>
+          <w:rFonts w:cstheme="minorHAnsi"/>
+        </w:rPr>
+        <w:t xml:space="preserve"> </w:t>
+      </w:r>
+      <w:r>
+        <w:rPr>
+          <w:rFonts w:cstheme="minorHAnsi"/>
+        </w:rPr>
+        <w:t>inserted and check the quality of the data</w:t>
+      </w:r>
+      <w:r>
+        <w:rPr>
+          <w:rFonts w:cstheme="minorHAnsi"/>
+        </w:rPr>
+        <w:t xml:space="preserve"> (check the numbers from either C:\sundeep\Stocks_Automation\Downloaded_from_AAII\2021_05_27\Financials </w:t>
+      </w:r>
+      <w:r>
+        <w:rPr>
+          <w:rFonts w:cstheme="minorHAnsi"/>
+        </w:rPr>
+        <w:t>–</w:t>
+      </w:r>
+      <w:r>
+        <w:rPr>
+          <w:rFonts w:cstheme="minorHAnsi"/>
+        </w:rPr>
+        <w:t xml:space="preserve"> Yearly</w:t>
+      </w:r>
+      <w:r>
+        <w:rPr>
+          <w:rFonts w:cstheme="minorHAnsi"/>
+        </w:rPr>
+        <w:t xml:space="preserve"> or for that financial Year from Yahoo Finance)</w:t>
+      </w:r>
+      <w:bookmarkStart w:id="0" w:name="_GoBack"/>
+      <w:bookmarkEnd w:id="0"/>
+      <w:r>
+        <w:rPr>
+          <w:rFonts w:cstheme="minorHAnsi"/>
+        </w:rPr>
+        <w:br/>
+      </w:r>
+      <w:r>
+        <w:rPr>
+          <w:rFonts w:cstheme="minorHAnsi"/>
+        </w:rPr>
+        <w:br/>
+      </w:r>
+    </w:p>
+    <w:p>
+      <w:pPr>
+        <w:pStyle w:val="ListParagraph"/>
+        <w:numPr>
+          <w:ilvl w:val="0"/>
+          <w:numId w:val="8"/>
+        </w:numPr>
+        <w:rPr>
+          <w:rFonts w:cstheme="minorHAnsi"/>
+        </w:rPr>
+      </w:pPr>
+      <w:r>
+        <w:rPr>
+          <w:rFonts w:cstheme="minorHAnsi"/>
+        </w:rPr>
+        <w:t xml:space="preserve">Once the sanity check is done, then go to </w:t>
+      </w:r>
+      <w:proofErr w:type="spellStart"/>
+      <w:r>
+        <w:rPr>
+          <w:rFonts w:cstheme="minorHAnsi"/>
+        </w:rPr>
+        <w:t>AAII_Financials</w:t>
+      </w:r>
+      <w:proofErr w:type="spellEnd"/>
+      <w:r>
+        <w:rPr>
+          <w:rFonts w:cstheme="minorHAnsi"/>
+        </w:rPr>
+        <w:t xml:space="preserve"> directory and run the script:</w:t>
+      </w:r>
+      <w:r>
+        <w:rPr>
+          <w:rFonts w:cstheme="minorHAnsi"/>
+        </w:rPr>
+        <w:br/>
+        <w:t>./</w:t>
+      </w:r>
+      <w:proofErr w:type="spellStart"/>
+      <w:r>
+        <w:rPr>
+          <w:rFonts w:cstheme="minorHAnsi"/>
+        </w:rPr>
+        <w:t>git_commit_financials</w:t>
+      </w:r>
+      <w:proofErr w:type="spellEnd"/>
+      <w:r>
+        <w:rPr>
+          <w:rFonts w:cstheme="minorHAnsi"/>
+        </w:rPr>
+        <w:br/>
+        <w:t>There is nothing that needed to be changed in that script</w:t>
+      </w:r>
+    </w:p>
+    <w:p>
+      <w:pPr>
+        <w:pStyle w:val="ListParagraph"/>
+        <w:numPr>
+          <w:ilvl w:val="0"/>
+          <w:numId w:val="8"/>
+        </w:numPr>
+        <w:rPr>
+          <w:rFonts w:cstheme="minorHAnsi"/>
+        </w:rPr>
+      </w:pPr>
+      <w:r>
+        <w:rPr>
+          <w:rFonts w:cstheme="minorHAnsi"/>
+        </w:rPr>
+        <w:t xml:space="preserve">Once the script is run, then do a </w:t>
+      </w:r>
+      <w:proofErr w:type="spellStart"/>
+      <w:r>
+        <w:rPr>
+          <w:rFonts w:cstheme="minorHAnsi"/>
+        </w:rPr>
+        <w:t>git</w:t>
+      </w:r>
+      <w:proofErr w:type="spellEnd"/>
+      <w:r>
+        <w:rPr>
+          <w:rFonts w:cstheme="minorHAnsi"/>
+        </w:rPr>
+        <w:t xml:space="preserve"> push</w:t>
+      </w:r>
+    </w:p>
+    <w:p>
+      <w:pPr>
+        <w:pStyle w:val="ListParagraph"/>
+        <w:numPr>
+          <w:ilvl w:val="0"/>
+          <w:numId w:val="8"/>
+        </w:numPr>
+        <w:rPr>
+          <w:rFonts w:cstheme="minorHAnsi"/>
+        </w:rPr>
+      </w:pPr>
+      <w:r>
+        <w:rPr>
+          <w:rFonts w:cstheme="minorHAnsi"/>
+        </w:rPr>
+        <w:t xml:space="preserve">At this point, you are all done. </w:t>
+      </w:r>
+      <w:r>
+        <w:rPr>
+          <w:rFonts w:cstheme="minorHAnsi"/>
+        </w:rPr>
+        <w:br/>
+      </w:r>
+    </w:p>
+    <w:p>
+      <w:pPr>
+        <w:rPr>
+          <w:rFonts w:cstheme="minorHAnsi"/>
+        </w:rPr>
+      </w:pPr>
     </w:p>
     <w:sectPr>
       <w:pgSz w:w="12240" w:h="15840"/>

--- a/Readme/How_to_Create_Financials_from_AAII.docx
+++ b/Readme/How_to_Create_Financials_from_AAII.docx
@@ -1681,7 +1681,25 @@
     </w:p>
     <w:p>
       <w:r>
-        <w:t xml:space="preserve">The last step is to merge the freshly created financials with the already existing (past history) of the financials. The historical financials are available in the directory </w:t>
+        <w:t xml:space="preserve">The last step is to merge the freshly created financials with the already existing (past history) of the financials. </w:t>
+      </w:r>
+      <w:r>
+        <w:br/>
+      </w:r>
+      <w:r>
+        <w:t xml:space="preserve">The </w:t>
+      </w:r>
+      <w:r>
+        <w:t xml:space="preserve">(running) </w:t>
+      </w:r>
+      <w:r>
+        <w:t>historical financials</w:t>
+      </w:r>
+      <w:r>
+        <w:t xml:space="preserve"> (with past history)</w:t>
+      </w:r>
+      <w:r>
+        <w:t xml:space="preserve"> are available in the directory </w:t>
       </w:r>
     </w:p>
     <w:p>
@@ -1717,6 +1735,7 @@
           <w:ilvl w:val="0"/>
           <w:numId w:val="8"/>
         </w:numPr>
+        <w:jc w:val="both"/>
         <w:rPr>
           <w:rFonts w:cstheme="minorHAnsi"/>
         </w:rPr>
@@ -1755,6 +1774,12 @@
         </w:rPr>
         <w:t xml:space="preserve"> in AAMSC_Macros.xlsm file and run it</w:t>
       </w:r>
+      <w:r>
+        <w:rPr>
+          <w:rFonts w:cstheme="minorHAnsi"/>
+        </w:rPr>
+        <w:t xml:space="preserve">. </w:t>
+      </w:r>
     </w:p>
     <w:p>
       <w:pPr>
@@ -1763,15 +1788,33 @@
           <w:ilvl w:val="0"/>
           <w:numId w:val="8"/>
         </w:numPr>
-        <w:rPr>
-          <w:rFonts w:cstheme="minorHAnsi"/>
-        </w:rPr>
-      </w:pPr>
-      <w:r>
-        <w:rPr>
-          <w:rFonts w:cstheme="minorHAnsi"/>
-        </w:rPr>
-        <w:t>After the script runs, do a sanity check for some of the files created/updated that you know will have a col</w:t>
+        <w:autoSpaceDE w:val="0"/>
+        <w:autoSpaceDN w:val="0"/>
+        <w:adjustRightInd w:val="0"/>
+        <w:spacing w:after="0" w:line="240" w:lineRule="auto"/>
+        <w:rPr>
+          <w:rFonts w:ascii="Lucida Console" w:hAnsi="Lucida Console" w:cs="Lucida Console"/>
+          <w:sz w:val="18"/>
+          <w:szCs w:val="18"/>
+        </w:rPr>
+      </w:pPr>
+      <w:r>
+        <w:rPr>
+          <w:rFonts w:cstheme="minorHAnsi"/>
+        </w:rPr>
+        <w:t xml:space="preserve">After the script runs, do a sanity check for some of the files </w:t>
+      </w:r>
+      <w:r>
+        <w:rPr>
+          <w:rFonts w:cstheme="minorHAnsi"/>
+        </w:rPr>
+        <w:t>u</w:t>
+      </w:r>
+      <w:r>
+        <w:rPr>
+          <w:rFonts w:cstheme="minorHAnsi"/>
+        </w:rPr>
+        <w:t>pdated that you know will have a col</w:t>
       </w:r>
       <w:r>
         <w:rPr>
@@ -1865,24 +1908,7 @@
           <w:rFonts w:cstheme="minorHAnsi"/>
         </w:rPr>
         <w:br/>
-      </w:r>
-      <w:r>
-        <w:rPr>
-          <w:rFonts w:cstheme="minorHAnsi"/>
-        </w:rPr>
-        <w:t xml:space="preserve">For Yearly, </w:t>
-      </w:r>
-      <w:r>
-        <w:rPr>
-          <w:rFonts w:cstheme="minorHAnsi"/>
-        </w:rPr>
-        <w:t>t</w:t>
-      </w:r>
-      <w:r>
-        <w:rPr>
-          <w:rFonts w:cstheme="minorHAnsi"/>
-        </w:rPr>
-        <w:t xml:space="preserve">hat ticker is can be found from the </w:t>
+        <w:t xml:space="preserve">For Yearly, that ticker is can be found from the </w:t>
       </w:r>
       <w:proofErr w:type="spellStart"/>
       <w:r>
@@ -1903,6 +1929,17 @@
           <w:rFonts w:cstheme="minorHAnsi"/>
         </w:rPr>
         <w:br/>
+      </w:r>
+      <w:r>
+        <w:rPr>
+          <w:rFonts w:cstheme="minorHAnsi"/>
+        </w:rPr>
+        <w:br/>
+      </w:r>
+      <w:r>
+        <w:rPr>
+          <w:rFonts w:cstheme="minorHAnsi"/>
+        </w:rPr>
         <w:t>C:\sundeep\Stocks_Automation\Logs\2021-05-28-aaii_merge_financials</w:t>
       </w:r>
       <w:r>
@@ -1910,6 +1947,21 @@
           <w:rFonts w:cstheme="minorHAnsi"/>
         </w:rPr>
         <w:br/>
+        <w:t xml:space="preserve">by </w:t>
+      </w:r>
+      <w:proofErr w:type="spellStart"/>
+      <w:r>
+        <w:rPr>
+          <w:rFonts w:cstheme="minorHAnsi"/>
+        </w:rPr>
+        <w:t>grepping</w:t>
+      </w:r>
+      <w:proofErr w:type="spellEnd"/>
+      <w:r>
+        <w:rPr>
+          <w:rFonts w:cstheme="minorHAnsi"/>
+        </w:rPr>
+        <w:t xml:space="preserve"> </w:t>
       </w:r>
       <w:r>
         <w:rPr>
@@ -1921,170 +1973,113 @@
         <w:rPr>
           <w:rFonts w:cstheme="minorHAnsi"/>
         </w:rPr>
-        <w:t xml:space="preserve">by </w:t>
+        <w:br/>
       </w:r>
       <w:proofErr w:type="spellStart"/>
       <w:r>
         <w:rPr>
-          <w:rFonts w:cstheme="minorHAnsi"/>
-        </w:rPr>
-        <w:t>grepping</w:t>
+          <w:rFonts w:ascii="Lucida Console" w:hAnsi="Lucida Console" w:cs="Lucida Console"/>
+          <w:sz w:val="18"/>
+          <w:szCs w:val="18"/>
+        </w:rPr>
+        <w:t>grep</w:t>
       </w:r>
       <w:proofErr w:type="spellEnd"/>
       <w:r>
         <w:rPr>
-          <w:rFonts w:cstheme="minorHAnsi"/>
-        </w:rPr>
-        <w:t xml:space="preserve"> </w:t>
-      </w:r>
-      <w:r>
-        <w:rPr>
-          <w:rFonts w:cstheme="minorHAnsi"/>
-        </w:rPr>
-        <w:br/>
+          <w:rFonts w:ascii="Lucida Console" w:hAnsi="Lucida Console" w:cs="Lucida Console"/>
+          <w:sz w:val="18"/>
+          <w:szCs w:val="18"/>
+        </w:rPr>
+        <w:t xml:space="preserve"> -</w:t>
       </w:r>
       <w:proofErr w:type="spellStart"/>
       <w:r>
         <w:rPr>
-          <w:rFonts w:cstheme="minorHAnsi"/>
+          <w:rFonts w:ascii="Lucida Console" w:hAnsi="Lucida Console" w:cs="Lucida Console"/>
+          <w:sz w:val="18"/>
+          <w:szCs w:val="18"/>
+        </w:rPr>
+        <w:t>i</w:t>
+      </w:r>
+      <w:proofErr w:type="spellEnd"/>
+      <w:r>
+        <w:rPr>
+          <w:rFonts w:ascii="Lucida Console" w:hAnsi="Lucida Console" w:cs="Lucida Console"/>
+          <w:sz w:val="18"/>
+          <w:szCs w:val="18"/>
+        </w:rPr>
+        <w:t xml:space="preserve"> "Yearly" 2021-05-28-aaii_merge_financials.txt | </w:t>
+      </w:r>
+      <w:proofErr w:type="spellStart"/>
+      <w:r>
+        <w:rPr>
+          <w:rFonts w:ascii="Lucida Console" w:hAnsi="Lucida Console" w:cs="Lucida Console"/>
+          <w:sz w:val="18"/>
+          <w:szCs w:val="18"/>
         </w:rPr>
         <w:t>grep</w:t>
       </w:r>
       <w:proofErr w:type="spellEnd"/>
       <w:r>
         <w:rPr>
-          <w:rFonts w:cstheme="minorHAnsi"/>
-        </w:rPr>
-        <w:t xml:space="preserve"> –</w:t>
+          <w:rFonts w:ascii="Lucida Console" w:hAnsi="Lucida Console" w:cs="Lucida Console"/>
+          <w:sz w:val="18"/>
+          <w:szCs w:val="18"/>
+        </w:rPr>
+        <w:t xml:space="preserve"> -</w:t>
       </w:r>
       <w:proofErr w:type="spellStart"/>
       <w:r>
         <w:rPr>
-          <w:rFonts w:cstheme="minorHAnsi"/>
+          <w:rFonts w:ascii="Lucida Console" w:hAnsi="Lucida Console" w:cs="Lucida Console"/>
+          <w:sz w:val="18"/>
+          <w:szCs w:val="18"/>
         </w:rPr>
         <w:t>i</w:t>
       </w:r>
       <w:proofErr w:type="spellEnd"/>
       <w:r>
         <w:rPr>
-          <w:rFonts w:cstheme="minorHAnsi"/>
-        </w:rPr>
-        <w:t xml:space="preserve"> yearly </w:t>
-      </w:r>
-      <w:r>
-        <w:rPr>
-          <w:rFonts w:cstheme="minorHAnsi"/>
-        </w:rPr>
-        <w:t>2021-05-28-aaii_merge_financials</w:t>
-      </w:r>
-      <w:r>
-        <w:rPr>
-          <w:rFonts w:cstheme="minorHAnsi"/>
-        </w:rPr>
-        <w:t xml:space="preserve"> | </w:t>
-      </w:r>
-      <w:proofErr w:type="spellStart"/>
-      <w:r>
-        <w:rPr>
-          <w:rFonts w:cstheme="minorHAnsi"/>
-        </w:rPr>
-        <w:t>grep</w:t>
-      </w:r>
-      <w:proofErr w:type="spellEnd"/>
-      <w:r>
-        <w:rPr>
-          <w:rFonts w:cstheme="minorHAnsi"/>
-        </w:rPr>
-        <w:t xml:space="preserve"> –I “columns will be inserted”</w:t>
-      </w:r>
-      <w:r>
-        <w:rPr>
-          <w:rFonts w:cstheme="minorHAnsi"/>
-        </w:rPr>
-        <w:br/>
-      </w:r>
-      <w:r>
-        <w:rPr>
-          <w:rFonts w:cstheme="minorHAnsi"/>
-        </w:rPr>
-        <w:br/>
-      </w:r>
-      <w:r>
-        <w:rPr>
-          <w:rFonts w:cstheme="minorHAnsi"/>
-        </w:rPr>
-        <w:t xml:space="preserve">This will give you a full list of tickers </w:t>
-      </w:r>
-      <w:r>
-        <w:rPr>
-          <w:rFonts w:cstheme="minorHAnsi"/>
-        </w:rPr>
-        <w:t>displaying</w:t>
-      </w:r>
-      <w:r>
-        <w:rPr>
-          <w:rFonts w:cstheme="minorHAnsi"/>
-        </w:rPr>
-        <w:t xml:space="preserve"> if there were new columns inserted for not. Pick a couple for </w:t>
-      </w:r>
-      <w:r>
-        <w:rPr>
-          <w:rFonts w:cstheme="minorHAnsi"/>
-        </w:rPr>
-        <w:t xml:space="preserve">which </w:t>
-      </w:r>
-      <w:r>
-        <w:rPr>
-          <w:rFonts w:cstheme="minorHAnsi"/>
-        </w:rPr>
-        <w:t>1 column w</w:t>
-      </w:r>
-      <w:r>
-        <w:rPr>
-          <w:rFonts w:cstheme="minorHAnsi"/>
-        </w:rPr>
-        <w:t>as</w:t>
-      </w:r>
-      <w:r>
-        <w:rPr>
-          <w:rFonts w:cstheme="minorHAnsi"/>
-        </w:rPr>
-        <w:t xml:space="preserve"> </w:t>
-      </w:r>
-      <w:r>
-        <w:rPr>
-          <w:rFonts w:cstheme="minorHAnsi"/>
-        </w:rPr>
-        <w:t>inserted and check the quality of the data</w:t>
-      </w:r>
-      <w:r>
-        <w:rPr>
-          <w:rFonts w:cstheme="minorHAnsi"/>
-        </w:rPr>
-        <w:t xml:space="preserve"> (check the numbers from either C:\sundeep\Stocks_Automation\Downloaded_from_AAII\2021_05_27\Financials </w:t>
-      </w:r>
-      <w:r>
-        <w:rPr>
-          <w:rFonts w:cstheme="minorHAnsi"/>
-        </w:rPr>
-        <w:t>–</w:t>
-      </w:r>
-      <w:r>
-        <w:rPr>
-          <w:rFonts w:cstheme="minorHAnsi"/>
-        </w:rPr>
-        <w:t xml:space="preserve"> Yearly</w:t>
-      </w:r>
-      <w:r>
-        <w:rPr>
-          <w:rFonts w:cstheme="minorHAnsi"/>
-        </w:rPr>
-        <w:t xml:space="preserve"> or for that financial Year from Yahoo Finance)</w:t>
+          <w:rFonts w:ascii="Lucida Console" w:hAnsi="Lucida Console" w:cs="Lucida Console"/>
+          <w:sz w:val="18"/>
+          <w:szCs w:val="18"/>
+        </w:rPr>
+        <w:t xml:space="preserve"> "</w:t>
       </w:r>
       <w:bookmarkStart w:id="0" w:name="_GoBack"/>
       <w:bookmarkEnd w:id="0"/>
       <w:r>
         <w:rPr>
+          <w:rFonts w:ascii="Lucida Console" w:hAnsi="Lucida Console" w:cs="Lucida Console"/>
+          <w:sz w:val="18"/>
+          <w:szCs w:val="18"/>
+        </w:rPr>
+        <w:t xml:space="preserve"> will be inserted"</w:t>
+      </w:r>
+    </w:p>
+    <w:p>
+      <w:pPr>
+        <w:ind w:left="720"/>
+        <w:rPr>
+          <w:rFonts w:cstheme="minorHAnsi"/>
+        </w:rPr>
+      </w:pPr>
+      <w:r>
+        <w:rPr>
+          <w:rFonts w:cstheme="minorHAnsi"/>
+        </w:rPr>
+        <w:br/>
+        <w:t>This will give you a full list of tickers displaying if there were new columns inserted for not. Pick a couple for which 1 column was inserted and check the quality of the data (check the numbers from either C:\sundeep\Stocks_Automation\Downloaded_from_AAII\2021_05_27\Financials – Yearly</w:t>
+      </w:r>
+      <w:r>
+        <w:rPr>
+          <w:rFonts w:cstheme="minorHAnsi"/>
+        </w:rPr>
+        <w:t xml:space="preserve"> or for that financial Year from Yahoo Finance)</w:t>
+      </w:r>
+      <w:r>
+        <w:rPr>
           <w:rFonts w:cstheme="minorHAnsi"/>
         </w:rPr>
         <w:br/>
@@ -2103,15 +2098,33 @@
           <w:ilvl w:val="0"/>
           <w:numId w:val="8"/>
         </w:numPr>
-        <w:rPr>
-          <w:rFonts w:cstheme="minorHAnsi"/>
-        </w:rPr>
-      </w:pPr>
-      <w:r>
-        <w:rPr>
-          <w:rFonts w:cstheme="minorHAnsi"/>
-        </w:rPr>
-        <w:t xml:space="preserve">Once the sanity check is done, then go to </w:t>
+        <w:autoSpaceDE w:val="0"/>
+        <w:autoSpaceDN w:val="0"/>
+        <w:adjustRightInd w:val="0"/>
+        <w:spacing w:after="0" w:line="240" w:lineRule="auto"/>
+        <w:rPr>
+          <w:rFonts w:ascii="Lucida Console" w:hAnsi="Lucida Console" w:cs="Lucida Console"/>
+          <w:sz w:val="18"/>
+          <w:szCs w:val="18"/>
+        </w:rPr>
+      </w:pPr>
+      <w:r>
+        <w:rPr>
+          <w:rFonts w:cstheme="minorHAnsi"/>
+        </w:rPr>
+        <w:t xml:space="preserve">Once the </w:t>
+      </w:r>
+      <w:r>
+        <w:rPr>
+          <w:rFonts w:cstheme="minorHAnsi"/>
+        </w:rPr>
+        <w:t>quality of data</w:t>
+      </w:r>
+      <w:r>
+        <w:rPr>
+          <w:rFonts w:cstheme="minorHAnsi"/>
+        </w:rPr>
+        <w:t xml:space="preserve"> check is done, then go to </w:t>
       </w:r>
       <w:proofErr w:type="spellStart"/>
       <w:r>
@@ -2132,22 +2145,34 @@
           <w:rFonts w:cstheme="minorHAnsi"/>
         </w:rPr>
         <w:br/>
-        <w:t>./</w:t>
-      </w:r>
-      <w:proofErr w:type="spellStart"/>
-      <w:r>
-        <w:rPr>
-          <w:rFonts w:cstheme="minorHAnsi"/>
-        </w:rPr>
-        <w:t>git_commit_financials</w:t>
-      </w:r>
-      <w:proofErr w:type="spellEnd"/>
+      </w:r>
+      <w:r>
+        <w:rPr>
+          <w:rFonts w:ascii="Lucida Console" w:hAnsi="Lucida Console" w:cs="Lucida Console"/>
+          <w:sz w:val="18"/>
+          <w:szCs w:val="18"/>
+        </w:rPr>
+        <w:t>./git_commit_financials.sh</w:t>
+      </w:r>
+    </w:p>
+    <w:p>
+      <w:pPr>
+        <w:ind w:left="720"/>
+        <w:rPr>
+          <w:rFonts w:cstheme="minorHAnsi"/>
+        </w:rPr>
+      </w:pPr>
+      <w:r>
+        <w:rPr>
+          <w:rFonts w:cstheme="minorHAnsi"/>
+        </w:rPr>
+        <w:t>There is nothing that needed to be changed in that script</w:t>
+      </w:r>
       <w:r>
         <w:rPr>
           <w:rFonts w:cstheme="minorHAnsi"/>
         </w:rPr>
         <w:br/>
-        <w:t>There is nothing that needed to be changed in that script</w:t>
       </w:r>
     </w:p>
     <w:p>
@@ -2165,6 +2190,7 @@
         <w:rPr>
           <w:rFonts w:cstheme="minorHAnsi"/>
         </w:rPr>
+        <w:lastRenderedPageBreak/>
         <w:t xml:space="preserve">Once the script is run, then do a </w:t>
       </w:r>
       <w:proofErr w:type="spellStart"/>
@@ -2869,7 +2895,7 @@
   <w:abstractNum w:abstractNumId="7" w15:restartNumberingAfterBreak="0">
     <w:nsid w:val="759D47F0"/>
     <w:multiLevelType w:val="hybridMultilevel"/>
-    <w:tmpl w:val="0FA6CF02"/>
+    <w:tmpl w:val="4D344B0A"/>
     <w:lvl w:ilvl="0" w:tplc="0409000F">
       <w:start w:val="1"/>
       <w:numFmt w:val="decimal"/>

--- a/Readme/How_to_Create_Financials_from_AAII.docx
+++ b/Readme/How_to_Create_Financials_from_AAII.docx
@@ -26,18 +26,6 @@
     <w:p>
       <w:pPr>
         <w:pStyle w:val="ListParagraph"/>
-        <w:jc w:val="center"/>
-        <w:rPr>
-          <w:b/>
-          <w:sz w:val="36"/>
-          <w:szCs w:val="36"/>
-          <w:u w:val="single"/>
-        </w:rPr>
-      </w:pPr>
-    </w:p>
-    <w:p>
-      <w:pPr>
-        <w:pStyle w:val="ListParagraph"/>
         <w:numPr>
           <w:ilvl w:val="0"/>
           <w:numId w:val="3"/>
@@ -550,21 +538,187 @@
     </w:p>
     <w:p>
       <w:pPr>
-        <w:ind w:left="1260"/>
-      </w:pPr>
-    </w:p>
-    <w:p>
-      <w:pPr>
-        <w:ind w:left="1260"/>
-      </w:pPr>
-    </w:p>
-    <w:p>
-      <w:pPr>
-        <w:ind w:left="1260"/>
-      </w:pPr>
-    </w:p>
-    <w:p>
-      <w:pPr>
+        <w:pStyle w:val="ListParagraph"/>
+        <w:numPr>
+          <w:ilvl w:val="0"/>
+          <w:numId w:val="3"/>
+        </w:numPr>
+      </w:pPr>
+      <w:r>
+        <w:t>The progress of the script can be monitor from the debug file that is created in the Logs directory</w:t>
+      </w:r>
+    </w:p>
+    <w:p>
+      <w:pPr>
+        <w:pStyle w:val="ListParagraph"/>
+        <w:ind w:left="360"/>
+      </w:pPr>
+      <w:r>
+        <w:t>C:\sundeep\Stocks_Automation\Logs</w:t>
+      </w:r>
+      <w:r>
+        <w:t>\yyyy-mm-dd</w:t>
+      </w:r>
+      <w:r>
+        <w:t>-Create_Financials_from_AAII_v1</w:t>
+      </w:r>
+      <w:r>
+        <w:t>.txt</w:t>
+      </w:r>
+    </w:p>
+    <w:p>
+      <w:pPr>
+        <w:pStyle w:val="ListParagraph"/>
+        <w:ind w:left="360"/>
+        <w:rPr>
+          <w:color w:val="FF3399"/>
+        </w:rPr>
+      </w:pPr>
+      <w:proofErr w:type="spellStart"/>
+      <w:proofErr w:type="gramStart"/>
+      <w:r>
+        <w:rPr>
+          <w:color w:val="FF3399"/>
+        </w:rPr>
+        <w:t>grep</w:t>
+      </w:r>
+      <w:proofErr w:type="spellEnd"/>
+      <w:proofErr w:type="gramEnd"/>
+      <w:r>
+        <w:rPr>
+          <w:color w:val="FF3399"/>
+        </w:rPr>
+        <w:t xml:space="preserve"> –</w:t>
+      </w:r>
+      <w:proofErr w:type="spellStart"/>
+      <w:r>
+        <w:rPr>
+          <w:color w:val="FF3399"/>
+        </w:rPr>
+        <w:t>i</w:t>
+      </w:r>
+      <w:proofErr w:type="spellEnd"/>
+      <w:r>
+        <w:rPr>
+          <w:color w:val="FF3399"/>
+        </w:rPr>
+        <w:t xml:space="preserve"> “iteration number :” </w:t>
+      </w:r>
+      <w:r>
+        <w:rPr>
+          <w:color w:val="FF3399"/>
+        </w:rPr>
+        <w:t>yyyy-mm-dd-Create_Financials_from_AAII_v1.txt</w:t>
+      </w:r>
+    </w:p>
+    <w:p>
+      <w:pPr>
+        <w:pStyle w:val="ListParagraph"/>
+        <w:ind w:left="360"/>
+        <w:rPr>
+          <w:color w:val="000000" w:themeColor="text1"/>
+        </w:rPr>
+      </w:pPr>
+      <w:r>
+        <w:rPr>
+          <w:color w:val="000000" w:themeColor="text1"/>
+        </w:rPr>
+        <w:t xml:space="preserve">Generally I just do a tail –f </w:t>
+      </w:r>
+      <w:r>
+        <w:rPr>
+          <w:color w:val="000000" w:themeColor="text1"/>
+        </w:rPr>
+        <w:t>yyyy-mm-dd-Create_Financials_from_AAII_v1.txt</w:t>
+      </w:r>
+      <w:bookmarkStart w:id="0" w:name="_GoBack"/>
+      <w:bookmarkEnd w:id="0"/>
+    </w:p>
+    <w:p>
+      <w:pPr>
+        <w:pStyle w:val="ListParagraph"/>
+        <w:ind w:left="360"/>
+        <w:rPr>
+          <w:color w:val="FF3399"/>
+        </w:rPr>
+      </w:pPr>
+    </w:p>
+    <w:p>
+      <w:pPr>
+        <w:pStyle w:val="ListParagraph"/>
+        <w:ind w:left="360"/>
+        <w:rPr>
+          <w:color w:val="FF3399"/>
+        </w:rPr>
+      </w:pPr>
+    </w:p>
+    <w:p>
+      <w:pPr>
+        <w:pStyle w:val="ListParagraph"/>
+        <w:ind w:left="360"/>
+        <w:rPr>
+          <w:color w:val="FF3399"/>
+        </w:rPr>
+      </w:pPr>
+    </w:p>
+    <w:p>
+      <w:pPr>
+        <w:pStyle w:val="ListParagraph"/>
+        <w:ind w:left="360"/>
+        <w:rPr>
+          <w:color w:val="FF3399"/>
+        </w:rPr>
+      </w:pPr>
+    </w:p>
+    <w:p>
+      <w:pPr>
+        <w:pStyle w:val="ListParagraph"/>
+        <w:ind w:left="360"/>
+        <w:rPr>
+          <w:color w:val="FF3399"/>
+        </w:rPr>
+      </w:pPr>
+    </w:p>
+    <w:p>
+      <w:pPr>
+        <w:pStyle w:val="ListParagraph"/>
+        <w:ind w:left="360"/>
+        <w:rPr>
+          <w:color w:val="FF3399"/>
+        </w:rPr>
+      </w:pPr>
+    </w:p>
+    <w:p>
+      <w:pPr>
+        <w:pStyle w:val="ListParagraph"/>
+        <w:ind w:left="360"/>
+        <w:rPr>
+          <w:color w:val="FF3399"/>
+        </w:rPr>
+      </w:pPr>
+    </w:p>
+    <w:p>
+      <w:pPr>
+        <w:pStyle w:val="ListParagraph"/>
+        <w:ind w:left="360"/>
+        <w:rPr>
+          <w:color w:val="FF3399"/>
+        </w:rPr>
+      </w:pPr>
+    </w:p>
+    <w:p>
+      <w:pPr>
+        <w:pStyle w:val="ListParagraph"/>
+        <w:ind w:left="360"/>
+        <w:rPr>
+          <w:color w:val="FF3399"/>
+        </w:rPr>
+      </w:pPr>
+    </w:p>
+    <w:p>
+      <w:pPr>
+        <w:pStyle w:val="ListParagraph"/>
+        <w:ind w:left="360"/>
         <w:jc w:val="center"/>
         <w:rPr>
           <w:b/>
@@ -580,6 +734,7 @@
           <w:szCs w:val="30"/>
           <w:u w:val="single"/>
         </w:rPr>
+        <w:lastRenderedPageBreak/>
         <w:t>H</w:t>
       </w:r>
       <w:r>
@@ -1477,7 +1632,6 @@
         <w:rPr>
           <w:rFonts w:cstheme="minorHAnsi"/>
         </w:rPr>
-        <w:lastRenderedPageBreak/>
         <w:t>dir_name='2021_03_28'</w:t>
       </w:r>
     </w:p>
@@ -2045,17 +2199,7 @@
           <w:sz w:val="18"/>
           <w:szCs w:val="18"/>
         </w:rPr>
-        <w:t xml:space="preserve"> "</w:t>
-      </w:r>
-      <w:bookmarkStart w:id="0" w:name="_GoBack"/>
-      <w:bookmarkEnd w:id="0"/>
-      <w:r>
-        <w:rPr>
-          <w:rFonts w:ascii="Lucida Console" w:hAnsi="Lucida Console" w:cs="Lucida Console"/>
-          <w:sz w:val="18"/>
-          <w:szCs w:val="18"/>
-        </w:rPr>
-        <w:t xml:space="preserve"> will be inserted"</w:t>
+        <w:t xml:space="preserve"> " will be inserted"</w:t>
       </w:r>
     </w:p>
     <w:p>
@@ -2190,7 +2334,6 @@
         <w:rPr>
           <w:rFonts w:cstheme="minorHAnsi"/>
         </w:rPr>
-        <w:lastRenderedPageBreak/>
         <w:t xml:space="preserve">Once the script is run, then do a </w:t>
       </w:r>
       <w:proofErr w:type="spellStart"/>
@@ -2241,7 +2384,7 @@
     </w:p>
     <w:sectPr>
       <w:pgSz w:w="12240" w:h="15840"/>
-      <w:pgMar w:top="1440" w:right="1440" w:bottom="1440" w:left="1440" w:header="720" w:footer="720" w:gutter="0"/>
+      <w:pgMar w:top="720" w:right="720" w:bottom="720" w:left="720" w:header="720" w:footer="720" w:gutter="0"/>
       <w:cols w:space="720"/>
       <w:docGrid w:linePitch="360"/>
     </w:sectPr>
@@ -2717,7 +2860,7 @@
   <w:abstractNum w:abstractNumId="5" w15:restartNumberingAfterBreak="0">
     <w:nsid w:val="578D7D81"/>
     <w:multiLevelType w:val="hybridMultilevel"/>
-    <w:tmpl w:val="3E464DA6"/>
+    <w:tmpl w:val="3F864738"/>
     <w:lvl w:ilvl="0" w:tplc="2B3AC38A">
       <w:start w:val="1"/>
       <w:numFmt w:val="decimal"/>

--- a/Readme/How_to_Create_Financials_from_AAII.docx
+++ b/Readme/How_to_Create_Financials_from_AAII.docx
@@ -453,13 +453,33 @@
           <w:b/>
           <w:color w:val="C00000"/>
         </w:rPr>
-        <w:t xml:space="preserve">Last but not the Least – Change the Company </w:t>
-      </w:r>
-      <w:r>
+        <w:t>Last but not the Least –</w:t>
+      </w:r>
+    </w:p>
+    <w:p>
+      <w:pPr>
+        <w:pStyle w:val="ListParagraph"/>
+        <w:numPr>
+          <w:ilvl w:val="1"/>
+          <w:numId w:val="3"/>
+        </w:numPr>
         <w:rPr>
           <w:b/>
           <w:color w:val="C00000"/>
         </w:rPr>
+      </w:pPr>
+      <w:r>
+        <w:rPr>
+          <w:b/>
+          <w:color w:val="C00000"/>
+        </w:rPr>
+        <w:t xml:space="preserve"> Change the Company </w:t>
+      </w:r>
+      <w:r>
+        <w:rPr>
+          <w:b/>
+          <w:color w:val="C00000"/>
+        </w:rPr>
         <w:t>name</w:t>
       </w:r>
       <w:r>
@@ -483,6 +503,35 @@
         </w:rPr>
         <w:t xml:space="preserve"> TRUEE for all the tabs otherwise excel gets confused and dies when it encounters TRUE – it takes that as a Boolean rather than a Company Name (String)</w:t>
       </w:r>
+    </w:p>
+    <w:p>
+      <w:pPr>
+        <w:pStyle w:val="ListParagraph"/>
+        <w:numPr>
+          <w:ilvl w:val="1"/>
+          <w:numId w:val="3"/>
+        </w:numPr>
+        <w:rPr>
+          <w:b/>
+          <w:color w:val="C00000"/>
+        </w:rPr>
+      </w:pPr>
+      <w:r>
+        <w:rPr>
+          <w:b/>
+          <w:color w:val="C00000"/>
+        </w:rPr>
+        <w:t>Remove DDMX2* (yes, there is a ticker with an “ * ” in the name</w:t>
+      </w:r>
+      <w:r>
+        <w:rPr>
+          <w:b/>
+          <w:color w:val="C00000"/>
+        </w:rPr>
+        <w:t>) – For now I have changed the script to skip that ticker</w:t>
+      </w:r>
+      <w:bookmarkStart w:id="0" w:name="_GoBack"/>
+      <w:bookmarkEnd w:id="0"/>
     </w:p>
     <w:p>
       <w:pPr>
@@ -540,6 +589,152 @@
       <w:pPr>
         <w:pStyle w:val="ListParagraph"/>
         <w:numPr>
+          <w:ilvl w:val="1"/>
+          <w:numId w:val="3"/>
+        </w:numPr>
+      </w:pPr>
+      <w:r>
+        <w:t xml:space="preserve">The way I use to align everything on the screen to open the </w:t>
+      </w:r>
+      <w:proofErr w:type="spellStart"/>
+      <w:r>
+        <w:t>vba</w:t>
+      </w:r>
+      <w:proofErr w:type="spellEnd"/>
+      <w:r>
+        <w:t xml:space="preserve"> </w:t>
+      </w:r>
+      <w:proofErr w:type="spellStart"/>
+      <w:r>
+        <w:t>sript</w:t>
+      </w:r>
+      <w:proofErr w:type="spellEnd"/>
+      <w:r>
+        <w:t xml:space="preserve"> and make it to a line (using the “Debug” down and select -&gt; “Run to cursor” :</w:t>
+      </w:r>
+    </w:p>
+    <w:p>
+      <w:pPr>
+        <w:pStyle w:val="ListParagraph"/>
+        <w:numPr>
+          <w:ilvl w:val="2"/>
+          <w:numId w:val="3"/>
+        </w:numPr>
+      </w:pPr>
+      <w:r>
+        <w:t>I choose the line “</w:t>
+      </w:r>
+      <w:r>
+        <w:t xml:space="preserve">For </w:t>
+      </w:r>
+      <w:proofErr w:type="spellStart"/>
+      <w:r>
+        <w:t>ascii</w:t>
+      </w:r>
+      <w:proofErr w:type="spellEnd"/>
+      <w:r>
+        <w:t xml:space="preserve"> = 65 To 90</w:t>
+      </w:r>
+      <w:r>
+        <w:t>” (line number xx)</w:t>
+      </w:r>
+    </w:p>
+    <w:p>
+      <w:pPr>
+        <w:pStyle w:val="ListParagraph"/>
+        <w:numPr>
+          <w:ilvl w:val="2"/>
+          <w:numId w:val="3"/>
+        </w:numPr>
+      </w:pPr>
+      <w:r>
+        <w:t>Then from the Debug drop down, I choose “Run to Cursor”</w:t>
+      </w:r>
+    </w:p>
+    <w:p>
+      <w:pPr>
+        <w:pStyle w:val="ListParagraph"/>
+        <w:numPr>
+          <w:ilvl w:val="2"/>
+          <w:numId w:val="3"/>
+        </w:numPr>
+      </w:pPr>
+      <w:r>
+        <w:t xml:space="preserve">This will open up the </w:t>
+      </w:r>
+      <w:proofErr w:type="spellStart"/>
+      <w:r>
+        <w:t>yyyy_mm_dd_AAII_Data</w:t>
+      </w:r>
+      <w:proofErr w:type="spellEnd"/>
+      <w:r>
+        <w:t xml:space="preserve"> file.</w:t>
+      </w:r>
+    </w:p>
+    <w:p>
+      <w:pPr>
+        <w:pStyle w:val="ListParagraph"/>
+        <w:numPr>
+          <w:ilvl w:val="2"/>
+          <w:numId w:val="3"/>
+        </w:numPr>
+      </w:pPr>
+      <w:r>
+        <w:t>You can “resize that file” and put is where you want in the screen</w:t>
+      </w:r>
+    </w:p>
+    <w:p>
+      <w:pPr>
+        <w:pStyle w:val="ListParagraph"/>
+        <w:numPr>
+          <w:ilvl w:val="2"/>
+          <w:numId w:val="3"/>
+        </w:numPr>
+      </w:pPr>
+      <w:r>
+        <w:t xml:space="preserve">This also gives to option to put your </w:t>
+      </w:r>
+      <w:proofErr w:type="spellStart"/>
+      <w:r>
+        <w:t>git</w:t>
+      </w:r>
+      <w:proofErr w:type="spellEnd"/>
+      <w:r>
+        <w:t xml:space="preserve"> bash and windows explorer on the screen where you want. </w:t>
+      </w:r>
+    </w:p>
+    <w:p>
+      <w:pPr>
+        <w:pStyle w:val="ListParagraph"/>
+        <w:numPr>
+          <w:ilvl w:val="2"/>
+          <w:numId w:val="3"/>
+        </w:numPr>
+      </w:pPr>
+      <w:r>
+        <w:t xml:space="preserve">Generally, I like to have the </w:t>
+      </w:r>
+      <w:proofErr w:type="spellStart"/>
+      <w:r>
+        <w:t>git</w:t>
+      </w:r>
+      <w:proofErr w:type="spellEnd"/>
+      <w:r>
+        <w:t xml:space="preserve"> bash and windows explorer on the left screen and the open </w:t>
+      </w:r>
+      <w:proofErr w:type="spellStart"/>
+      <w:r>
+        <w:t>vba</w:t>
+      </w:r>
+      <w:proofErr w:type="spellEnd"/>
+      <w:r>
+        <w:t xml:space="preserve"> code and the excel files on the right monitor</w:t>
+      </w:r>
+    </w:p>
+    <w:p>
+      <w:pPr>
+        <w:pStyle w:val="ListParagraph"/>
+        <w:numPr>
           <w:ilvl w:val="0"/>
           <w:numId w:val="3"/>
         </w:numPr>
@@ -580,6 +775,7 @@
         <w:rPr>
           <w:color w:val="FF3399"/>
         </w:rPr>
+        <w:lastRenderedPageBreak/>
         <w:t>grep</w:t>
       </w:r>
       <w:proofErr w:type="spellEnd"/>
@@ -602,13 +798,7 @@
         <w:rPr>
           <w:color w:val="FF3399"/>
         </w:rPr>
-        <w:t xml:space="preserve"> “iteration number :” </w:t>
-      </w:r>
-      <w:r>
-        <w:rPr>
-          <w:color w:val="FF3399"/>
-        </w:rPr>
-        <w:t>yyyy-mm-dd-Create_Financials_from_AAII_v1.txt</w:t>
+        <w:t xml:space="preserve"> “iteration number :” yyyy-mm-dd-Create_Financials_from_AAII_v1.txt</w:t>
       </w:r>
     </w:p>
     <w:p>
@@ -623,16 +813,8 @@
         <w:rPr>
           <w:color w:val="000000" w:themeColor="text1"/>
         </w:rPr>
-        <w:t xml:space="preserve">Generally I just do a tail –f </w:t>
-      </w:r>
-      <w:r>
-        <w:rPr>
-          <w:color w:val="000000" w:themeColor="text1"/>
-        </w:rPr>
-        <w:t>yyyy-mm-dd-Create_Financials_from_AAII_v1.txt</w:t>
-      </w:r>
-      <w:bookmarkStart w:id="0" w:name="_GoBack"/>
-      <w:bookmarkEnd w:id="0"/>
+        <w:t>Generally I just do a tail –f yyyy-mm-dd-Create_Financials_from_AAII_v1.txt</w:t>
+      </w:r>
     </w:p>
     <w:p>
       <w:pPr>
@@ -734,7 +916,6 @@
           <w:szCs w:val="30"/>
           <w:u w:val="single"/>
         </w:rPr>
-        <w:lastRenderedPageBreak/>
         <w:t>H</w:t>
       </w:r>
       <w:r>
@@ -839,16 +1020,26 @@
           <w:b/>
           <w:color w:val="FF0000"/>
         </w:rPr>
-        <w:t>Custom</w:t>
-      </w:r>
-      <w:r>
-        <w:rPr>
+        <w:t xml:space="preserve">Custom </w:t>
+      </w:r>
+      <w:r>
+        <w:rPr>
+          <w:b/>
+        </w:rPr>
+        <w:t xml:space="preserve">view </w:t>
+      </w:r>
+      <w:r>
+        <w:rPr>
+          <w:b/>
           <w:color w:val="FF0000"/>
         </w:rPr>
-        <w:t xml:space="preserve"> </w:t>
-      </w:r>
-      <w:r>
-        <w:t xml:space="preserve">view “Date and Periods”. </w:t>
+        <w:t>“Date and Periods</w:t>
+      </w:r>
+      <w:r>
+        <w:rPr>
+          <w:color w:val="FF0000"/>
+        </w:rPr>
+        <w:t>”</w:t>
       </w:r>
     </w:p>
     <w:p>
@@ -899,16 +1090,39 @@
           <w:b/>
           <w:color w:val="00B050"/>
         </w:rPr>
-        <w:t>Standard</w:t>
-      </w:r>
-      <w:r>
-        <w:rPr>
+        <w:t xml:space="preserve">Standard </w:t>
+      </w:r>
+      <w:r>
+        <w:rPr>
+          <w:b/>
+        </w:rPr>
+        <w:t xml:space="preserve">view </w:t>
+      </w:r>
+      <w:r>
+        <w:rPr>
+          <w:b/>
           <w:color w:val="00B050"/>
         </w:rPr>
+        <w:t>“Income Statement-</w:t>
+      </w:r>
+      <w:proofErr w:type="spellStart"/>
+      <w:r>
+        <w:rPr>
+          <w:b/>
+          <w:color w:val="00B050"/>
+        </w:rPr>
+        <w:t>Qtr</w:t>
+      </w:r>
+      <w:proofErr w:type="spellEnd"/>
+      <w:r>
+        <w:rPr>
+          <w:b/>
+          <w:color w:val="00B050"/>
+        </w:rPr>
+        <w:t>”</w:t>
+      </w:r>
+      <w:r>
         <w:t xml:space="preserve"> </w:t>
-      </w:r>
-      <w:r>
-        <w:t xml:space="preserve">View : *Income Satement-Qtr </w:t>
       </w:r>
     </w:p>
     <w:p>
@@ -957,19 +1171,36 @@
           <w:b/>
           <w:color w:val="00B050"/>
         </w:rPr>
-        <w:t>Standard</w:t>
-      </w:r>
-      <w:r>
-        <w:rPr>
+        <w:t xml:space="preserve">Standard </w:t>
+      </w:r>
+      <w:r>
+        <w:rPr>
+          <w:b/>
+        </w:rPr>
+        <w:t xml:space="preserve">view </w:t>
+      </w:r>
+      <w:r>
+        <w:rPr>
+          <w:b/>
           <w:color w:val="00B050"/>
         </w:rPr>
-        <w:t xml:space="preserve"> </w:t>
-      </w:r>
-      <w:r>
-        <w:t>View : *Income Satement-</w:t>
-      </w:r>
-      <w:r>
+        <w:t>“Income Statement-</w:t>
+      </w:r>
+      <w:proofErr w:type="spellStart"/>
+      <w:r>
+        <w:rPr>
+          <w:b/>
+          <w:color w:val="00B050"/>
+        </w:rPr>
         <w:t>Ann’l</w:t>
+      </w:r>
+      <w:proofErr w:type="spellEnd"/>
+      <w:r>
+        <w:rPr>
+          <w:b/>
+          <w:color w:val="00B050"/>
+        </w:rPr>
+        <w:t>”</w:t>
       </w:r>
       <w:r>
         <w:t xml:space="preserve"> </w:t>
@@ -1024,25 +1255,36 @@
           <w:b/>
           <w:color w:val="00B050"/>
         </w:rPr>
-        <w:t>Standard</w:t>
-      </w:r>
-      <w:r>
-        <w:rPr>
+        <w:t xml:space="preserve">Standard </w:t>
+      </w:r>
+      <w:r>
+        <w:rPr>
+          <w:b/>
+        </w:rPr>
+        <w:t xml:space="preserve">view </w:t>
+      </w:r>
+      <w:r>
+        <w:rPr>
+          <w:b/>
           <w:color w:val="00B050"/>
         </w:rPr>
-        <w:t xml:space="preserve"> </w:t>
-      </w:r>
-      <w:r>
-        <w:t>View : *</w:t>
-      </w:r>
-      <w:r>
-        <w:t>Balance Sheet</w:t>
-      </w:r>
-      <w:r>
-        <w:t>-</w:t>
-      </w:r>
-      <w:r>
+        <w:t>“Balance Sheet-</w:t>
+      </w:r>
+      <w:proofErr w:type="spellStart"/>
+      <w:r>
+        <w:rPr>
+          <w:b/>
+          <w:color w:val="00B050"/>
+        </w:rPr>
         <w:t>Qtr</w:t>
+      </w:r>
+      <w:proofErr w:type="spellEnd"/>
+      <w:r>
+        <w:rPr>
+          <w:b/>
+          <w:color w:val="00B050"/>
+        </w:rPr>
+        <w:t>”</w:t>
       </w:r>
       <w:r>
         <w:t xml:space="preserve"> </w:t>
@@ -1105,19 +1347,36 @@
           <w:b/>
           <w:color w:val="00B050"/>
         </w:rPr>
-        <w:t>Standard</w:t>
-      </w:r>
-      <w:r>
-        <w:rPr>
+        <w:t xml:space="preserve">Standard </w:t>
+      </w:r>
+      <w:r>
+        <w:rPr>
+          <w:b/>
+        </w:rPr>
+        <w:t xml:space="preserve">view </w:t>
+      </w:r>
+      <w:r>
+        <w:rPr>
+          <w:b/>
           <w:color w:val="00B050"/>
         </w:rPr>
-        <w:t xml:space="preserve"> </w:t>
-      </w:r>
-      <w:r>
-        <w:t>View : *Balance Sheet-</w:t>
-      </w:r>
-      <w:r>
+        <w:t>“Balance Sheet-</w:t>
+      </w:r>
+      <w:proofErr w:type="spellStart"/>
+      <w:r>
+        <w:rPr>
+          <w:b/>
+          <w:color w:val="00B050"/>
+        </w:rPr>
         <w:t>Ann’l</w:t>
+      </w:r>
+      <w:proofErr w:type="spellEnd"/>
+      <w:r>
+        <w:rPr>
+          <w:b/>
+          <w:color w:val="00B050"/>
+        </w:rPr>
+        <w:t>”</w:t>
       </w:r>
       <w:r>
         <w:t xml:space="preserve"> </w:t>
@@ -1191,15 +1450,39 @@
       </w:r>
       <w:r>
         <w:rPr>
+          <w:b/>
           <w:color w:val="FF0000"/>
         </w:rPr>
-        <w:t xml:space="preserve"> </w:t>
-      </w:r>
-      <w:r>
-        <w:t xml:space="preserve">View : </w:t>
-      </w:r>
-      <w:r>
-        <w:t>Cash Flow - Qtr</w:t>
+        <w:t xml:space="preserve">=m </w:t>
+      </w:r>
+      <w:r>
+        <w:rPr>
+          <w:b/>
+        </w:rPr>
+        <w:t xml:space="preserve">view </w:t>
+      </w:r>
+      <w:r>
+        <w:rPr>
+          <w:b/>
+          <w:color w:val="FF0000"/>
+        </w:rPr>
+        <w:t xml:space="preserve">“Cash Flow – </w:t>
+      </w:r>
+      <w:proofErr w:type="spellStart"/>
+      <w:r>
+        <w:rPr>
+          <w:b/>
+          <w:color w:val="FF0000"/>
+        </w:rPr>
+        <w:t>Qtr</w:t>
+      </w:r>
+      <w:proofErr w:type="spellEnd"/>
+      <w:r>
+        <w:rPr>
+          <w:b/>
+          <w:color w:val="FF0000"/>
+        </w:rPr>
+        <w:t>”</w:t>
       </w:r>
     </w:p>
     <w:p>
@@ -1265,7 +1548,19 @@
         <w:t xml:space="preserve"> </w:t>
       </w:r>
       <w:r>
-        <w:t>View : Cash Flow - YR</w:t>
+        <w:rPr>
+          <w:b/>
+        </w:rPr>
+        <w:t>view</w:t>
+      </w:r>
+      <w:r>
+        <w:t xml:space="preserve"> </w:t>
+      </w:r>
+      <w:r>
+        <w:rPr>
+          <w:color w:val="FF0000"/>
+        </w:rPr>
+        <w:t>“Cash Flow – YR”</w:t>
       </w:r>
     </w:p>
     <w:p>
@@ -1328,19 +1623,36 @@
           <w:b/>
           <w:color w:val="FF0000"/>
         </w:rPr>
-        <w:t>Custom</w:t>
-      </w:r>
-      <w:r>
-        <w:rPr>
+        <w:t xml:space="preserve">Custom </w:t>
+      </w:r>
+      <w:r>
+        <w:rPr>
+          <w:b/>
+        </w:rPr>
+        <w:t xml:space="preserve">view </w:t>
+      </w:r>
+      <w:r>
+        <w:rPr>
+          <w:b/>
           <w:color w:val="FF0000"/>
         </w:rPr>
-        <w:t xml:space="preserve"> </w:t>
-      </w:r>
-      <w:r>
-        <w:t xml:space="preserve">View : </w:t>
-      </w:r>
-      <w:r>
-        <w:t>Misc-QTR</w:t>
+        <w:t>“</w:t>
+      </w:r>
+      <w:proofErr w:type="spellStart"/>
+      <w:r>
+        <w:rPr>
+          <w:b/>
+          <w:color w:val="FF0000"/>
+        </w:rPr>
+        <w:t>Misc</w:t>
+      </w:r>
+      <w:proofErr w:type="spellEnd"/>
+      <w:r>
+        <w:rPr>
+          <w:b/>
+          <w:color w:val="FF0000"/>
+        </w:rPr>
+        <w:t>-QTR”</w:t>
       </w:r>
     </w:p>
     <w:p>
@@ -1398,16 +1710,36 @@
           <w:b/>
           <w:color w:val="FF0000"/>
         </w:rPr>
-        <w:t>Custom</w:t>
-      </w:r>
-      <w:r>
-        <w:rPr>
+        <w:t xml:space="preserve">Custom </w:t>
+      </w:r>
+      <w:r>
+        <w:rPr>
+          <w:b/>
+        </w:rPr>
+        <w:t xml:space="preserve">view </w:t>
+      </w:r>
+      <w:r>
+        <w:rPr>
+          <w:b/>
           <w:color w:val="FF0000"/>
         </w:rPr>
-        <w:t xml:space="preserve"> </w:t>
-      </w:r>
-      <w:r>
-        <w:t>View : Misc-YR</w:t>
+        <w:t>“</w:t>
+      </w:r>
+      <w:proofErr w:type="spellStart"/>
+      <w:r>
+        <w:rPr>
+          <w:b/>
+          <w:color w:val="FF0000"/>
+        </w:rPr>
+        <w:t>Misc</w:t>
+      </w:r>
+      <w:proofErr w:type="spellEnd"/>
+      <w:r>
+        <w:rPr>
+          <w:b/>
+          <w:color w:val="FF0000"/>
+        </w:rPr>
+        <w:t>-YR”</w:t>
       </w:r>
     </w:p>
     <w:p>
@@ -1559,6 +1891,7 @@
         <w:rPr>
           <w:rFonts w:cstheme="minorHAnsi"/>
         </w:rPr>
+        <w:lastRenderedPageBreak/>
         <w:t>git</w:t>
       </w:r>
       <w:proofErr w:type="spellEnd"/>

--- a/Readme/How_to_Create_Financials_from_AAII.docx
+++ b/Readme/How_to_Create_Financials_from_AAII.docx
@@ -530,8 +530,6 @@
         </w:rPr>
         <w:t>) – For now I have changed the script to skip that ticker</w:t>
       </w:r>
-      <w:bookmarkStart w:id="0" w:name="_GoBack"/>
-      <w:bookmarkEnd w:id="0"/>
     </w:p>
     <w:p>
       <w:pPr>
@@ -2027,18 +2025,20 @@
         <w:spacing w:after="0" w:line="240" w:lineRule="auto"/>
         <w:rPr>
           <w:rFonts w:cstheme="minorHAnsi"/>
-        </w:rPr>
-      </w:pPr>
-      <w:r>
-        <w:rPr>
-          <w:rFonts w:cstheme="minorHAnsi"/>
+          <w:strike/>
+        </w:rPr>
+      </w:pPr>
+      <w:r>
+        <w:rPr>
+          <w:rFonts w:cstheme="minorHAnsi"/>
+          <w:strike/>
         </w:rPr>
         <w:t xml:space="preserve">Then commit the file 2021_03_28/2021_03_28_AAII_DATA.xlsm – as somehow this does not get committed </w:t>
       </w:r>
       <w:r>
         <w:rPr>
           <w:rFonts w:cstheme="minorHAnsi"/>
-          <w:color w:val="C00000"/>
+          <w:strike/>
           <w:u w:val="single"/>
         </w:rPr>
         <w:t xml:space="preserve">(Probably need to modify the .git_commit.sh to include the commit for this file too). </w:t>
@@ -2047,35 +2047,37 @@
     <w:p>
       <w:pPr>
         <w:pStyle w:val="ListParagraph"/>
-        <w:numPr>
-          <w:ilvl w:val="1"/>
-          <w:numId w:val="7"/>
-        </w:numPr>
         <w:autoSpaceDE w:val="0"/>
         <w:autoSpaceDN w:val="0"/>
         <w:adjustRightInd w:val="0"/>
         <w:spacing w:after="0" w:line="240" w:lineRule="auto"/>
-        <w:rPr>
-          <w:rFonts w:cstheme="minorHAnsi"/>
-        </w:rPr>
-      </w:pPr>
-      <w:r>
-        <w:rPr>
-          <w:rFonts w:cstheme="minorHAnsi"/>
-        </w:rPr>
-        <w:t>Also don’t forget to commit the file .git_commit.sh</w:t>
-      </w:r>
-      <w:r>
-        <w:rPr>
-          <w:rFonts w:cstheme="minorHAnsi"/>
-        </w:rPr>
-        <w:t xml:space="preserve"> itself</w:t>
-      </w:r>
-      <w:r>
-        <w:rPr>
-          <w:rFonts w:cstheme="minorHAnsi"/>
-        </w:rPr>
-        <w:t xml:space="preserve"> as that file has the date changed</w:t>
+        <w:ind w:left="1440"/>
+        <w:rPr>
+          <w:rFonts w:cstheme="minorHAnsi"/>
+        </w:rPr>
+      </w:pPr>
+      <w:r>
+        <w:rPr>
+          <w:rFonts w:cstheme="minorHAnsi"/>
+          <w:color w:val="C00000"/>
+        </w:rPr>
+        <w:t>The script, git_commit.sh,</w:t>
+      </w:r>
+      <w:bookmarkStart w:id="0" w:name="_GoBack"/>
+      <w:bookmarkEnd w:id="0"/>
+      <w:r>
+        <w:rPr>
+          <w:rFonts w:cstheme="minorHAnsi"/>
+          <w:color w:val="C00000"/>
+        </w:rPr>
+        <w:t xml:space="preserve"> now handles it</w:t>
+      </w:r>
+      <w:r>
+        <w:rPr>
+          <w:rFonts w:cstheme="minorHAnsi"/>
+          <w:color w:val="C00000"/>
+        </w:rPr>
+        <w:t xml:space="preserve">, but make sure that the AAII Downloaded file is committed too. </w:t>
       </w:r>
     </w:p>
     <w:p>
@@ -2097,475 +2099,215 @@
         <w:rPr>
           <w:rFonts w:cstheme="minorHAnsi"/>
         </w:rPr>
-        <w:t>Finally push everything</w:t>
-      </w:r>
-    </w:p>
-    <w:p>
-      <w:pPr>
-        <w:pStyle w:val="ListParagraph"/>
-        <w:jc w:val="both"/>
-      </w:pPr>
-    </w:p>
-    <w:p>
-      <w:pPr>
-        <w:pStyle w:val="ListParagraph"/>
-        <w:jc w:val="both"/>
-      </w:pPr>
-    </w:p>
-    <w:p>
-      <w:pPr>
-        <w:pStyle w:val="ListParagraph"/>
-        <w:jc w:val="center"/>
-        <w:rPr>
-          <w:b/>
-          <w:sz w:val="36"/>
-          <w:szCs w:val="36"/>
-          <w:u w:val="single"/>
-        </w:rPr>
-      </w:pPr>
-      <w:r>
-        <w:rPr>
-          <w:b/>
-          <w:sz w:val="36"/>
-          <w:szCs w:val="36"/>
-          <w:u w:val="single"/>
-        </w:rPr>
-        <w:t xml:space="preserve">How to </w:t>
-      </w:r>
-      <w:r>
-        <w:rPr>
-          <w:b/>
-          <w:sz w:val="36"/>
-          <w:szCs w:val="36"/>
-          <w:u w:val="single"/>
-        </w:rPr>
-        <w:t>Merge</w:t>
-      </w:r>
-      <w:r>
-        <w:rPr>
-          <w:b/>
-          <w:sz w:val="36"/>
-          <w:szCs w:val="36"/>
-          <w:u w:val="single"/>
-        </w:rPr>
-        <w:t xml:space="preserve"> Financials from </w:t>
-      </w:r>
-      <w:r>
-        <w:rPr>
-          <w:b/>
-          <w:sz w:val="36"/>
-          <w:szCs w:val="36"/>
-          <w:u w:val="single"/>
-        </w:rPr>
-        <w:t>Just created Financials</w:t>
-      </w:r>
-    </w:p>
-    <w:p>
-      <w:pPr>
-        <w:pStyle w:val="ListParagraph"/>
-        <w:jc w:val="both"/>
-      </w:pPr>
-    </w:p>
-    <w:p>
-      <w:r>
-        <w:t xml:space="preserve">The last step is to merge the freshly created financials with the already existing (past history) of the financials. </w:t>
-      </w:r>
-      <w:r>
-        <w:br/>
-      </w:r>
-      <w:r>
-        <w:t xml:space="preserve">The </w:t>
-      </w:r>
-      <w:r>
-        <w:t xml:space="preserve">(running) </w:t>
-      </w:r>
-      <w:r>
-        <w:t>historical financials</w:t>
-      </w:r>
-      <w:r>
-        <w:t xml:space="preserve"> (with past history)</w:t>
-      </w:r>
-      <w:r>
-        <w:t xml:space="preserve"> are available in the directory </w:t>
-      </w:r>
-    </w:p>
-    <w:p>
-      <w:pPr>
-        <w:rPr>
-          <w:rFonts w:cstheme="minorHAnsi"/>
-        </w:rPr>
-      </w:pPr>
-      <w:r>
-        <w:rPr>
-          <w:rFonts w:cstheme="minorHAnsi"/>
-        </w:rPr>
-        <w:t>C:\sundeep\Stocks_Automation\AAII_Financials</w:t>
-      </w:r>
-    </w:p>
-    <w:p>
-      <w:pPr>
-        <w:rPr>
-          <w:rFonts w:cstheme="minorHAnsi"/>
-        </w:rPr>
-      </w:pPr>
-      <w:r>
-        <w:rPr>
-          <w:rFonts w:cstheme="minorHAnsi"/>
-        </w:rPr>
-        <w:t xml:space="preserve">In order to merge the freshly created financials – </w:t>
-      </w:r>
-    </w:p>
-    <w:p>
-      <w:pPr>
-        <w:pStyle w:val="ListParagraph"/>
-        <w:numPr>
-          <w:ilvl w:val="0"/>
-          <w:numId w:val="8"/>
-        </w:numPr>
-        <w:jc w:val="both"/>
-        <w:rPr>
-          <w:rFonts w:cstheme="minorHAnsi"/>
-        </w:rPr>
-      </w:pPr>
-      <w:r>
-        <w:rPr>
-          <w:rFonts w:cstheme="minorHAnsi"/>
-        </w:rPr>
-        <w:t xml:space="preserve">Change the </w:t>
-      </w:r>
-      <w:proofErr w:type="spellStart"/>
-      <w:r>
-        <w:rPr>
-          <w:rFonts w:cstheme="minorHAnsi"/>
-        </w:rPr>
-        <w:t>date_str</w:t>
-      </w:r>
-      <w:proofErr w:type="spellEnd"/>
-      <w:r>
-        <w:rPr>
-          <w:rFonts w:cstheme="minorHAnsi"/>
-        </w:rPr>
-        <w:t xml:space="preserve"> in the macro </w:t>
-      </w:r>
-      <w:r>
-        <w:rPr>
-          <w:rFonts w:cstheme="minorHAnsi"/>
-          <w:b/>
-          <w:u w:val="single"/>
-        </w:rPr>
-        <w:t>aaii_merge_financials</w:t>
-      </w:r>
-      <w:r>
-        <w:rPr>
-          <w:rFonts w:cstheme="minorHAnsi"/>
-        </w:rPr>
-        <w:t xml:space="preserve"> in AAMSC_Macros.xlsm file and run it</w:t>
-      </w:r>
-      <w:r>
-        <w:rPr>
-          <w:rFonts w:cstheme="minorHAnsi"/>
-        </w:rPr>
-        <w:t xml:space="preserve">. </w:t>
-      </w:r>
-    </w:p>
-    <w:p>
-      <w:pPr>
-        <w:pStyle w:val="ListParagraph"/>
-        <w:numPr>
-          <w:ilvl w:val="0"/>
-          <w:numId w:val="8"/>
+        <w:t>D</w:t>
+      </w:r>
+      <w:r>
+        <w:rPr>
+          <w:rFonts w:cstheme="minorHAnsi"/>
+        </w:rPr>
+        <w:t>on’t forget to commit the file .git_commit.sh</w:t>
+      </w:r>
+      <w:r>
+        <w:rPr>
+          <w:rFonts w:cstheme="minorHAnsi"/>
+        </w:rPr>
+        <w:t xml:space="preserve"> itself</w:t>
+      </w:r>
+      <w:r>
+        <w:rPr>
+          <w:rFonts w:cstheme="minorHAnsi"/>
+        </w:rPr>
+        <w:t xml:space="preserve"> as that file has the date changed</w:t>
+      </w:r>
+    </w:p>
+    <w:p>
+      <w:pPr>
+        <w:pStyle w:val="ListParagraph"/>
+        <w:numPr>
+          <w:ilvl w:val="1"/>
+          <w:numId w:val="7"/>
         </w:numPr>
         <w:autoSpaceDE w:val="0"/>
         <w:autoSpaceDN w:val="0"/>
         <w:adjustRightInd w:val="0"/>
         <w:spacing w:after="0" w:line="240" w:lineRule="auto"/>
         <w:rPr>
-          <w:rFonts w:ascii="Lucida Console" w:hAnsi="Lucida Console" w:cs="Lucida Console"/>
-          <w:sz w:val="18"/>
-          <w:szCs w:val="18"/>
-        </w:rPr>
-      </w:pPr>
-      <w:r>
-        <w:rPr>
-          <w:rFonts w:cstheme="minorHAnsi"/>
-        </w:rPr>
-        <w:t xml:space="preserve">After the script runs, do a sanity check for some of the files </w:t>
-      </w:r>
-      <w:r>
-        <w:rPr>
-          <w:rFonts w:cstheme="minorHAnsi"/>
-        </w:rPr>
-        <w:t>u</w:t>
-      </w:r>
-      <w:r>
-        <w:rPr>
-          <w:rFonts w:cstheme="minorHAnsi"/>
-        </w:rPr>
-        <w:t>pdated that you know will have a col</w:t>
-      </w:r>
-      <w:r>
-        <w:rPr>
-          <w:rFonts w:cstheme="minorHAnsi"/>
-        </w:rPr>
-        <w:t>umn</w:t>
-      </w:r>
-      <w:r>
-        <w:rPr>
-          <w:rFonts w:cstheme="minorHAnsi"/>
-        </w:rPr>
-        <w:t xml:space="preserve"> </w:t>
-      </w:r>
-      <w:r>
-        <w:rPr>
-          <w:rFonts w:cstheme="minorHAnsi"/>
-        </w:rPr>
-        <w:t>a</w:t>
-      </w:r>
-      <w:r>
-        <w:rPr>
-          <w:rFonts w:cstheme="minorHAnsi"/>
-        </w:rPr>
-        <w:t xml:space="preserve">dded for quarterly and yearly. </w:t>
-      </w:r>
-      <w:r>
-        <w:rPr>
-          <w:rFonts w:cstheme="minorHAnsi"/>
-        </w:rPr>
+          <w:rFonts w:cstheme="minorHAnsi"/>
+        </w:rPr>
+      </w:pPr>
+      <w:r>
+        <w:rPr>
+          <w:rFonts w:cstheme="minorHAnsi"/>
+        </w:rPr>
+        <w:t>Finally push everything</w:t>
+      </w:r>
+    </w:p>
+    <w:p>
+      <w:pPr>
+        <w:pStyle w:val="ListParagraph"/>
+        <w:jc w:val="both"/>
+      </w:pPr>
+    </w:p>
+    <w:p>
+      <w:pPr>
+        <w:pStyle w:val="ListParagraph"/>
+        <w:jc w:val="both"/>
+      </w:pPr>
+    </w:p>
+    <w:p>
+      <w:pPr>
+        <w:pStyle w:val="ListParagraph"/>
+        <w:jc w:val="center"/>
+        <w:rPr>
+          <w:b/>
+          <w:sz w:val="36"/>
+          <w:szCs w:val="36"/>
+          <w:u w:val="single"/>
+        </w:rPr>
+      </w:pPr>
+      <w:r>
+        <w:rPr>
+          <w:b/>
+          <w:sz w:val="36"/>
+          <w:szCs w:val="36"/>
+          <w:u w:val="single"/>
+        </w:rPr>
+        <w:t xml:space="preserve">How to </w:t>
+      </w:r>
+      <w:r>
+        <w:rPr>
+          <w:b/>
+          <w:sz w:val="36"/>
+          <w:szCs w:val="36"/>
+          <w:u w:val="single"/>
+        </w:rPr>
+        <w:t>Merge</w:t>
+      </w:r>
+      <w:r>
+        <w:rPr>
+          <w:b/>
+          <w:sz w:val="36"/>
+          <w:szCs w:val="36"/>
+          <w:u w:val="single"/>
+        </w:rPr>
+        <w:t xml:space="preserve"> Financials from </w:t>
+      </w:r>
+      <w:r>
+        <w:rPr>
+          <w:b/>
+          <w:sz w:val="36"/>
+          <w:szCs w:val="36"/>
+          <w:u w:val="single"/>
+        </w:rPr>
+        <w:t>Just created Financials</w:t>
+      </w:r>
+    </w:p>
+    <w:p>
+      <w:pPr>
+        <w:pStyle w:val="ListParagraph"/>
+        <w:jc w:val="both"/>
+      </w:pPr>
+    </w:p>
+    <w:p>
+      <w:r>
+        <w:t xml:space="preserve">The last step is to merge the freshly created financials with the already existing (past history) of the financials. </w:t>
+      </w:r>
+      <w:r>
         <w:br/>
       </w:r>
       <w:r>
-        <w:rPr>
-          <w:rFonts w:cstheme="minorHAnsi"/>
-        </w:rPr>
-        <w:br/>
-      </w:r>
-      <w:r>
-        <w:rPr>
-          <w:rFonts w:cstheme="minorHAnsi"/>
-        </w:rPr>
-        <w:t xml:space="preserve">For </w:t>
+        <w:t xml:space="preserve">The </w:t>
+      </w:r>
+      <w:r>
+        <w:t xml:space="preserve">(running) </w:t>
+      </w:r>
+      <w:r>
+        <w:t>historical financials</w:t>
+      </w:r>
+      <w:r>
+        <w:t xml:space="preserve"> (with past history)</w:t>
+      </w:r>
+      <w:r>
+        <w:t xml:space="preserve"> are available in the directory </w:t>
+      </w:r>
+    </w:p>
+    <w:p>
+      <w:pPr>
+        <w:rPr>
+          <w:rFonts w:cstheme="minorHAnsi"/>
+        </w:rPr>
+      </w:pPr>
+      <w:r>
+        <w:rPr>
+          <w:rFonts w:cstheme="minorHAnsi"/>
+        </w:rPr>
+        <w:t>C:\sundeep\Stocks_Automation\AAII_Financials</w:t>
+      </w:r>
+    </w:p>
+    <w:p>
+      <w:pPr>
+        <w:rPr>
+          <w:rFonts w:cstheme="minorHAnsi"/>
+        </w:rPr>
+      </w:pPr>
+      <w:r>
+        <w:rPr>
+          <w:rFonts w:cstheme="minorHAnsi"/>
+        </w:rPr>
+        <w:t xml:space="preserve">In order to merge the freshly created financials – </w:t>
+      </w:r>
+    </w:p>
+    <w:p>
+      <w:pPr>
+        <w:pStyle w:val="ListParagraph"/>
+        <w:numPr>
+          <w:ilvl w:val="0"/>
+          <w:numId w:val="8"/>
+        </w:numPr>
+        <w:jc w:val="both"/>
+        <w:rPr>
+          <w:rFonts w:cstheme="minorHAnsi"/>
+        </w:rPr>
+      </w:pPr>
+      <w:r>
+        <w:rPr>
+          <w:rFonts w:cstheme="minorHAnsi"/>
+        </w:rPr>
+        <w:t xml:space="preserve">Change the </w:t>
       </w:r>
       <w:proofErr w:type="spellStart"/>
       <w:r>
         <w:rPr>
           <w:rFonts w:cstheme="minorHAnsi"/>
         </w:rPr>
-        <w:t>e.g</w:t>
+        <w:t>date_str</w:t>
       </w:r>
       <w:proofErr w:type="spellEnd"/>
       <w:r>
         <w:rPr>
           <w:rFonts w:cstheme="minorHAnsi"/>
         </w:rPr>
-        <w:t xml:space="preserve"> I </w:t>
-      </w:r>
-      <w:r>
-        <w:rPr>
-          <w:rFonts w:cstheme="minorHAnsi"/>
-        </w:rPr>
-        <w:t xml:space="preserve">can </w:t>
-      </w:r>
-      <w:r>
-        <w:rPr>
-          <w:rFonts w:cstheme="minorHAnsi"/>
-        </w:rPr>
-        <w:t xml:space="preserve">look at </w:t>
-      </w:r>
-      <w:r>
-        <w:rPr>
-          <w:rFonts w:cstheme="minorHAnsi"/>
-        </w:rPr>
-        <w:t xml:space="preserve">IBM_QTR_FIN and IBM_YR_FIN. </w:t>
-      </w:r>
-      <w:r>
-        <w:rPr>
-          <w:rFonts w:cstheme="minorHAnsi"/>
-        </w:rPr>
-        <w:br/>
-      </w:r>
-      <w:r>
-        <w:rPr>
-          <w:rFonts w:cstheme="minorHAnsi"/>
-        </w:rPr>
-        <w:br/>
-        <w:t xml:space="preserve">Most of the tickers should have a quarterly added. </w:t>
-      </w:r>
-      <w:r>
-        <w:rPr>
-          <w:rFonts w:cstheme="minorHAnsi"/>
-        </w:rPr>
-        <w:br/>
-        <w:t xml:space="preserve">For Yearly, that ticker is can be found from the </w:t>
-      </w:r>
-      <w:proofErr w:type="spellStart"/>
-      <w:r>
-        <w:rPr>
-          <w:rFonts w:cstheme="minorHAnsi"/>
-        </w:rPr>
-        <w:t>logfile</w:t>
-      </w:r>
-      <w:proofErr w:type="spellEnd"/>
-      <w:r>
-        <w:rPr>
-          <w:rFonts w:cstheme="minorHAnsi"/>
-        </w:rPr>
-        <w:t xml:space="preserve"> </w:t>
-      </w:r>
-      <w:r>
-        <w:rPr>
-          <w:rFonts w:cstheme="minorHAnsi"/>
-        </w:rPr>
-        <w:br/>
-      </w:r>
-      <w:r>
-        <w:rPr>
-          <w:rFonts w:cstheme="minorHAnsi"/>
-        </w:rPr>
-        <w:br/>
-      </w:r>
-      <w:r>
-        <w:rPr>
-          <w:rFonts w:cstheme="minorHAnsi"/>
-        </w:rPr>
-        <w:t>C:\sundeep\Stocks_Automation\Logs\2021-05-28-aaii_merge_financials</w:t>
-      </w:r>
-      <w:r>
-        <w:rPr>
-          <w:rFonts w:cstheme="minorHAnsi"/>
-        </w:rPr>
-        <w:br/>
-        <w:t xml:space="preserve">by </w:t>
-      </w:r>
-      <w:proofErr w:type="spellStart"/>
-      <w:r>
-        <w:rPr>
-          <w:rFonts w:cstheme="minorHAnsi"/>
-        </w:rPr>
-        <w:t>grepping</w:t>
-      </w:r>
-      <w:proofErr w:type="spellEnd"/>
-      <w:r>
-        <w:rPr>
-          <w:rFonts w:cstheme="minorHAnsi"/>
-        </w:rPr>
-        <w:t xml:space="preserve"> </w:t>
-      </w:r>
-      <w:r>
-        <w:rPr>
-          <w:rFonts w:cstheme="minorHAnsi"/>
-        </w:rPr>
-        <w:br/>
-      </w:r>
-      <w:r>
-        <w:rPr>
-          <w:rFonts w:cstheme="minorHAnsi"/>
-        </w:rPr>
-        <w:br/>
-      </w:r>
-      <w:proofErr w:type="spellStart"/>
-      <w:r>
-        <w:rPr>
-          <w:rFonts w:ascii="Lucida Console" w:hAnsi="Lucida Console" w:cs="Lucida Console"/>
-          <w:sz w:val="18"/>
-          <w:szCs w:val="18"/>
-        </w:rPr>
-        <w:t>grep</w:t>
-      </w:r>
-      <w:proofErr w:type="spellEnd"/>
-      <w:r>
-        <w:rPr>
-          <w:rFonts w:ascii="Lucida Console" w:hAnsi="Lucida Console" w:cs="Lucida Console"/>
-          <w:sz w:val="18"/>
-          <w:szCs w:val="18"/>
-        </w:rPr>
-        <w:t xml:space="preserve"> -</w:t>
-      </w:r>
-      <w:proofErr w:type="spellStart"/>
-      <w:r>
-        <w:rPr>
-          <w:rFonts w:ascii="Lucida Console" w:hAnsi="Lucida Console" w:cs="Lucida Console"/>
-          <w:sz w:val="18"/>
-          <w:szCs w:val="18"/>
-        </w:rPr>
-        <w:t>i</w:t>
-      </w:r>
-      <w:proofErr w:type="spellEnd"/>
-      <w:r>
-        <w:rPr>
-          <w:rFonts w:ascii="Lucida Console" w:hAnsi="Lucida Console" w:cs="Lucida Console"/>
-          <w:sz w:val="18"/>
-          <w:szCs w:val="18"/>
-        </w:rPr>
-        <w:t xml:space="preserve"> "Yearly" 2021-05-28-aaii_merge_financials.txt | </w:t>
-      </w:r>
-      <w:proofErr w:type="spellStart"/>
-      <w:r>
-        <w:rPr>
-          <w:rFonts w:ascii="Lucida Console" w:hAnsi="Lucida Console" w:cs="Lucida Console"/>
-          <w:sz w:val="18"/>
-          <w:szCs w:val="18"/>
-        </w:rPr>
-        <w:t>grep</w:t>
-      </w:r>
-      <w:proofErr w:type="spellEnd"/>
-      <w:r>
-        <w:rPr>
-          <w:rFonts w:ascii="Lucida Console" w:hAnsi="Lucida Console" w:cs="Lucida Console"/>
-          <w:sz w:val="18"/>
-          <w:szCs w:val="18"/>
-        </w:rPr>
-        <w:t xml:space="preserve"> -</w:t>
-      </w:r>
-      <w:proofErr w:type="spellStart"/>
-      <w:r>
-        <w:rPr>
-          <w:rFonts w:ascii="Lucida Console" w:hAnsi="Lucida Console" w:cs="Lucida Console"/>
-          <w:sz w:val="18"/>
-          <w:szCs w:val="18"/>
-        </w:rPr>
-        <w:t>i</w:t>
-      </w:r>
-      <w:proofErr w:type="spellEnd"/>
-      <w:r>
-        <w:rPr>
-          <w:rFonts w:ascii="Lucida Console" w:hAnsi="Lucida Console" w:cs="Lucida Console"/>
-          <w:sz w:val="18"/>
-          <w:szCs w:val="18"/>
-        </w:rPr>
-        <w:t xml:space="preserve"> " will be inserted"</w:t>
-      </w:r>
-    </w:p>
-    <w:p>
-      <w:pPr>
-        <w:ind w:left="720"/>
-        <w:rPr>
-          <w:rFonts w:cstheme="minorHAnsi"/>
-        </w:rPr>
-      </w:pPr>
-      <w:r>
-        <w:rPr>
-          <w:rFonts w:cstheme="minorHAnsi"/>
-        </w:rPr>
-        <w:br/>
-        <w:t>This will give you a full list of tickers displaying if there were new columns inserted for not. Pick a couple for which 1 column was inserted and check the quality of the data (check the numbers from either C:\sundeep\Stocks_Automation\Downloaded_from_AAII\2021_05_27\Financials – Yearly</w:t>
-      </w:r>
-      <w:r>
-        <w:rPr>
-          <w:rFonts w:cstheme="minorHAnsi"/>
-        </w:rPr>
-        <w:t xml:space="preserve"> or for that financial Year from Yahoo Finance)</w:t>
-      </w:r>
-      <w:r>
-        <w:rPr>
-          <w:rFonts w:cstheme="minorHAnsi"/>
-        </w:rPr>
-        <w:br/>
-      </w:r>
-      <w:r>
-        <w:rPr>
-          <w:rFonts w:cstheme="minorHAnsi"/>
-        </w:rPr>
-        <w:br/>
+        <w:t xml:space="preserve"> in the macro </w:t>
+      </w:r>
+      <w:r>
+        <w:rPr>
+          <w:rFonts w:cstheme="minorHAnsi"/>
+          <w:b/>
+          <w:u w:val="single"/>
+        </w:rPr>
+        <w:t>aaii_merge_financials</w:t>
+      </w:r>
+      <w:r>
+        <w:rPr>
+          <w:rFonts w:cstheme="minorHAnsi"/>
+        </w:rPr>
+        <w:t xml:space="preserve"> in AAMSC_Macros.xlsm file and run it</w:t>
+      </w:r>
+      <w:r>
+        <w:rPr>
+          <w:rFonts w:cstheme="minorHAnsi"/>
+        </w:rPr>
+        <w:t xml:space="preserve">. </w:t>
       </w:r>
     </w:p>
     <w:p>
@@ -2589,33 +2331,93 @@
         <w:rPr>
           <w:rFonts w:cstheme="minorHAnsi"/>
         </w:rPr>
-        <w:t xml:space="preserve">Once the </w:t>
-      </w:r>
-      <w:r>
-        <w:rPr>
-          <w:rFonts w:cstheme="minorHAnsi"/>
-        </w:rPr>
-        <w:t>quality of data</w:t>
-      </w:r>
-      <w:r>
-        <w:rPr>
-          <w:rFonts w:cstheme="minorHAnsi"/>
-        </w:rPr>
-        <w:t xml:space="preserve"> check is done, then go to </w:t>
+        <w:t xml:space="preserve">After the script runs, do a sanity check for some of the files </w:t>
+      </w:r>
+      <w:r>
+        <w:rPr>
+          <w:rFonts w:cstheme="minorHAnsi"/>
+        </w:rPr>
+        <w:t>u</w:t>
+      </w:r>
+      <w:r>
+        <w:rPr>
+          <w:rFonts w:cstheme="minorHAnsi"/>
+        </w:rPr>
+        <w:t>pdated that you know will have a col</w:t>
+      </w:r>
+      <w:r>
+        <w:rPr>
+          <w:rFonts w:cstheme="minorHAnsi"/>
+        </w:rPr>
+        <w:t>umn</w:t>
+      </w:r>
+      <w:r>
+        <w:rPr>
+          <w:rFonts w:cstheme="minorHAnsi"/>
+        </w:rPr>
+        <w:t xml:space="preserve"> </w:t>
+      </w:r>
+      <w:r>
+        <w:rPr>
+          <w:rFonts w:cstheme="minorHAnsi"/>
+        </w:rPr>
+        <w:t>a</w:t>
+      </w:r>
+      <w:r>
+        <w:rPr>
+          <w:rFonts w:cstheme="minorHAnsi"/>
+        </w:rPr>
+        <w:t xml:space="preserve">dded for quarterly and yearly. </w:t>
+      </w:r>
+      <w:r>
+        <w:rPr>
+          <w:rFonts w:cstheme="minorHAnsi"/>
+        </w:rPr>
+        <w:br/>
+      </w:r>
+      <w:r>
+        <w:rPr>
+          <w:rFonts w:cstheme="minorHAnsi"/>
+        </w:rPr>
+        <w:br/>
+      </w:r>
+      <w:r>
+        <w:rPr>
+          <w:rFonts w:cstheme="minorHAnsi"/>
+        </w:rPr>
+        <w:t xml:space="preserve">For </w:t>
       </w:r>
       <w:proofErr w:type="spellStart"/>
       <w:r>
         <w:rPr>
           <w:rFonts w:cstheme="minorHAnsi"/>
         </w:rPr>
-        <w:t>AAII_Financials</w:t>
+        <w:t>e.g</w:t>
       </w:r>
       <w:proofErr w:type="spellEnd"/>
       <w:r>
         <w:rPr>
           <w:rFonts w:cstheme="minorHAnsi"/>
         </w:rPr>
-        <w:t xml:space="preserve"> directory and run the script:</w:t>
+        <w:t xml:space="preserve"> I </w:t>
+      </w:r>
+      <w:r>
+        <w:rPr>
+          <w:rFonts w:cstheme="minorHAnsi"/>
+        </w:rPr>
+        <w:t xml:space="preserve">can </w:t>
+      </w:r>
+      <w:r>
+        <w:rPr>
+          <w:rFonts w:cstheme="minorHAnsi"/>
+        </w:rPr>
+        <w:t xml:space="preserve">look at </w:t>
+      </w:r>
+      <w:r>
+        <w:rPr>
+          <w:rFonts w:cstheme="minorHAnsi"/>
+        </w:rPr>
+        <w:t xml:space="preserve">IBM_QTR_FIN and IBM_YR_FIN. </w:t>
       </w:r>
       <w:r>
         <w:rPr>
@@ -2623,12 +2425,244 @@
         </w:rPr>
         <w:br/>
       </w:r>
+      <w:r>
+        <w:rPr>
+          <w:rFonts w:cstheme="minorHAnsi"/>
+        </w:rPr>
+        <w:br/>
+        <w:t xml:space="preserve">Most of the tickers should have a quarterly added. </w:t>
+      </w:r>
+      <w:r>
+        <w:rPr>
+          <w:rFonts w:cstheme="minorHAnsi"/>
+        </w:rPr>
+        <w:br/>
+        <w:t xml:space="preserve">For Yearly, that ticker is can be found from the </w:t>
+      </w:r>
+      <w:proofErr w:type="spellStart"/>
+      <w:r>
+        <w:rPr>
+          <w:rFonts w:cstheme="minorHAnsi"/>
+        </w:rPr>
+        <w:t>logfile</w:t>
+      </w:r>
+      <w:proofErr w:type="spellEnd"/>
+      <w:r>
+        <w:rPr>
+          <w:rFonts w:cstheme="minorHAnsi"/>
+        </w:rPr>
+        <w:t xml:space="preserve"> </w:t>
+      </w:r>
+      <w:r>
+        <w:rPr>
+          <w:rFonts w:cstheme="minorHAnsi"/>
+        </w:rPr>
+        <w:br/>
+      </w:r>
+      <w:r>
+        <w:rPr>
+          <w:rFonts w:cstheme="minorHAnsi"/>
+        </w:rPr>
+        <w:br/>
+      </w:r>
+      <w:r>
+        <w:rPr>
+          <w:rFonts w:cstheme="minorHAnsi"/>
+        </w:rPr>
+        <w:t>C:\sundeep\Stocks_Automation\Logs\2021-05-28-aaii_merge_financials</w:t>
+      </w:r>
+      <w:r>
+        <w:rPr>
+          <w:rFonts w:cstheme="minorHAnsi"/>
+        </w:rPr>
+        <w:br/>
+        <w:t xml:space="preserve">by </w:t>
+      </w:r>
+      <w:proofErr w:type="spellStart"/>
+      <w:r>
+        <w:rPr>
+          <w:rFonts w:cstheme="minorHAnsi"/>
+        </w:rPr>
+        <w:t>grepping</w:t>
+      </w:r>
+      <w:proofErr w:type="spellEnd"/>
+      <w:r>
+        <w:rPr>
+          <w:rFonts w:cstheme="minorHAnsi"/>
+        </w:rPr>
+        <w:t xml:space="preserve"> </w:t>
+      </w:r>
+      <w:r>
+        <w:rPr>
+          <w:rFonts w:cstheme="minorHAnsi"/>
+        </w:rPr>
+        <w:br/>
+      </w:r>
+      <w:r>
+        <w:rPr>
+          <w:rFonts w:cstheme="minorHAnsi"/>
+        </w:rPr>
+        <w:br/>
+      </w:r>
+      <w:proofErr w:type="spellStart"/>
       <w:r>
         <w:rPr>
           <w:rFonts w:ascii="Lucida Console" w:hAnsi="Lucida Console" w:cs="Lucida Console"/>
           <w:sz w:val="18"/>
           <w:szCs w:val="18"/>
         </w:rPr>
+        <w:t>grep</w:t>
+      </w:r>
+      <w:proofErr w:type="spellEnd"/>
+      <w:r>
+        <w:rPr>
+          <w:rFonts w:ascii="Lucida Console" w:hAnsi="Lucida Console" w:cs="Lucida Console"/>
+          <w:sz w:val="18"/>
+          <w:szCs w:val="18"/>
+        </w:rPr>
+        <w:t xml:space="preserve"> -</w:t>
+      </w:r>
+      <w:proofErr w:type="spellStart"/>
+      <w:r>
+        <w:rPr>
+          <w:rFonts w:ascii="Lucida Console" w:hAnsi="Lucida Console" w:cs="Lucida Console"/>
+          <w:sz w:val="18"/>
+          <w:szCs w:val="18"/>
+        </w:rPr>
+        <w:t>i</w:t>
+      </w:r>
+      <w:proofErr w:type="spellEnd"/>
+      <w:r>
+        <w:rPr>
+          <w:rFonts w:ascii="Lucida Console" w:hAnsi="Lucida Console" w:cs="Lucida Console"/>
+          <w:sz w:val="18"/>
+          <w:szCs w:val="18"/>
+        </w:rPr>
+        <w:t xml:space="preserve"> "Yearly" 2021-05-28-aaii_merge_financials.txt | </w:t>
+      </w:r>
+      <w:proofErr w:type="spellStart"/>
+      <w:r>
+        <w:rPr>
+          <w:rFonts w:ascii="Lucida Console" w:hAnsi="Lucida Console" w:cs="Lucida Console"/>
+          <w:sz w:val="18"/>
+          <w:szCs w:val="18"/>
+        </w:rPr>
+        <w:t>grep</w:t>
+      </w:r>
+      <w:proofErr w:type="spellEnd"/>
+      <w:r>
+        <w:rPr>
+          <w:rFonts w:ascii="Lucida Console" w:hAnsi="Lucida Console" w:cs="Lucida Console"/>
+          <w:sz w:val="18"/>
+          <w:szCs w:val="18"/>
+        </w:rPr>
+        <w:t xml:space="preserve"> -</w:t>
+      </w:r>
+      <w:proofErr w:type="spellStart"/>
+      <w:r>
+        <w:rPr>
+          <w:rFonts w:ascii="Lucida Console" w:hAnsi="Lucida Console" w:cs="Lucida Console"/>
+          <w:sz w:val="18"/>
+          <w:szCs w:val="18"/>
+        </w:rPr>
+        <w:t>i</w:t>
+      </w:r>
+      <w:proofErr w:type="spellEnd"/>
+      <w:r>
+        <w:rPr>
+          <w:rFonts w:ascii="Lucida Console" w:hAnsi="Lucida Console" w:cs="Lucida Console"/>
+          <w:sz w:val="18"/>
+          <w:szCs w:val="18"/>
+        </w:rPr>
+        <w:t xml:space="preserve"> " will be inserted"</w:t>
+      </w:r>
+    </w:p>
+    <w:p>
+      <w:pPr>
+        <w:ind w:left="720"/>
+        <w:rPr>
+          <w:rFonts w:ascii="Lucida Console" w:hAnsi="Lucida Console" w:cs="Lucida Console"/>
+          <w:sz w:val="18"/>
+          <w:szCs w:val="18"/>
+        </w:rPr>
+      </w:pPr>
+      <w:r>
+        <w:rPr>
+          <w:rFonts w:cstheme="minorHAnsi"/>
+        </w:rPr>
+        <w:br/>
+        <w:t>This will give you a full list of tickers displaying if there were new columns inserted for not. Pick a couple for which 1 column was inserted and check the quality of the data (check the numbers from either C:\sundeep\Stocks_Automation\Downloaded_from_AAII\2021_05_27\Financials – Yearly</w:t>
+      </w:r>
+      <w:r>
+        <w:rPr>
+          <w:rFonts w:cstheme="minorHAnsi"/>
+        </w:rPr>
+        <w:t xml:space="preserve"> or for that financial Year from Yahoo Finance</w:t>
+      </w:r>
+      <w:proofErr w:type="gramStart"/>
+      <w:r>
+        <w:rPr>
+          <w:rFonts w:cstheme="minorHAnsi"/>
+        </w:rPr>
+        <w:t>)</w:t>
+      </w:r>
+      <w:proofErr w:type="gramEnd"/>
+      <w:r>
+        <w:rPr>
+          <w:rFonts w:cstheme="minorHAnsi"/>
+        </w:rPr>
+        <w:br/>
+      </w:r>
+      <w:r>
+        <w:rPr>
+          <w:rFonts w:cstheme="minorHAnsi"/>
+        </w:rPr>
+        <w:br/>
+      </w:r>
+      <w:r>
+        <w:rPr>
+          <w:rFonts w:cstheme="minorHAnsi"/>
+        </w:rPr>
+        <w:t xml:space="preserve">Once the </w:t>
+      </w:r>
+      <w:r>
+        <w:rPr>
+          <w:rFonts w:cstheme="minorHAnsi"/>
+        </w:rPr>
+        <w:t>quality of data</w:t>
+      </w:r>
+      <w:r>
+        <w:rPr>
+          <w:rFonts w:cstheme="minorHAnsi"/>
+        </w:rPr>
+        <w:t xml:space="preserve"> check is done, then go to </w:t>
+      </w:r>
+      <w:proofErr w:type="spellStart"/>
+      <w:r>
+        <w:rPr>
+          <w:rFonts w:cstheme="minorHAnsi"/>
+        </w:rPr>
+        <w:t>AAII_Financials</w:t>
+      </w:r>
+      <w:proofErr w:type="spellEnd"/>
+      <w:r>
+        <w:rPr>
+          <w:rFonts w:cstheme="minorHAnsi"/>
+        </w:rPr>
+        <w:t xml:space="preserve"> directory and run the script:</w:t>
+      </w:r>
+      <w:r>
+        <w:rPr>
+          <w:rFonts w:cstheme="minorHAnsi"/>
+        </w:rPr>
+        <w:br/>
+      </w:r>
+      <w:r>
+        <w:rPr>
+          <w:rFonts w:ascii="Lucida Console" w:hAnsi="Lucida Console" w:cs="Lucida Console"/>
+          <w:sz w:val="18"/>
+          <w:szCs w:val="18"/>
+        </w:rPr>
         <w:t>./git_commit_financials.sh</w:t>
       </w:r>
     </w:p>
@@ -2644,12 +2678,6 @@
           <w:rFonts w:cstheme="minorHAnsi"/>
         </w:rPr>
         <w:t>There is nothing that needed to be changed in that script</w:t>
-      </w:r>
-      <w:r>
-        <w:rPr>
-          <w:rFonts w:cstheme="minorHAnsi"/>
-        </w:rPr>
-        <w:br/>
       </w:r>
     </w:p>
     <w:p>

--- a/Readme/How_to_Create_Financials_from_AAII.docx
+++ b/Readme/How_to_Create_Financials_from_AAII.docx
@@ -2061,16 +2061,62 @@
           <w:rFonts w:cstheme="minorHAnsi"/>
           <w:color w:val="C00000"/>
         </w:rPr>
-        <w:t>The script, git_commit.sh,</w:t>
-      </w:r>
-      <w:bookmarkStart w:id="0" w:name="_GoBack"/>
-      <w:bookmarkEnd w:id="0"/>
+        <w:t xml:space="preserve">The script, </w:t>
+      </w:r>
+      <w:proofErr w:type="spellStart"/>
       <w:r>
         <w:rPr>
           <w:rFonts w:cstheme="minorHAnsi"/>
           <w:color w:val="C00000"/>
         </w:rPr>
-        <w:t xml:space="preserve"> now handles it</w:t>
+        <w:t>git_commit.sh</w:t>
+      </w:r>
+      <w:proofErr w:type="gramStart"/>
+      <w:r>
+        <w:rPr>
+          <w:rFonts w:cstheme="minorHAnsi"/>
+          <w:color w:val="C00000"/>
+        </w:rPr>
+        <w:t>,</w:t>
+      </w:r>
+      <w:r>
+        <w:rPr>
+          <w:rFonts w:cstheme="minorHAnsi"/>
+          <w:color w:val="C00000"/>
+        </w:rPr>
+        <w:t>cd</w:t>
+      </w:r>
+      <w:proofErr w:type="spellEnd"/>
+      <w:proofErr w:type="gramEnd"/>
+      <w:r>
+        <w:rPr>
+          <w:rFonts w:cstheme="minorHAnsi"/>
+          <w:color w:val="C00000"/>
+        </w:rPr>
+        <w:t xml:space="preserve"> ..</w:t>
+      </w:r>
+      <w:r>
+        <w:rPr>
+          <w:rFonts w:cstheme="minorHAnsi"/>
+          <w:color w:val="C00000"/>
+        </w:rPr>
+        <w:t xml:space="preserve"> </w:t>
+      </w:r>
+      <w:proofErr w:type="gramStart"/>
+      <w:r>
+        <w:rPr>
+          <w:rFonts w:cstheme="minorHAnsi"/>
+          <w:color w:val="C00000"/>
+        </w:rPr>
+        <w:t>now</w:t>
+      </w:r>
+      <w:proofErr w:type="gramEnd"/>
+      <w:r>
+        <w:rPr>
+          <w:rFonts w:cstheme="minorHAnsi"/>
+          <w:color w:val="C00000"/>
+        </w:rPr>
+        <w:t xml:space="preserve"> handles it</w:t>
       </w:r>
       <w:r>
         <w:rPr>
@@ -2243,6 +2289,8 @@
         </w:rPr>
         <w:t>C:\sundeep\Stocks_Automation\AAII_Financials</w:t>
       </w:r>
+      <w:bookmarkStart w:id="0" w:name="_GoBack"/>
+      <w:bookmarkEnd w:id="0"/>
     </w:p>
     <w:p>
       <w:pPr>

--- a/Readme/How_to_Create_Financials_from_AAII.docx
+++ b/Readme/How_to_Create_Financials_from_AAII.docx
@@ -1498,7 +1498,12 @@
         <w:t xml:space="preserve"> – </w:t>
       </w:r>
       <w:r>
-        <w:t>Free Cash flow/share Q8</w:t>
+        <w:t>Free C</w:t>
+      </w:r>
+      <w:bookmarkStart w:id="0" w:name="_GoBack"/>
+      <w:bookmarkEnd w:id="0"/>
+      <w:r>
+        <w:t>ash flow/share Q8</w:t>
       </w:r>
       <w:r>
         <w:t xml:space="preserve"> – Make sure to correct the formatting in the template file</w:t>
@@ -1558,7 +1563,20 @@
         <w:rPr>
           <w:color w:val="FF0000"/>
         </w:rPr>
-        <w:t>“Cash Flow – YR”</w:t>
+        <w:t>“</w:t>
+      </w:r>
+      <w:r>
+        <w:rPr>
+          <w:b/>
+          <w:color w:val="FF0000"/>
+        </w:rPr>
+        <w:t>Cash Flow – YR</w:t>
+      </w:r>
+      <w:r>
+        <w:rPr>
+          <w:color w:val="FF0000"/>
+        </w:rPr>
+        <w:t>”</w:t>
       </w:r>
     </w:p>
     <w:p>
@@ -2289,8 +2307,6 @@
         </w:rPr>
         <w:t>C:\sundeep\Stocks_Automation\AAII_Financials</w:t>
       </w:r>
-      <w:bookmarkStart w:id="0" w:name="_GoBack"/>
-      <w:bookmarkEnd w:id="0"/>
     </w:p>
     <w:p>
       <w:pPr>

--- a/Readme/How_to_Create_Financials_from_AAII.docx
+++ b/Readme/How_to_Create_Financials_from_AAII.docx
@@ -20,6 +20,17 @@
           <w:szCs w:val="36"/>
           <w:u w:val="single"/>
         </w:rPr>
+        <w:t xml:space="preserve">Cd </w:t>
+      </w:r>
+      <w:bookmarkStart w:id="0" w:name="_GoBack"/>
+      <w:bookmarkEnd w:id="0"/>
+      <w:r>
+        <w:rPr>
+          <w:b/>
+          <w:sz w:val="36"/>
+          <w:szCs w:val="36"/>
+          <w:u w:val="single"/>
+        </w:rPr>
         <w:t>How to Create Financials from AAII</w:t>
       </w:r>
     </w:p>
@@ -1451,7 +1462,7 @@
           <w:b/>
           <w:color w:val="FF0000"/>
         </w:rPr>
-        <w:t xml:space="preserve">=m </w:t>
+        <w:t xml:space="preserve"> </w:t>
       </w:r>
       <w:r>
         <w:rPr>
@@ -1464,7 +1475,14 @@
           <w:b/>
           <w:color w:val="FF0000"/>
         </w:rPr>
-        <w:t xml:space="preserve">“Cash Flow – </w:t>
+        <w:t>“Cash Flow</w:t>
+      </w:r>
+      <w:r>
+        <w:rPr>
+          <w:b/>
+          <w:color w:val="FF0000"/>
+        </w:rPr>
+        <w:t xml:space="preserve"> </w:t>
       </w:r>
       <w:proofErr w:type="spellStart"/>
       <w:r>
@@ -1498,12 +1516,7 @@
         <w:t xml:space="preserve"> – </w:t>
       </w:r>
       <w:r>
-        <w:t>Free C</w:t>
-      </w:r>
-      <w:bookmarkStart w:id="0" w:name="_GoBack"/>
-      <w:bookmarkEnd w:id="0"/>
-      <w:r>
-        <w:t>ash flow/share Q8</w:t>
+        <w:t>Free Cash flow/share Q8</w:t>
       </w:r>
       <w:r>
         <w:t xml:space="preserve"> – Make sure to correct the formatting in the template file</w:t>
@@ -1570,7 +1583,14 @@
           <w:b/>
           <w:color w:val="FF0000"/>
         </w:rPr>
-        <w:t>Cash Flow – YR</w:t>
+        <w:t>Cash Flow</w:t>
+      </w:r>
+      <w:r>
+        <w:rPr>
+          <w:b/>
+          <w:color w:val="FF0000"/>
+        </w:rPr>
+        <w:t xml:space="preserve"> YR</w:t>
       </w:r>
       <w:r>
         <w:rPr>

--- a/Readme/How_to_Create_Financials_from_AAII.docx
+++ b/Readme/How_to_Create_Financials_from_AAII.docx
@@ -22,8 +22,6 @@
         </w:rPr>
         <w:t xml:space="preserve">Cd </w:t>
       </w:r>
-      <w:bookmarkStart w:id="0" w:name="_GoBack"/>
-      <w:bookmarkEnd w:id="0"/>
       <w:r>
         <w:rPr>
           <w:b/>
@@ -551,13 +549,43 @@
         </w:numPr>
       </w:pPr>
       <w:r>
+        <w:rPr>
+          <w:color w:val="FF0000"/>
+          <w:u w:val="single"/>
+        </w:rPr>
         <w:t>Then change th</w:t>
       </w:r>
       <w:r>
-        <w:t>e date</w:t>
-      </w:r>
-      <w:r>
-        <w:t xml:space="preserve"> in the macro </w:t>
+        <w:rPr>
+          <w:color w:val="FF0000"/>
+          <w:u w:val="single"/>
+        </w:rPr>
+        <w:t xml:space="preserve">e </w:t>
+      </w:r>
+      <w:proofErr w:type="spellStart"/>
+      <w:r>
+        <w:rPr>
+          <w:color w:val="FF0000"/>
+          <w:u w:val="single"/>
+        </w:rPr>
+        <w:t>date</w:t>
+      </w:r>
+      <w:r>
+        <w:rPr>
+          <w:color w:val="FF0000"/>
+          <w:u w:val="single"/>
+        </w:rPr>
+        <w:t>_str</w:t>
+      </w:r>
+      <w:proofErr w:type="spellEnd"/>
+      <w:r>
+        <w:rPr>
+          <w:color w:val="FF0000"/>
+        </w:rPr>
+        <w:t xml:space="preserve"> </w:t>
+      </w:r>
+      <w:r>
+        <w:t xml:space="preserve">in the macro </w:t>
       </w:r>
       <w:r>
         <w:t xml:space="preserve">- </w:t>
@@ -860,24 +888,8 @@
           <w:color w:val="FF3399"/>
         </w:rPr>
       </w:pPr>
-    </w:p>
-    <w:p>
-      <w:pPr>
-        <w:pStyle w:val="ListParagraph"/>
-        <w:ind w:left="360"/>
-        <w:rPr>
-          <w:color w:val="FF3399"/>
-        </w:rPr>
-      </w:pPr>
-    </w:p>
-    <w:p>
-      <w:pPr>
-        <w:pStyle w:val="ListParagraph"/>
-        <w:ind w:left="360"/>
-        <w:rPr>
-          <w:color w:val="FF3399"/>
-        </w:rPr>
-      </w:pPr>
+      <w:bookmarkStart w:id="0" w:name="_GoBack"/>
+      <w:bookmarkEnd w:id="0"/>
     </w:p>
     <w:p>
       <w:pPr>
@@ -1795,11 +1807,6 @@
       <w:r>
         <w:t xml:space="preserve"> – Retained Earnings Y7</w:t>
       </w:r>
-    </w:p>
-    <w:p>
-      <w:pPr>
-        <w:jc w:val="both"/>
-      </w:pPr>
     </w:p>
     <w:p>
       <w:pPr>
@@ -1927,7 +1934,6 @@
         <w:rPr>
           <w:rFonts w:cstheme="minorHAnsi"/>
         </w:rPr>
-        <w:lastRenderedPageBreak/>
         <w:t>git</w:t>
       </w:r>
       <w:proofErr w:type="spellEnd"/>
@@ -2001,6 +2007,7 @@
         <w:rPr>
           <w:rFonts w:cstheme="minorHAnsi"/>
         </w:rPr>
+        <w:lastRenderedPageBreak/>
         <w:t>dir_name='2021_03_28'</w:t>
       </w:r>
     </w:p>
@@ -2222,190 +2229,263 @@
       <w:r>
         <w:rPr>
           <w:rFonts w:cstheme="minorHAnsi"/>
-        </w:rPr>
-        <w:t>Finally push everything</w:t>
-      </w:r>
-    </w:p>
-    <w:p>
-      <w:pPr>
-        <w:pStyle w:val="ListParagraph"/>
-        <w:jc w:val="both"/>
-      </w:pPr>
-    </w:p>
-    <w:p>
-      <w:pPr>
-        <w:pStyle w:val="ListParagraph"/>
-        <w:jc w:val="both"/>
-      </w:pPr>
-    </w:p>
-    <w:p>
-      <w:pPr>
-        <w:pStyle w:val="ListParagraph"/>
-        <w:jc w:val="center"/>
-        <w:rPr>
-          <w:b/>
-          <w:sz w:val="36"/>
-          <w:szCs w:val="36"/>
-          <w:u w:val="single"/>
-        </w:rPr>
-      </w:pPr>
-      <w:r>
-        <w:rPr>
-          <w:b/>
-          <w:sz w:val="36"/>
-          <w:szCs w:val="36"/>
-          <w:u w:val="single"/>
-        </w:rPr>
-        <w:t xml:space="preserve">How to </w:t>
-      </w:r>
-      <w:r>
-        <w:rPr>
-          <w:b/>
-          <w:sz w:val="36"/>
-          <w:szCs w:val="36"/>
-          <w:u w:val="single"/>
-        </w:rPr>
-        <w:t>Merge</w:t>
-      </w:r>
-      <w:r>
-        <w:rPr>
-          <w:b/>
-          <w:sz w:val="36"/>
-          <w:szCs w:val="36"/>
-          <w:u w:val="single"/>
-        </w:rPr>
-        <w:t xml:space="preserve"> Financials from </w:t>
-      </w:r>
-      <w:r>
-        <w:rPr>
-          <w:b/>
-          <w:sz w:val="36"/>
-          <w:szCs w:val="36"/>
-          <w:u w:val="single"/>
-        </w:rPr>
-        <w:t>Just created Financials</w:t>
-      </w:r>
-    </w:p>
-    <w:p>
-      <w:pPr>
-        <w:pStyle w:val="ListParagraph"/>
-        <w:jc w:val="both"/>
-      </w:pPr>
-    </w:p>
-    <w:p>
-      <w:r>
-        <w:t xml:space="preserve">The last step is to merge the freshly created financials with the already existing (past history) of the financials. </w:t>
-      </w:r>
-      <w:r>
-        <w:br/>
-      </w:r>
-      <w:r>
-        <w:t xml:space="preserve">The </w:t>
-      </w:r>
-      <w:r>
-        <w:t xml:space="preserve">(running) </w:t>
-      </w:r>
-      <w:r>
-        <w:t>historical financials</w:t>
-      </w:r>
-      <w:r>
-        <w:t xml:space="preserve"> (with past history)</w:t>
-      </w:r>
-      <w:r>
-        <w:t xml:space="preserve"> are available in the directory </w:t>
-      </w:r>
-    </w:p>
-    <w:p>
-      <w:pPr>
-        <w:rPr>
-          <w:rFonts w:cstheme="minorHAnsi"/>
-        </w:rPr>
-      </w:pPr>
-      <w:r>
-        <w:rPr>
-          <w:rFonts w:cstheme="minorHAnsi"/>
-        </w:rPr>
-        <w:t>C:\sundeep\Stocks_Automation\AAII_Financials</w:t>
-      </w:r>
-    </w:p>
-    <w:p>
-      <w:pPr>
-        <w:rPr>
-          <w:rFonts w:cstheme="minorHAnsi"/>
-        </w:rPr>
-      </w:pPr>
-      <w:r>
-        <w:rPr>
-          <w:rFonts w:cstheme="minorHAnsi"/>
-        </w:rPr>
-        <w:t xml:space="preserve">In order to merge the freshly created financials – </w:t>
-      </w:r>
-    </w:p>
-    <w:p>
-      <w:pPr>
-        <w:pStyle w:val="ListParagraph"/>
-        <w:numPr>
-          <w:ilvl w:val="0"/>
-          <w:numId w:val="8"/>
-        </w:numPr>
-        <w:jc w:val="both"/>
-        <w:rPr>
-          <w:rFonts w:cstheme="minorHAnsi"/>
-        </w:rPr>
-      </w:pPr>
-      <w:r>
-        <w:rPr>
-          <w:rFonts w:cstheme="minorHAnsi"/>
-        </w:rPr>
-        <w:t xml:space="preserve">Change the </w:t>
+          <w:color w:val="FF0000"/>
+        </w:rPr>
+        <w:t>D</w:t>
+      </w:r>
+      <w:r>
+        <w:rPr>
+          <w:rFonts w:cstheme="minorHAnsi"/>
+          <w:color w:val="FF0000"/>
+        </w:rPr>
+        <w:t>on’t forget to commit AAMSC_Macros.xlsm from the scripts directory</w:t>
+      </w:r>
+      <w:r>
+        <w:rPr>
+          <w:rFonts w:cstheme="minorHAnsi"/>
+        </w:rPr>
+        <w:t xml:space="preserve">, (and push it if you don’t plan to run </w:t>
       </w:r>
       <w:proofErr w:type="spellStart"/>
       <w:r>
         <w:rPr>
           <w:rFonts w:cstheme="minorHAnsi"/>
         </w:rPr>
-        <w:t>date_str</w:t>
+        <w:t>merge_financials</w:t>
       </w:r>
       <w:proofErr w:type="spellEnd"/>
       <w:r>
         <w:rPr>
           <w:rFonts w:cstheme="minorHAnsi"/>
         </w:rPr>
-        <w:t xml:space="preserve"> in the macro </w:t>
-      </w:r>
-      <w:r>
-        <w:rPr>
-          <w:rFonts w:cstheme="minorHAnsi"/>
-          <w:b/>
-          <w:u w:val="single"/>
-        </w:rPr>
-        <w:t>aaii_merge_financials</w:t>
-      </w:r>
-      <w:r>
-        <w:rPr>
-          <w:rFonts w:cstheme="minorHAnsi"/>
-        </w:rPr>
-        <w:t xml:space="preserve"> in AAMSC_Macros.xlsm file and run it</w:t>
-      </w:r>
-      <w:r>
-        <w:rPr>
-          <w:rFonts w:cstheme="minorHAnsi"/>
-        </w:rPr>
-        <w:t xml:space="preserve">. </w:t>
-      </w:r>
-    </w:p>
-    <w:p>
-      <w:pPr>
-        <w:pStyle w:val="ListParagraph"/>
-        <w:numPr>
-          <w:ilvl w:val="0"/>
-          <w:numId w:val="8"/>
+        <w:t xml:space="preserve"> (that would be odd but just </w:t>
+      </w:r>
+      <w:proofErr w:type="gramStart"/>
+      <w:r>
+        <w:rPr>
+          <w:rFonts w:cstheme="minorHAnsi"/>
+        </w:rPr>
+        <w:t xml:space="preserve">saying </w:t>
+      </w:r>
+      <w:proofErr w:type="gramEnd"/>
+      <w:r>
+        <w:rPr>
+          <w:rFonts w:cstheme="minorHAnsi"/>
+        </w:rPr>
+        <w:sym w:font="Wingdings" w:char="F04A"/>
+      </w:r>
+      <w:r>
+        <w:rPr>
+          <w:rFonts w:cstheme="minorHAnsi"/>
+        </w:rPr>
+        <w:t>, why would you create/extract the financials and not merge them ??)</w:t>
+      </w:r>
+    </w:p>
+    <w:p>
+      <w:pPr>
+        <w:pStyle w:val="ListParagraph"/>
+        <w:numPr>
+          <w:ilvl w:val="1"/>
+          <w:numId w:val="7"/>
         </w:numPr>
         <w:autoSpaceDE w:val="0"/>
         <w:autoSpaceDN w:val="0"/>
         <w:adjustRightInd w:val="0"/>
         <w:spacing w:after="0" w:line="240" w:lineRule="auto"/>
         <w:rPr>
+          <w:rFonts w:cstheme="minorHAnsi"/>
+        </w:rPr>
+      </w:pPr>
+      <w:r>
+        <w:rPr>
+          <w:rFonts w:cstheme="minorHAnsi"/>
+        </w:rPr>
+        <w:t>Finally push everything</w:t>
+      </w:r>
+    </w:p>
+    <w:p>
+      <w:pPr>
+        <w:pStyle w:val="ListParagraph"/>
+        <w:jc w:val="both"/>
+      </w:pPr>
+    </w:p>
+    <w:p>
+      <w:pPr>
+        <w:pStyle w:val="ListParagraph"/>
+        <w:jc w:val="center"/>
+        <w:rPr>
+          <w:b/>
+          <w:sz w:val="36"/>
+          <w:szCs w:val="36"/>
+          <w:u w:val="single"/>
+        </w:rPr>
+      </w:pPr>
+      <w:r>
+        <w:rPr>
+          <w:b/>
+          <w:sz w:val="36"/>
+          <w:szCs w:val="36"/>
+          <w:u w:val="single"/>
+        </w:rPr>
+        <w:t xml:space="preserve">How to </w:t>
+      </w:r>
+      <w:r>
+        <w:rPr>
+          <w:b/>
+          <w:sz w:val="36"/>
+          <w:szCs w:val="36"/>
+          <w:u w:val="single"/>
+        </w:rPr>
+        <w:t>Merge</w:t>
+      </w:r>
+      <w:r>
+        <w:rPr>
+          <w:b/>
+          <w:sz w:val="36"/>
+          <w:szCs w:val="36"/>
+          <w:u w:val="single"/>
+        </w:rPr>
+        <w:t xml:space="preserve"> Financials from </w:t>
+      </w:r>
+      <w:r>
+        <w:rPr>
+          <w:b/>
+          <w:sz w:val="36"/>
+          <w:szCs w:val="36"/>
+          <w:u w:val="single"/>
+        </w:rPr>
+        <w:t>Just created Financials</w:t>
+      </w:r>
+    </w:p>
+    <w:p>
+      <w:pPr>
+        <w:pStyle w:val="ListParagraph"/>
+        <w:jc w:val="both"/>
+      </w:pPr>
+    </w:p>
+    <w:p>
+      <w:pPr>
+        <w:spacing w:after="120" w:line="240" w:lineRule="auto"/>
+      </w:pPr>
+      <w:r>
+        <w:t xml:space="preserve">The last step is to merge the freshly created financials with the already existing (past history) of the financials. </w:t>
+      </w:r>
+      <w:r>
+        <w:br/>
+      </w:r>
+      <w:r>
+        <w:t xml:space="preserve">The </w:t>
+      </w:r>
+      <w:r>
+        <w:t xml:space="preserve">(running) </w:t>
+      </w:r>
+      <w:r>
+        <w:t>historical financials</w:t>
+      </w:r>
+      <w:r>
+        <w:t xml:space="preserve"> (with past history)</w:t>
+      </w:r>
+      <w:r>
+        <w:t xml:space="preserve"> are available in the directory </w:t>
+      </w:r>
+    </w:p>
+    <w:p>
+      <w:pPr>
+        <w:spacing w:after="120" w:line="240" w:lineRule="auto"/>
+        <w:rPr>
+          <w:rFonts w:cstheme="minorHAnsi"/>
+        </w:rPr>
+      </w:pPr>
+      <w:r>
+        <w:rPr>
+          <w:rFonts w:cstheme="minorHAnsi"/>
+        </w:rPr>
+        <w:t>C:\sundeep\Stocks_Automation\AAII_Financials</w:t>
+      </w:r>
+    </w:p>
+    <w:p>
+      <w:pPr>
+        <w:spacing w:after="120" w:line="240" w:lineRule="auto"/>
+        <w:rPr>
+          <w:rFonts w:cstheme="minorHAnsi"/>
+        </w:rPr>
+      </w:pPr>
+      <w:r>
+        <w:rPr>
+          <w:rFonts w:cstheme="minorHAnsi"/>
+        </w:rPr>
+        <w:t xml:space="preserve">In order to merge the freshly created financials – </w:t>
+      </w:r>
+    </w:p>
+    <w:p>
+      <w:pPr>
+        <w:pStyle w:val="ListParagraph"/>
+        <w:numPr>
+          <w:ilvl w:val="0"/>
+          <w:numId w:val="8"/>
+        </w:numPr>
+        <w:jc w:val="both"/>
+        <w:rPr>
+          <w:rFonts w:cstheme="minorHAnsi"/>
+        </w:rPr>
+      </w:pPr>
+      <w:r>
+        <w:rPr>
+          <w:rFonts w:cstheme="minorHAnsi"/>
+          <w:color w:val="FF0000"/>
+          <w:u w:val="single"/>
+        </w:rPr>
+        <w:t xml:space="preserve">Change the </w:t>
+      </w:r>
+      <w:proofErr w:type="spellStart"/>
+      <w:r>
+        <w:rPr>
+          <w:rFonts w:cstheme="minorHAnsi"/>
+          <w:color w:val="FF0000"/>
+          <w:u w:val="single"/>
+        </w:rPr>
+        <w:t>date_str</w:t>
+      </w:r>
+      <w:proofErr w:type="spellEnd"/>
+      <w:r>
+        <w:rPr>
+          <w:rFonts w:cstheme="minorHAnsi"/>
+        </w:rPr>
+        <w:t xml:space="preserve"> in the macro </w:t>
+      </w:r>
+      <w:r>
+        <w:rPr>
+          <w:rFonts w:cstheme="minorHAnsi"/>
+          <w:b/>
+          <w:u w:val="single"/>
+        </w:rPr>
+        <w:t>aaii_merge_financials</w:t>
+      </w:r>
+      <w:r>
+        <w:rPr>
+          <w:rFonts w:cstheme="minorHAnsi"/>
+        </w:rPr>
+        <w:t xml:space="preserve"> in AAMSC_Macros.xlsm file and run it</w:t>
+      </w:r>
+      <w:r>
+        <w:rPr>
+          <w:rFonts w:cstheme="minorHAnsi"/>
+        </w:rPr>
+        <w:t xml:space="preserve">. </w:t>
+      </w:r>
+    </w:p>
+    <w:p>
+      <w:pPr>
+        <w:pStyle w:val="ListParagraph"/>
+        <w:numPr>
+          <w:ilvl w:val="0"/>
+          <w:numId w:val="8"/>
+        </w:numPr>
+        <w:autoSpaceDE w:val="0"/>
+        <w:autoSpaceDN w:val="0"/>
+        <w:adjustRightInd w:val="0"/>
+        <w:spacing w:after="100" w:afterAutospacing="1" w:line="240" w:lineRule="auto"/>
+        <w:rPr>
           <w:rFonts w:ascii="Lucida Console" w:hAnsi="Lucida Console" w:cs="Lucida Console"/>
           <w:sz w:val="18"/>
           <w:szCs w:val="18"/>
@@ -2663,7 +2743,9 @@
     </w:p>
     <w:p>
       <w:pPr>
+        <w:spacing w:after="100" w:afterAutospacing="1" w:line="240" w:lineRule="auto"/>
         <w:ind w:left="720"/>
+        <w:contextualSpacing/>
         <w:rPr>
           <w:rFonts w:ascii="Lucida Console" w:hAnsi="Lucida Console" w:cs="Lucida Console"/>
           <w:sz w:val="18"/>
@@ -2752,7 +2834,9 @@
     </w:p>
     <w:p>
       <w:pPr>
+        <w:spacing w:after="100" w:afterAutospacing="1" w:line="240" w:lineRule="auto"/>
         <w:ind w:left="720"/>
+        <w:contextualSpacing/>
         <w:rPr>
           <w:rFonts w:cstheme="minorHAnsi"/>
         </w:rPr>
@@ -2794,6 +2878,37 @@
           <w:rFonts w:cstheme="minorHAnsi"/>
         </w:rPr>
         <w:t xml:space="preserve"> push</w:t>
+      </w:r>
+    </w:p>
+    <w:p>
+      <w:pPr>
+        <w:pStyle w:val="ListParagraph"/>
+        <w:numPr>
+          <w:ilvl w:val="0"/>
+          <w:numId w:val="8"/>
+        </w:numPr>
+        <w:rPr>
+          <w:rFonts w:cstheme="minorHAnsi"/>
+        </w:rPr>
+      </w:pPr>
+      <w:r>
+        <w:rPr>
+          <w:rFonts w:cstheme="minorHAnsi"/>
+        </w:rPr>
+        <w:t xml:space="preserve">Finally – </w:t>
+      </w:r>
+      <w:r>
+        <w:rPr>
+          <w:rFonts w:cstheme="minorHAnsi"/>
+          <w:color w:val="FF0000"/>
+        </w:rPr>
+        <w:t>don’t forget to commit and push AAMSC_Macros.xlsm from the scripts directory</w:t>
+      </w:r>
+      <w:r>
+        <w:rPr>
+          <w:rFonts w:cstheme="minorHAnsi"/>
+        </w:rPr>
+        <w:t xml:space="preserve">. That is the file that made all the AAII financials to be extracted and updated possible. </w:t>
       </w:r>
     </w:p>
     <w:p>
@@ -3493,7 +3608,7 @@
         <w:ind w:left="720" w:hanging="360"/>
       </w:pPr>
     </w:lvl>
-    <w:lvl w:ilvl="1" w:tplc="04090019" w:tentative="1">
+    <w:lvl w:ilvl="1" w:tplc="04090019">
       <w:start w:val="1"/>
       <w:numFmt w:val="lowerLetter"/>
       <w:lvlText w:val="%2."/>

--- a/Readme/How_to_Create_Financials_from_AAII.docx
+++ b/Readme/How_to_Create_Financials_from_AAII.docx
@@ -56,26 +56,97 @@
         <w:pStyle w:val="ListParagraph"/>
         <w:ind w:left="360"/>
         <w:jc w:val="both"/>
-      </w:pPr>
-      <w:r>
+        <w:rPr>
+          <w:strike/>
+          <w:color w:val="FF0000"/>
+        </w:rPr>
+      </w:pPr>
+      <w:r>
+        <w:rPr>
+          <w:strike/>
+          <w:color w:val="FF0000"/>
+        </w:rPr>
         <w:t>C:\sundeep\Stocks_Automation\Downloaded_from_AAII\2020_0</w:t>
       </w:r>
       <w:r>
+        <w:rPr>
+          <w:strike/>
+          <w:color w:val="FF0000"/>
+        </w:rPr>
         <w:t>8</w:t>
       </w:r>
       <w:r>
+        <w:rPr>
+          <w:strike/>
+          <w:color w:val="FF0000"/>
+        </w:rPr>
         <w:t>_</w:t>
       </w:r>
       <w:proofErr w:type="gramStart"/>
       <w:r>
+        <w:rPr>
+          <w:strike/>
+          <w:color w:val="FF0000"/>
+        </w:rPr>
         <w:t>28</w:t>
       </w:r>
       <w:r>
+        <w:rPr>
+          <w:strike/>
+          <w:color w:val="FF0000"/>
+        </w:rPr>
         <w:t>(</w:t>
       </w:r>
       <w:proofErr w:type="gramEnd"/>
       <w:r>
+        <w:rPr>
+          <w:strike/>
+          <w:color w:val="FF0000"/>
+        </w:rPr>
         <w:t>yyy_mm_dd)</w:t>
+      </w:r>
+    </w:p>
+    <w:p>
+      <w:pPr>
+        <w:pStyle w:val="ListParagraph"/>
+        <w:ind w:left="360"/>
+        <w:jc w:val="both"/>
+      </w:pPr>
+      <w:r>
+        <w:t xml:space="preserve">This file location has changed to </w:t>
+      </w:r>
+    </w:p>
+    <w:p>
+      <w:pPr>
+        <w:pStyle w:val="ListParagraph"/>
+        <w:ind w:left="360"/>
+        <w:jc w:val="both"/>
+      </w:pPr>
+      <w:r>
+        <w:t>C:\sundeep\Private\Investing\Automation\AAII\AAII_Download_Every_Quarter</w:t>
+      </w:r>
+    </w:p>
+    <w:p>
+      <w:pPr>
+        <w:pStyle w:val="ListParagraph"/>
+        <w:ind w:left="360"/>
+        <w:jc w:val="both"/>
+      </w:pPr>
+      <w:proofErr w:type="gramStart"/>
+      <w:r>
+        <w:t>and</w:t>
+      </w:r>
+      <w:proofErr w:type="gramEnd"/>
+      <w:r>
+        <w:t xml:space="preserve"> the script has been updated to use the new pointer. Maybe I can </w:t>
+      </w:r>
+      <w:proofErr w:type="spellStart"/>
+      <w:r>
+        <w:t>cleanup</w:t>
+      </w:r>
+      <w:proofErr w:type="spellEnd"/>
+      <w:r>
+        <w:t xml:space="preserve"> the information above</w:t>
       </w:r>
     </w:p>
     <w:p>
@@ -749,6 +820,7 @@
         </w:numPr>
       </w:pPr>
       <w:r>
+        <w:lastRenderedPageBreak/>
         <w:t xml:space="preserve">Generally, I like to have the </w:t>
       </w:r>
       <w:proofErr w:type="spellStart"/>
@@ -784,18 +856,44 @@
       <w:pPr>
         <w:pStyle w:val="ListParagraph"/>
         <w:ind w:left="360"/>
-      </w:pPr>
-      <w:r>
-        <w:t>C:\sundeep\Stocks_Automation\Logs</w:t>
-      </w:r>
-      <w:r>
-        <w:t>\yyyy-mm-dd</w:t>
+        <w:rPr>
+          <w:strike/>
+          <w:color w:val="FF0000"/>
+        </w:rPr>
+      </w:pPr>
+      <w:r>
+        <w:rPr>
+          <w:strike/>
+          <w:color w:val="FF0000"/>
+        </w:rPr>
+        <w:t>C:\sundeep\Stocks_Automation\Logs\yyyy-mm-dd-Create_Financials_from_AAII_v1.txt</w:t>
+      </w:r>
+    </w:p>
+    <w:p>
+      <w:pPr>
+        <w:pStyle w:val="ListParagraph"/>
+        <w:ind w:left="360"/>
+      </w:pPr>
+      <w:r>
+        <w:t>C:\sundeep\Private\Investing\Automation_Not_in_Git\Logs</w:t>
+      </w:r>
+      <w:r>
+        <w:t>\YYYY</w:t>
+      </w:r>
+      <w:r>
+        <w:t>-</w:t>
+      </w:r>
+      <w:r>
+        <w:t>mm</w:t>
+      </w:r>
+      <w:r>
+        <w:t>-</w:t>
+      </w:r>
+      <w:r>
+        <w:t>dd</w:t>
       </w:r>
       <w:r>
         <w:t>-Create_Financials_from_AAII_v1</w:t>
-      </w:r>
-      <w:r>
-        <w:t>.txt</w:t>
       </w:r>
     </w:p>
     <w:p>
@@ -812,7 +910,6 @@
         <w:rPr>
           <w:color w:val="FF3399"/>
         </w:rPr>
-        <w:lastRenderedPageBreak/>
         <w:t>grep</w:t>
       </w:r>
       <w:proofErr w:type="spellEnd"/>
@@ -852,53 +949,6 @@
         </w:rPr>
         <w:t>Generally I just do a tail –f yyyy-mm-dd-Create_Financials_from_AAII_v1.txt</w:t>
       </w:r>
-    </w:p>
-    <w:p>
-      <w:pPr>
-        <w:pStyle w:val="ListParagraph"/>
-        <w:ind w:left="360"/>
-        <w:rPr>
-          <w:color w:val="FF3399"/>
-        </w:rPr>
-      </w:pPr>
-    </w:p>
-    <w:p>
-      <w:pPr>
-        <w:pStyle w:val="ListParagraph"/>
-        <w:ind w:left="360"/>
-        <w:rPr>
-          <w:color w:val="FF3399"/>
-        </w:rPr>
-      </w:pPr>
-    </w:p>
-    <w:p>
-      <w:pPr>
-        <w:pStyle w:val="ListParagraph"/>
-        <w:ind w:left="360"/>
-        <w:rPr>
-          <w:color w:val="FF3399"/>
-        </w:rPr>
-      </w:pPr>
-    </w:p>
-    <w:p>
-      <w:pPr>
-        <w:pStyle w:val="ListParagraph"/>
-        <w:ind w:left="360"/>
-        <w:rPr>
-          <w:color w:val="FF3399"/>
-        </w:rPr>
-      </w:pPr>
-      <w:bookmarkStart w:id="0" w:name="_GoBack"/>
-      <w:bookmarkEnd w:id="0"/>
-    </w:p>
-    <w:p>
-      <w:pPr>
-        <w:pStyle w:val="ListParagraph"/>
-        <w:ind w:left="360"/>
-        <w:rPr>
-          <w:color w:val="FF3399"/>
-        </w:rPr>
-      </w:pPr>
     </w:p>
     <w:p>
       <w:pPr>
@@ -2394,13 +2444,31 @@
         <w:spacing w:after="120" w:line="240" w:lineRule="auto"/>
         <w:rPr>
           <w:rFonts w:cstheme="minorHAnsi"/>
-        </w:rPr>
-      </w:pPr>
-      <w:r>
-        <w:rPr>
-          <w:rFonts w:cstheme="minorHAnsi"/>
+          <w:strike/>
+          <w:color w:val="FF0000"/>
+        </w:rPr>
+      </w:pPr>
+      <w:r>
+        <w:rPr>
+          <w:rFonts w:cstheme="minorHAnsi"/>
+          <w:strike/>
+          <w:color w:val="FF0000"/>
         </w:rPr>
         <w:t>C:\sundeep\Stocks_Automation\AAII_Financials</w:t>
+      </w:r>
+    </w:p>
+    <w:p>
+      <w:pPr>
+        <w:spacing w:after="120" w:line="240" w:lineRule="auto"/>
+        <w:rPr>
+          <w:rFonts w:cstheme="minorHAnsi"/>
+        </w:rPr>
+      </w:pPr>
+      <w:r>
+        <w:rPr>
+          <w:rFonts w:cstheme="minorHAnsi"/>
+        </w:rPr>
+        <w:t>C:\sundeep\Private\Investing\Automation\AAII\AAII_Financials</w:t>
       </w:r>
     </w:p>
     <w:p>
@@ -2632,6 +2700,8 @@
       <w:r>
         <w:rPr>
           <w:rFonts w:cstheme="minorHAnsi"/>
+          <w:strike/>
+          <w:color w:val="FF0000"/>
         </w:rPr>
         <w:t>C:\sundeep\Stocks_Automation\Logs\2021-05-28-aaii_merge_financials</w:t>
       </w:r>
@@ -2640,104 +2710,147 @@
           <w:rFonts w:cstheme="minorHAnsi"/>
         </w:rPr>
         <w:br/>
-        <w:t xml:space="preserve">by </w:t>
-      </w:r>
-      <w:proofErr w:type="spellStart"/>
-      <w:r>
-        <w:rPr>
-          <w:rFonts w:cstheme="minorHAnsi"/>
-        </w:rPr>
-        <w:t>grepping</w:t>
-      </w:r>
-      <w:proofErr w:type="spellEnd"/>
-      <w:r>
-        <w:rPr>
-          <w:rFonts w:cstheme="minorHAnsi"/>
-        </w:rPr>
-        <w:t xml:space="preserve"> </w:t>
-      </w:r>
-      <w:r>
-        <w:rPr>
-          <w:rFonts w:cstheme="minorHAnsi"/>
-        </w:rPr>
-        <w:br/>
-      </w:r>
-      <w:r>
-        <w:rPr>
-          <w:rFonts w:cstheme="minorHAnsi"/>
-        </w:rPr>
-        <w:br/>
-      </w:r>
-      <w:proofErr w:type="spellStart"/>
+      </w:r>
       <w:r>
         <w:rPr>
           <w:rFonts w:ascii="Lucida Console" w:hAnsi="Lucida Console" w:cs="Lucida Console"/>
           <w:sz w:val="18"/>
           <w:szCs w:val="18"/>
         </w:rPr>
-        <w:t>grep</w:t>
-      </w:r>
-      <w:proofErr w:type="spellEnd"/>
+        <w:t>C:\sundeep\Private\Investing\Automation_Not_in_Git\Logs</w:t>
+      </w:r>
       <w:r>
         <w:rPr>
           <w:rFonts w:ascii="Lucida Console" w:hAnsi="Lucida Console" w:cs="Lucida Console"/>
           <w:sz w:val="18"/>
           <w:szCs w:val="18"/>
         </w:rPr>
-        <w:t xml:space="preserve"> -</w:t>
-      </w:r>
-      <w:proofErr w:type="spellStart"/>
-      <w:r>
+        <w:t>\</w:t>
+      </w:r>
+    </w:p>
+    <w:p>
+      <w:pPr>
+        <w:pStyle w:val="ListParagraph"/>
+        <w:autoSpaceDE w:val="0"/>
+        <w:autoSpaceDN w:val="0"/>
+        <w:adjustRightInd w:val="0"/>
+        <w:spacing w:after="100" w:afterAutospacing="1" w:line="240" w:lineRule="auto"/>
         <w:rPr>
           <w:rFonts w:ascii="Lucida Console" w:hAnsi="Lucida Console" w:cs="Lucida Console"/>
           <w:sz w:val="18"/>
           <w:szCs w:val="18"/>
         </w:rPr>
-        <w:t>i</w:t>
+      </w:pPr>
+      <w:proofErr w:type="gramStart"/>
+      <w:r>
+        <w:rPr>
+          <w:rFonts w:cstheme="minorHAnsi"/>
+        </w:rPr>
+        <w:t>by</w:t>
+      </w:r>
+      <w:proofErr w:type="gramEnd"/>
+      <w:r>
+        <w:rPr>
+          <w:rFonts w:cstheme="minorHAnsi"/>
+        </w:rPr>
+        <w:t xml:space="preserve"> </w:t>
+      </w:r>
+      <w:proofErr w:type="spellStart"/>
+      <w:r>
+        <w:rPr>
+          <w:rFonts w:cstheme="minorHAnsi"/>
+        </w:rPr>
+        <w:t>grepping</w:t>
       </w:r>
       <w:proofErr w:type="spellEnd"/>
+      <w:r>
+        <w:rPr>
+          <w:rFonts w:cstheme="minorHAnsi"/>
+        </w:rPr>
+        <w:t xml:space="preserve"> </w:t>
+      </w:r>
+      <w:r>
+        <w:rPr>
+          <w:rFonts w:cstheme="minorHAnsi"/>
+        </w:rPr>
+        <w:br/>
+      </w:r>
+      <w:r>
+        <w:rPr>
+          <w:rFonts w:cstheme="minorHAnsi"/>
+        </w:rPr>
+        <w:br/>
+      </w:r>
+      <w:proofErr w:type="spellStart"/>
       <w:r>
         <w:rPr>
           <w:rFonts w:ascii="Lucida Console" w:hAnsi="Lucida Console" w:cs="Lucida Console"/>
           <w:sz w:val="18"/>
           <w:szCs w:val="18"/>
         </w:rPr>
-        <w:t xml:space="preserve"> "Yearly" 2021-05-28-aaii_merge_financials.txt | </w:t>
-      </w:r>
-      <w:proofErr w:type="spellStart"/>
+        <w:t>grep</w:t>
+      </w:r>
+      <w:proofErr w:type="spellEnd"/>
       <w:r>
         <w:rPr>
           <w:rFonts w:ascii="Lucida Console" w:hAnsi="Lucida Console" w:cs="Lucida Console"/>
           <w:sz w:val="18"/>
           <w:szCs w:val="18"/>
         </w:rPr>
-        <w:t>grep</w:t>
-      </w:r>
-      <w:proofErr w:type="spellEnd"/>
+        <w:t xml:space="preserve"> -</w:t>
+      </w:r>
+      <w:proofErr w:type="spellStart"/>
       <w:r>
         <w:rPr>
           <w:rFonts w:ascii="Lucida Console" w:hAnsi="Lucida Console" w:cs="Lucida Console"/>
           <w:sz w:val="18"/>
           <w:szCs w:val="18"/>
         </w:rPr>
-        <w:t xml:space="preserve"> -</w:t>
-      </w:r>
-      <w:proofErr w:type="spellStart"/>
+        <w:t>i</w:t>
+      </w:r>
+      <w:proofErr w:type="spellEnd"/>
       <w:r>
         <w:rPr>
           <w:rFonts w:ascii="Lucida Console" w:hAnsi="Lucida Console" w:cs="Lucida Console"/>
           <w:sz w:val="18"/>
           <w:szCs w:val="18"/>
         </w:rPr>
-        <w:t>i</w:t>
-      </w:r>
-      <w:proofErr w:type="spellEnd"/>
+        <w:t xml:space="preserve"> "Yearly" 2021-05-28-aaii_merge_financials.txt | </w:t>
+      </w:r>
+      <w:proofErr w:type="spellStart"/>
       <w:r>
         <w:rPr>
           <w:rFonts w:ascii="Lucida Console" w:hAnsi="Lucida Console" w:cs="Lucida Console"/>
           <w:sz w:val="18"/>
           <w:szCs w:val="18"/>
         </w:rPr>
+        <w:t>grep</w:t>
+      </w:r>
+      <w:proofErr w:type="spellEnd"/>
+      <w:r>
+        <w:rPr>
+          <w:rFonts w:ascii="Lucida Console" w:hAnsi="Lucida Console" w:cs="Lucida Console"/>
+          <w:sz w:val="18"/>
+          <w:szCs w:val="18"/>
+        </w:rPr>
+        <w:t xml:space="preserve"> -</w:t>
+      </w:r>
+      <w:proofErr w:type="spellStart"/>
+      <w:r>
+        <w:rPr>
+          <w:rFonts w:ascii="Lucida Console" w:hAnsi="Lucida Console" w:cs="Lucida Console"/>
+          <w:sz w:val="18"/>
+          <w:szCs w:val="18"/>
+        </w:rPr>
+        <w:t>i</w:t>
+      </w:r>
+      <w:proofErr w:type="spellEnd"/>
+      <w:r>
+        <w:rPr>
+          <w:rFonts w:ascii="Lucida Console" w:hAnsi="Lucida Console" w:cs="Lucida Console"/>
+          <w:sz w:val="18"/>
+          <w:szCs w:val="18"/>
+        </w:rPr>
         <w:t xml:space="preserve"> " will be inserted"</w:t>
       </w:r>
     </w:p>
@@ -2752,11 +2865,12 @@
           <w:szCs w:val="18"/>
         </w:rPr>
       </w:pPr>
-      <w:r>
-        <w:rPr>
-          <w:rFonts w:cstheme="minorHAnsi"/>
-        </w:rPr>
-        <w:br/>
+      <w:bookmarkStart w:id="0" w:name="_GoBack"/>
+      <w:bookmarkEnd w:id="0"/>
+      <w:r>
+        <w:rPr>
+          <w:rFonts w:cstheme="minorHAnsi"/>
+        </w:rPr>
         <w:t>This will give you a full list of tickers displaying if there were new columns inserted for not. Pick a couple for which 1 column was inserted and check the quality of the data (check the numbers from either C:\sundeep\Stocks_Automation\Downloaded_from_AAII\2021_05_27\Financials – Yearly</w:t>
       </w:r>
       <w:r>

--- a/Readme/How_to_Create_Financials_from_AAII.docx
+++ b/Readme/How_to_Create_Financials_from_AAII.docx
@@ -56,54 +56,12 @@
         <w:pStyle w:val="ListParagraph"/>
         <w:ind w:left="360"/>
         <w:jc w:val="both"/>
-        <w:rPr>
-          <w:strike/>
-          <w:color w:val="FF0000"/>
-        </w:rPr>
-      </w:pPr>
-      <w:r>
-        <w:rPr>
-          <w:strike/>
-          <w:color w:val="FF0000"/>
-        </w:rPr>
-        <w:t>C:\sundeep\Stocks_Automation\Downloaded_from_AAII\2020_0</w:t>
-      </w:r>
-      <w:r>
-        <w:rPr>
-          <w:strike/>
-          <w:color w:val="FF0000"/>
-        </w:rPr>
-        <w:t>8</w:t>
-      </w:r>
-      <w:r>
-        <w:rPr>
-          <w:strike/>
-          <w:color w:val="FF0000"/>
-        </w:rPr>
-        <w:t>_</w:t>
-      </w:r>
-      <w:proofErr w:type="gramStart"/>
-      <w:r>
-        <w:rPr>
-          <w:strike/>
-          <w:color w:val="FF0000"/>
-        </w:rPr>
-        <w:t>28</w:t>
-      </w:r>
-      <w:r>
-        <w:rPr>
-          <w:strike/>
-          <w:color w:val="FF0000"/>
-        </w:rPr>
-        <w:t>(</w:t>
-      </w:r>
-      <w:proofErr w:type="gramEnd"/>
-      <w:r>
-        <w:rPr>
-          <w:strike/>
-          <w:color w:val="FF0000"/>
-        </w:rPr>
-        <w:t>yyy_mm_dd)</w:t>
+      </w:pPr>
+      <w:r>
+        <w:t>C:\sundeep\Private\Investing\Automation\AAII\AAII_Download_Every_Quarter\</w:t>
+      </w:r>
+      <w:r>
+        <w:t>YYYY_mm_dd</w:t>
       </w:r>
     </w:p>
     <w:p>
@@ -113,7 +71,15 @@
         <w:jc w:val="both"/>
       </w:pPr>
       <w:r>
-        <w:t xml:space="preserve">This file location has changed to </w:t>
+        <w:t xml:space="preserve">For </w:t>
+      </w:r>
+      <w:proofErr w:type="spellStart"/>
+      <w:r>
+        <w:t>e.g</w:t>
+      </w:r>
+      <w:proofErr w:type="spellEnd"/>
+      <w:r>
+        <w:t xml:space="preserve"> </w:t>
       </w:r>
     </w:p>
     <w:p>
@@ -123,30 +89,7 @@
         <w:jc w:val="both"/>
       </w:pPr>
       <w:r>
-        <w:t>C:\sundeep\Private\Investing\Automation\AAII\AAII_Download_Every_Quarter</w:t>
-      </w:r>
-    </w:p>
-    <w:p>
-      <w:pPr>
-        <w:pStyle w:val="ListParagraph"/>
-        <w:ind w:left="360"/>
-        <w:jc w:val="both"/>
-      </w:pPr>
-      <w:proofErr w:type="gramStart"/>
-      <w:r>
-        <w:t>and</w:t>
-      </w:r>
-      <w:proofErr w:type="gramEnd"/>
-      <w:r>
-        <w:t xml:space="preserve"> the script has been updated to use the new pointer. Maybe I can </w:t>
-      </w:r>
-      <w:proofErr w:type="spellStart"/>
-      <w:r>
-        <w:t>cleanup</w:t>
-      </w:r>
-      <w:proofErr w:type="spellEnd"/>
-      <w:r>
-        <w:t xml:space="preserve"> the information above</w:t>
+        <w:t>C:\sundeep\Private\Investing\Automation\AAII\AAII_Download_Every_Quarter\2024_06_13</w:t>
       </w:r>
     </w:p>
     <w:p>
@@ -820,7 +763,6 @@
         </w:numPr>
       </w:pPr>
       <w:r>
-        <w:lastRenderedPageBreak/>
         <w:t xml:space="preserve">Generally, I like to have the </w:t>
       </w:r>
       <w:proofErr w:type="spellStart"/>
@@ -849,6 +791,7 @@
         </w:numPr>
       </w:pPr>
       <w:r>
+        <w:lastRenderedPageBreak/>
         <w:t>The progress of the script can be monitor from the debug file that is created in the Logs directory</w:t>
       </w:r>
     </w:p>
@@ -2057,7 +2000,6 @@
         <w:rPr>
           <w:rFonts w:cstheme="minorHAnsi"/>
         </w:rPr>
-        <w:lastRenderedPageBreak/>
         <w:t>dir_name='2021_03_28'</w:t>
       </w:r>
     </w:p>
@@ -2080,6 +2022,7 @@
         <w:rPr>
           <w:rFonts w:cstheme="minorHAnsi"/>
         </w:rPr>
+        <w:lastRenderedPageBreak/>
         <w:t>Then run th</w:t>
       </w:r>
       <w:r>
@@ -2444,24 +2387,6 @@
         <w:spacing w:after="120" w:line="240" w:lineRule="auto"/>
         <w:rPr>
           <w:rFonts w:cstheme="minorHAnsi"/>
-          <w:strike/>
-          <w:color w:val="FF0000"/>
-        </w:rPr>
-      </w:pPr>
-      <w:r>
-        <w:rPr>
-          <w:rFonts w:cstheme="minorHAnsi"/>
-          <w:strike/>
-          <w:color w:val="FF0000"/>
-        </w:rPr>
-        <w:t>C:\sundeep\Stocks_Automation\AAII_Financials</w:t>
-      </w:r>
-    </w:p>
-    <w:p>
-      <w:pPr>
-        <w:spacing w:after="120" w:line="240" w:lineRule="auto"/>
-        <w:rPr>
-          <w:rFonts w:cstheme="minorHAnsi"/>
         </w:rPr>
       </w:pPr>
       <w:r>
@@ -2699,20 +2624,6 @@
       </w:r>
       <w:r>
         <w:rPr>
-          <w:rFonts w:cstheme="minorHAnsi"/>
-          <w:strike/>
-          <w:color w:val="FF0000"/>
-        </w:rPr>
-        <w:t>C:\sundeep\Stocks_Automation\Logs\2021-05-28-aaii_merge_financials</w:t>
-      </w:r>
-      <w:r>
-        <w:rPr>
-          <w:rFonts w:cstheme="minorHAnsi"/>
-        </w:rPr>
-        <w:br/>
-      </w:r>
-      <w:r>
-        <w:rPr>
           <w:rFonts w:ascii="Lucida Console" w:hAnsi="Lucida Console" w:cs="Lucida Console"/>
           <w:sz w:val="18"/>
           <w:szCs w:val="18"/>
@@ -2865,8 +2776,6 @@
           <w:szCs w:val="18"/>
         </w:rPr>
       </w:pPr>
-      <w:bookmarkStart w:id="0" w:name="_GoBack"/>
-      <w:bookmarkEnd w:id="0"/>
       <w:r>
         <w:rPr>
           <w:rFonts w:cstheme="minorHAnsi"/>
@@ -3005,6 +2914,8 @@
           <w:rFonts w:cstheme="minorHAnsi"/>
         </w:rPr>
       </w:pPr>
+      <w:bookmarkStart w:id="0" w:name="_GoBack"/>
+      <w:bookmarkEnd w:id="0"/>
       <w:r>
         <w:rPr>
           <w:rFonts w:cstheme="minorHAnsi"/>
